--- a/diplom_part_1.docx
+++ b/diplom_part_1.docx
@@ -16,7 +16,16 @@
         <w:rPr>
           <w:lang w:val="en-US"/>
         </w:rPr>
-        <w:t>1 Движение гравитационных волн на поверхности идеальной несжимаемой жидкости</w:t>
+        <w:t xml:space="preserve">1 Движение гравитационных волн на </w:t>
+      </w:r>
+      <w:r>
+        <w:t xml:space="preserve">плоской </w:t>
+      </w:r>
+      <w:r>
+        <w:rPr>
+          <w:lang w:val="en-US"/>
+        </w:rPr>
+        <w:t>поверхности идеальной несжимаемой жидкости</w:t>
       </w:r>
     </w:p>
     <w:p>
@@ -175,7 +184,7 @@
           <w:rFonts w:cs="Times New Roman"/>
           <w:szCs w:val="28"/>
         </w:rPr>
-        <w:t xml:space="preserve">очень детально </w:t>
+        <w:t xml:space="preserve">детально </w:t>
       </w:r>
       <w:r>
         <w:rPr>
@@ -196,7 +205,21 @@
           <w:rFonts w:cs="Times New Roman"/>
           <w:szCs w:val="28"/>
         </w:rPr>
-        <w:t>для гравитационных волн малой амплитуды, распространяющихся на поверхности идеальной несжимаемой жидкости. Методику ре</w:t>
+        <w:t xml:space="preserve">для гравитационных волн малой амплитуды, распространяющихся на </w:t>
+      </w:r>
+      <w:r>
+        <w:rPr>
+          <w:rFonts w:cs="Times New Roman"/>
+          <w:szCs w:val="28"/>
+        </w:rPr>
+        <w:t xml:space="preserve">плоской </w:t>
+      </w:r>
+      <w:r>
+        <w:rPr>
+          <w:rFonts w:cs="Times New Roman"/>
+          <w:szCs w:val="28"/>
+        </w:rPr>
+        <w:t>поверхности идеальной несжимаемой жидкости. Методику ре</w:t>
       </w:r>
       <w:r>
         <w:rPr>
@@ -446,9 +469,6 @@
         <w:pStyle w:val="main"/>
         <w:ind w:firstLine="0"/>
         <w:jc w:val="center"/>
-        <w:rPr>
-          <w:lang w:val="en-US"/>
-        </w:rPr>
       </w:pPr>
       <w:r>
         <w:rPr>
@@ -456,10 +476,10 @@
           <w:lang w:eastAsia="ru-RU"/>
         </w:rPr>
         <w:drawing>
-          <wp:inline distT="0" distB="0" distL="0" distR="0" wp14:anchorId="56A255F3" wp14:editId="2CC83A79">
-            <wp:extent cx="5760085" cy="2265680"/>
-            <wp:effectExtent l="0" t="0" r="0" b="1270"/>
-            <wp:docPr id="6" name="Рисунок 6"/>
+          <wp:inline distT="0" distB="0" distL="0" distR="0" wp14:anchorId="18B67F21" wp14:editId="55151118">
+            <wp:extent cx="5724525" cy="2105025"/>
+            <wp:effectExtent l="0" t="0" r="9525" b="9525"/>
+            <wp:docPr id="2" name="Рисунок 2"/>
             <wp:cNvGraphicFramePr>
               <a:graphicFrameLocks xmlns:a="http://schemas.openxmlformats.org/drawingml/2006/main" noChangeAspect="1"/>
             </wp:cNvGraphicFramePr>
@@ -467,23 +487,36 @@
               <a:graphicData uri="http://schemas.openxmlformats.org/drawingml/2006/picture">
                 <pic:pic xmlns:pic="http://schemas.openxmlformats.org/drawingml/2006/picture">
                   <pic:nvPicPr>
-                    <pic:cNvPr id="1" name=""/>
-                    <pic:cNvPicPr/>
+                    <pic:cNvPr id="0" name="Picture 2"/>
+                    <pic:cNvPicPr>
+                      <a:picLocks noChangeAspect="1" noChangeArrowheads="1"/>
+                    </pic:cNvPicPr>
                   </pic:nvPicPr>
                   <pic:blipFill>
-                    <a:blip r:embed="rId10"/>
+                    <a:blip r:embed="rId10">
+                      <a:extLst>
+                        <a:ext uri="{28A0092B-C50C-407E-A947-70E740481C1C}">
+                          <a14:useLocalDpi xmlns:a14="http://schemas.microsoft.com/office/drawing/2010/main" val="0"/>
+                        </a:ext>
+                      </a:extLst>
+                    </a:blip>
+                    <a:srcRect/>
                     <a:stretch>
                       <a:fillRect/>
                     </a:stretch>
                   </pic:blipFill>
-                  <pic:spPr>
+                  <pic:spPr bwMode="auto">
                     <a:xfrm>
                       <a:off x="0" y="0"/>
-                      <a:ext cx="5760085" cy="2265680"/>
+                      <a:ext cx="5724525" cy="2105025"/>
                     </a:xfrm>
                     <a:prstGeom prst="rect">
                       <a:avLst/>
                     </a:prstGeom>
+                    <a:noFill/>
+                    <a:ln>
+                      <a:noFill/>
+                    </a:ln>
                   </pic:spPr>
                 </pic:pic>
               </a:graphicData>
@@ -652,15 +685,104 @@
         <w:rPr>
           <w:rFonts w:eastAsiaTheme="minorEastAsia"/>
         </w:rPr>
-        <w:t xml:space="preserve">). </w:t>
-      </w:r>
-    </w:p>
-    <w:p>
-      <w:pPr>
-        <w:pStyle w:val="main"/>
-      </w:pPr>
-      <w:r>
+        <w:t>).</w:t>
+      </w:r>
+    </w:p>
+    <w:p>
+      <w:pPr>
+        <w:pStyle w:val="main"/>
+        <w:ind w:firstLine="0"/>
+        <w:jc w:val="center"/>
+        <w:rPr>
+          <w:rFonts w:eastAsiaTheme="minorEastAsia"/>
+        </w:rPr>
+      </w:pPr>
+      <w:r>
+        <w:rPr>
+          <w:rFonts w:eastAsiaTheme="minorEastAsia"/>
+          <w:noProof/>
+          <w:lang w:eastAsia="ru-RU"/>
+        </w:rPr>
         <w:lastRenderedPageBreak/>
+        <w:drawing>
+          <wp:inline distT="0" distB="0" distL="0" distR="0" wp14:anchorId="4C4F6AC2" wp14:editId="3F3924A8">
+            <wp:extent cx="5438775" cy="2047875"/>
+            <wp:effectExtent l="0" t="0" r="9525" b="9525"/>
+            <wp:docPr id="3" name="Рисунок 3"/>
+            <wp:cNvGraphicFramePr>
+              <a:graphicFrameLocks xmlns:a="http://schemas.openxmlformats.org/drawingml/2006/main" noChangeAspect="1"/>
+            </wp:cNvGraphicFramePr>
+            <a:graphic xmlns:a="http://schemas.openxmlformats.org/drawingml/2006/main">
+              <a:graphicData uri="http://schemas.openxmlformats.org/drawingml/2006/picture">
+                <pic:pic xmlns:pic="http://schemas.openxmlformats.org/drawingml/2006/picture">
+                  <pic:nvPicPr>
+                    <pic:cNvPr id="0" name="Picture 3"/>
+                    <pic:cNvPicPr>
+                      <a:picLocks noChangeAspect="1" noChangeArrowheads="1"/>
+                    </pic:cNvPicPr>
+                  </pic:nvPicPr>
+                  <pic:blipFill>
+                    <a:blip r:embed="rId11">
+                      <a:extLst>
+                        <a:ext uri="{28A0092B-C50C-407E-A947-70E740481C1C}">
+                          <a14:useLocalDpi xmlns:a14="http://schemas.microsoft.com/office/drawing/2010/main" val="0"/>
+                        </a:ext>
+                      </a:extLst>
+                    </a:blip>
+                    <a:srcRect/>
+                    <a:stretch>
+                      <a:fillRect/>
+                    </a:stretch>
+                  </pic:blipFill>
+                  <pic:spPr bwMode="auto">
+                    <a:xfrm>
+                      <a:off x="0" y="0"/>
+                      <a:ext cx="5438775" cy="2047875"/>
+                    </a:xfrm>
+                    <a:prstGeom prst="rect">
+                      <a:avLst/>
+                    </a:prstGeom>
+                    <a:noFill/>
+                    <a:ln>
+                      <a:noFill/>
+                    </a:ln>
+                  </pic:spPr>
+                </pic:pic>
+              </a:graphicData>
+            </a:graphic>
+          </wp:inline>
+        </w:drawing>
+      </w:r>
+    </w:p>
+    <w:p>
+      <w:pPr>
+        <w:pStyle w:val="main"/>
+        <w:spacing w:before="240"/>
+        <w:ind w:firstLine="0"/>
+        <w:jc w:val="center"/>
+      </w:pPr>
+      <w:r>
+        <w:t xml:space="preserve">Рисунок 1.2. Направление </w:t>
+      </w:r>
+      <w:bookmarkStart w:id="1" w:name="_GoBack"/>
+      <w:bookmarkEnd w:id="1"/>
+      <w:r>
+        <w:t>осей и векторов в задаче</w:t>
+      </w:r>
+    </w:p>
+    <w:p>
+      <w:pPr>
+        <w:pStyle w:val="main"/>
+      </w:pPr>
+    </w:p>
+    <w:p>
+      <w:pPr>
+        <w:pStyle w:val="main"/>
+        <w:rPr>
+          <w:lang w:val="en-US"/>
+        </w:rPr>
+      </w:pPr>
+      <w:r>
         <w:t>Введём функцию</w:t>
       </w:r>
       <w:r>
@@ -714,23 +836,29 @@
         <w:t xml:space="preserve"> от идеально плоской поверхности </w:t>
       </w:r>
       <w:r>
-        <w:t>(рисунок 1.2) [1]:</w:t>
-      </w:r>
-    </w:p>
-    <w:p>
-      <w:pPr>
-        <w:pStyle w:val="main"/>
+        <w:t>(рисунок 1.2) [1]</w:t>
+      </w:r>
+      <w:r>
         <w:rPr>
           <w:lang w:val="en-US"/>
         </w:rPr>
-      </w:pPr>
-    </w:p>
-    <w:p>
-      <w:pPr>
-        <w:pStyle w:val="main"/>
-        <w:rPr>
-          <w:i/>
+        <w:t>:</w:t>
+      </w:r>
+    </w:p>
+    <w:p>
+      <w:pPr>
+        <w:pStyle w:val="main"/>
+        <w:rPr>
           <w:lang w:val="en-US"/>
+        </w:rPr>
+      </w:pPr>
+    </w:p>
+    <w:p>
+      <w:pPr>
+        <w:pStyle w:val="main"/>
+        <w:rPr>
+          <w:rFonts w:cs="Times New Roman"/>
+          <w:szCs w:val="28"/>
         </w:rPr>
       </w:pPr>
       <m:oMathPara>
@@ -741,7 +869,6 @@
               <m:ctrlPr>
                 <w:rPr>
                   <w:rFonts w:ascii="Cambria Math" w:eastAsiaTheme="minorEastAsia" w:hAnsi="Cambria Math"/>
-                  <w:i/>
                   <w:lang w:val="en-US"/>
                 </w:rPr>
               </m:ctrlPr>
@@ -752,14 +879,30 @@
                   <w:rFonts w:ascii="Cambria Math" w:hAnsi="Cambria Math"/>
                   <w:lang w:val="en-US"/>
                 </w:rPr>
-                <m:t>z=ξ</m:t>
+                <m:t>z</m:t>
+              </m:r>
+              <m:r>
+                <m:rPr>
+                  <m:sty m:val="p"/>
+                </m:rPr>
+                <w:rPr>
+                  <w:rFonts w:ascii="Cambria Math" w:hAnsi="Cambria Math"/>
+                  <w:lang w:val="en-US"/>
+                </w:rPr>
+                <m:t>=</m:t>
+              </m:r>
+              <m:r>
+                <w:rPr>
+                  <w:rFonts w:ascii="Cambria Math" w:hAnsi="Cambria Math"/>
+                  <w:lang w:val="en-US"/>
+                </w:rPr>
+                <m:t>ξ</m:t>
               </m:r>
               <m:d>
                 <m:dPr>
                   <m:ctrlPr>
                     <w:rPr>
                       <w:rFonts w:ascii="Cambria Math" w:hAnsi="Cambria Math"/>
-                      <w:i/>
                       <w:lang w:val="en-US"/>
                     </w:rPr>
                   </m:ctrlPr>
@@ -770,11 +913,31 @@
                       <w:rFonts w:ascii="Cambria Math" w:hAnsi="Cambria Math"/>
                       <w:lang w:val="en-US"/>
                     </w:rPr>
-                    <m:t>t,x</m:t>
+                    <m:t>t</m:t>
+                  </m:r>
+                  <m:r>
+                    <m:rPr>
+                      <m:sty m:val="p"/>
+                    </m:rPr>
+                    <w:rPr>
+                      <w:rFonts w:ascii="Cambria Math" w:hAnsi="Cambria Math"/>
+                      <w:lang w:val="en-US"/>
+                    </w:rPr>
+                    <m:t>,</m:t>
+                  </m:r>
+                  <m:r>
+                    <w:rPr>
+                      <w:rFonts w:ascii="Cambria Math" w:hAnsi="Cambria Math"/>
+                      <w:lang w:val="en-US"/>
+                    </w:rPr>
+                    <m:t>x</m:t>
                   </m:r>
                 </m:e>
               </m:d>
               <m:r>
+                <m:rPr>
+                  <m:sty m:val="p"/>
+                </m:rPr>
                 <w:rPr>
                   <w:rFonts w:ascii="Cambria Math" w:hAnsi="Cambria Math"/>
                   <w:lang w:val="en-US"/>
@@ -786,13 +949,15 @@
                   <m:ctrlPr>
                     <w:rPr>
                       <w:rFonts w:ascii="Cambria Math" w:eastAsiaTheme="minorEastAsia" w:hAnsi="Cambria Math"/>
-                      <w:i/>
                       <w:lang w:val="en-US"/>
                     </w:rPr>
                   </m:ctrlPr>
                 </m:dPr>
                 <m:e>
                   <m:r>
+                    <m:rPr>
+                      <m:sty m:val="p"/>
+                    </m:rPr>
                     <w:rPr>
                       <w:rFonts w:ascii="Cambria Math" w:eastAsiaTheme="minorEastAsia" w:hAnsi="Cambria Math"/>
                       <w:lang w:val="en-US"/>
@@ -804,7 +969,6 @@
               <m:ctrlPr>
                 <w:rPr>
                   <w:rFonts w:ascii="Cambria Math" w:hAnsi="Cambria Math"/>
-                  <w:i/>
                   <w:lang w:val="en-US"/>
                 </w:rPr>
               </m:ctrlPr>
@@ -816,64 +980,6 @@
     <w:p>
       <w:pPr>
         <w:pStyle w:val="main"/>
-        <w:rPr>
-          <w:lang w:val="en-US"/>
-        </w:rPr>
-      </w:pPr>
-    </w:p>
-    <w:p>
-      <w:pPr>
-        <w:pStyle w:val="main"/>
-        <w:rPr>
-          <w:lang w:val="en-US"/>
-        </w:rPr>
-      </w:pPr>
-    </w:p>
-    <w:p>
-      <w:pPr>
-        <w:pStyle w:val="main"/>
-        <w:ind w:firstLine="0"/>
-        <w:jc w:val="center"/>
-        <w:rPr>
-          <w:lang w:val="en-US"/>
-        </w:rPr>
-      </w:pPr>
-      <w:r>
-        <w:rPr>
-          <w:lang w:val="en-US"/>
-        </w:rPr>
-        <w:t>[</w:t>
-      </w:r>
-      <w:r>
-        <w:t>рисунок</w:t>
-      </w:r>
-      <w:r>
-        <w:rPr>
-          <w:lang w:val="en-US"/>
-        </w:rPr>
-        <w:t>]</w:t>
-      </w:r>
-    </w:p>
-    <w:p>
-      <w:pPr>
-        <w:pStyle w:val="main"/>
-        <w:ind w:firstLine="0"/>
-        <w:jc w:val="center"/>
-      </w:pPr>
-      <w:r>
-        <w:t>Рисунок 1.2. Направление осей и векторов в задаче</w:t>
-      </w:r>
-    </w:p>
-    <w:p>
-      <w:pPr>
-        <w:spacing w:after="0" w:line="360" w:lineRule="auto"/>
-        <w:ind w:firstLine="709"/>
-        <w:jc w:val="both"/>
-        <w:rPr>
-          <w:rFonts w:ascii="Times New Roman" w:hAnsi="Times New Roman" w:cs="Times New Roman"/>
-          <w:sz w:val="28"/>
-          <w:szCs w:val="28"/>
-        </w:rPr>
       </w:pPr>
     </w:p>
     <w:p>
@@ -1115,7 +1221,14 @@
         <w:pStyle w:val="main"/>
         <w:ind w:firstLine="0"/>
       </w:pPr>
-      <w:r>
+    </w:p>
+    <w:p>
+      <w:pPr>
+        <w:pStyle w:val="main"/>
+        <w:ind w:firstLine="0"/>
+      </w:pPr>
+      <w:r>
+        <w:lastRenderedPageBreak/>
         <w:t xml:space="preserve">где </w:t>
       </w:r>
       <m:oMath>
@@ -1358,7 +1471,6 @@
         <w:pStyle w:val="main"/>
       </w:pPr>
       <w:r>
-        <w:lastRenderedPageBreak/>
         <w:t>В</w:t>
       </w:r>
       <w:r>
@@ -1937,6 +2049,11 @@
       <w:r>
         <w:t xml:space="preserve"> (1.5) по времени, получим первое граничное условие, которое называется кинематическим [2]:</w:t>
       </w:r>
+    </w:p>
+    <w:p>
+      <w:pPr>
+        <w:pStyle w:val="main"/>
+      </w:pPr>
     </w:p>
     <w:p>
       <w:pPr>
@@ -2329,7 +2446,6 @@
         <w:pStyle w:val="main"/>
       </w:pPr>
       <w:r>
-        <w:lastRenderedPageBreak/>
         <w:t>По условию данной задачи, рассматриваемые волновые возмущения являются малыми. Это означает, что скорость движения жидкости быстро замедляется с ростом глубины</w:t>
       </w:r>
       <w:r>
@@ -2791,6 +2907,7 @@
         <w:pStyle w:val="main"/>
       </w:pPr>
       <w:r>
+        <w:lastRenderedPageBreak/>
         <w:t xml:space="preserve">Решить систему уравнений (1.3) – (1.4) с граничными условиями (1.6) – (1.8) аналитически невозможно ввиду её </w:t>
       </w:r>
       <w:r>
@@ -3378,6 +3495,7 @@
         <w:pStyle w:val="main"/>
       </w:pPr>
       <w:r>
+        <w:lastRenderedPageBreak/>
         <w:t>Уравнение (1.11) – это уравнение несжимаемости идеальной жидкости, полученное в результате приближения безвихревого движения жидкости.</w:t>
       </w:r>
     </w:p>
@@ -3418,7 +3536,6 @@
         <w:t xml:space="preserve"> </w:t>
       </w:r>
       <w:r>
-        <w:lastRenderedPageBreak/>
         <w:t xml:space="preserve">Для проведения </w:t>
       </w:r>
       <w:r>
@@ -4631,6 +4748,11 @@
       <w:pPr>
         <w:pStyle w:val="main"/>
       </w:pPr>
+    </w:p>
+    <w:p>
+      <w:pPr>
+        <w:pStyle w:val="main"/>
+      </w:pPr>
       <w:r>
         <w:t>Согласно теореме о градиенте</w:t>
       </w:r>
@@ -4875,7 +4997,6 @@
         <w:ind w:firstLine="0"/>
       </w:pPr>
       <w:r>
-        <w:lastRenderedPageBreak/>
         <w:t xml:space="preserve">Тогда </w:t>
       </w:r>
       <w:r>
@@ -7361,11 +7482,7 @@
         <w:t xml:space="preserve">математическая формулировка задачи </w:t>
       </w:r>
       <w:r>
-        <w:t xml:space="preserve">была </w:t>
-      </w:r>
-      <w:r>
-        <w:lastRenderedPageBreak/>
-        <w:t xml:space="preserve">значительно упрощена. </w:t>
+        <w:t xml:space="preserve">была значительно упрощена. </w:t>
       </w:r>
       <w:r>
         <w:t>Во-первых, уменьшилось число неизвестных: вместо четырёх</w:t>
@@ -7655,20 +7772,20 @@
         </w:rPr>
         <w:t>[</w:t>
       </w:r>
-      <w:commentRangeStart w:id="1"/>
+      <w:commentRangeStart w:id="2"/>
       <w:r>
         <w:rPr>
           <w:lang w:val="en-US"/>
         </w:rPr>
         <w:t>?</w:t>
       </w:r>
-      <w:commentRangeEnd w:id="1"/>
+      <w:commentRangeEnd w:id="2"/>
       <w:r>
         <w:rPr>
           <w:rStyle w:val="ac"/>
           <w:rFonts w:asciiTheme="minorHAnsi" w:hAnsiTheme="minorHAnsi"/>
         </w:rPr>
-        <w:commentReference w:id="1"/>
+        <w:commentReference w:id="2"/>
       </w:r>
       <w:r>
         <w:rPr>
@@ -7700,6 +7817,7 @@
         <w:t xml:space="preserve">, в результате применения которого данные </w:t>
       </w:r>
       <w:r>
+        <w:lastRenderedPageBreak/>
         <w:t>выражения</w:t>
       </w:r>
       <w:r>
@@ -7757,7 +7875,6 @@
         <w:rPr>
           <w:i/>
         </w:rPr>
-        <w:lastRenderedPageBreak/>
         <w:t>Исключение нелинейных слагаемых из мат</w:t>
       </w:r>
       <w:r>
@@ -8388,6 +8505,7 @@
         <w:pStyle w:val="main"/>
       </w:pPr>
       <w:r>
+        <w:lastRenderedPageBreak/>
         <w:t xml:space="preserve">На данном этапе происходит переформулировка </w:t>
       </w:r>
       <w:r>
@@ -8476,11 +8594,7 @@
         </m:r>
       </m:oMath>
       <w:r>
-        <w:t xml:space="preserve">, а затем </w:t>
-      </w:r>
-      <w:r>
-        <w:lastRenderedPageBreak/>
-        <w:t xml:space="preserve">оставить только линейные слагаемые </w:t>
+        <w:t xml:space="preserve">, а затем оставить только линейные слагаемые </w:t>
       </w:r>
       <w:r>
         <w:t>[1]</w:t>
@@ -9456,7 +9570,11 @@
         <w:pStyle w:val="main"/>
       </w:pPr>
       <w:r>
-        <w:t xml:space="preserve">Итак, уравнение (1.11) и граничные условия (1.23), (1.28) и (1.29) составляют линеаризованную математическую формулировку задачи о движении плоской периодической гравитационной волны на поверхности идеальной несжимаемой бесконечно глубокой жидкости. </w:t>
+        <w:t xml:space="preserve">Итак, уравнение (1.11) и граничные условия (1.23), (1.28) и (1.29) составляют линеаризованную математическую формулировку задачи о движении плоской периодической гравитационной волны на поверхности </w:t>
+      </w:r>
+      <w:r>
+        <w:lastRenderedPageBreak/>
+        <w:t xml:space="preserve">идеальной несжимаемой бесконечно глубокой жидкости. </w:t>
       </w:r>
       <w:r>
         <w:t xml:space="preserve">В таблице 1 представлен её </w:t>
@@ -9492,6 +9610,20 @@
       <w:r>
         <w:t>Линеаризованная математическая формулировка задачи</w:t>
       </w:r>
+    </w:p>
+    <w:p>
+      <w:pPr>
+        <w:pStyle w:val="main"/>
+        <w:ind w:firstLine="0"/>
+        <w:jc w:val="center"/>
+      </w:pPr>
+    </w:p>
+    <w:p>
+      <w:pPr>
+        <w:pStyle w:val="main"/>
+        <w:ind w:firstLine="0"/>
+        <w:jc w:val="center"/>
+      </w:pPr>
     </w:p>
     <w:tbl>
       <w:tblPr>
@@ -9499,12 +9631,13 @@
         <w:tblW w:w="5000" w:type="pct"/>
         <w:jc w:val="center"/>
         <w:tblInd w:w="0" w:type="dxa"/>
+        <w:tblLayout w:type="fixed"/>
         <w:tblLook w:val="04A0" w:firstRow="1" w:lastRow="0" w:firstColumn="1" w:lastColumn="0" w:noHBand="0" w:noVBand="1"/>
       </w:tblPr>
       <w:tblGrid>
-        <w:gridCol w:w="3789"/>
-        <w:gridCol w:w="2637"/>
-        <w:gridCol w:w="2635"/>
+        <w:gridCol w:w="5524"/>
+        <w:gridCol w:w="1843"/>
+        <w:gridCol w:w="1694"/>
       </w:tblGrid>
       <w:tr>
         <w:trPr>
@@ -9513,7 +9646,7 @@
         </w:trPr>
         <w:tc>
           <w:tcPr>
-            <w:tcW w:w="2091" w:type="pct"/>
+            <w:tcW w:w="3048" w:type="pct"/>
             <w:tcBorders>
               <w:top w:val="single" w:sz="4" w:space="0" w:color="auto"/>
               <w:left w:val="single" w:sz="4" w:space="0" w:color="auto"/>
@@ -9526,18 +9659,18 @@
           <w:p>
             <w:pPr>
               <w:pStyle w:val="main"/>
+              <w:spacing w:line="276" w:lineRule="auto"/>
               <w:ind w:firstLine="22"/>
               <w:jc w:val="center"/>
             </w:pPr>
             <w:r>
-              <w:lastRenderedPageBreak/>
               <w:t>Формула</w:t>
             </w:r>
           </w:p>
         </w:tc>
         <w:tc>
           <w:tcPr>
-            <w:tcW w:w="1455" w:type="pct"/>
+            <w:tcW w:w="1017" w:type="pct"/>
             <w:tcBorders>
               <w:top w:val="single" w:sz="4" w:space="0" w:color="auto"/>
               <w:left w:val="single" w:sz="4" w:space="0" w:color="auto"/>
@@ -9550,6 +9683,7 @@
           <w:p>
             <w:pPr>
               <w:pStyle w:val="main"/>
+              <w:spacing w:line="276" w:lineRule="auto"/>
               <w:ind w:firstLine="0"/>
               <w:jc w:val="center"/>
             </w:pPr>
@@ -9560,7 +9694,7 @@
         </w:tc>
         <w:tc>
           <w:tcPr>
-            <w:tcW w:w="1454" w:type="pct"/>
+            <w:tcW w:w="935" w:type="pct"/>
             <w:tcBorders>
               <w:top w:val="single" w:sz="4" w:space="0" w:color="auto"/>
               <w:left w:val="single" w:sz="4" w:space="0" w:color="auto"/>
@@ -9573,6 +9707,7 @@
           <w:p>
             <w:pPr>
               <w:pStyle w:val="main"/>
+              <w:spacing w:line="276" w:lineRule="auto"/>
               <w:ind w:firstLine="0"/>
               <w:jc w:val="center"/>
             </w:pPr>
@@ -9603,6 +9738,7 @@
           <w:p>
             <w:pPr>
               <w:pStyle w:val="main"/>
+              <w:spacing w:before="240" w:after="240" w:line="240" w:lineRule="auto"/>
               <w:ind w:firstLine="22"/>
               <w:jc w:val="center"/>
             </w:pPr>
@@ -9614,12 +9750,11 @@
       </w:tr>
       <w:tr>
         <w:trPr>
-          <w:trHeight w:val="1134"/>
           <w:jc w:val="center"/>
         </w:trPr>
         <w:tc>
           <w:tcPr>
-            <w:tcW w:w="2091" w:type="pct"/>
+            <w:tcW w:w="3048" w:type="pct"/>
             <w:tcBorders>
               <w:top w:val="single" w:sz="4" w:space="0" w:color="auto"/>
               <w:left w:val="single" w:sz="4" w:space="0" w:color="auto"/>
@@ -9632,6 +9767,7 @@
           <w:p>
             <w:pPr>
               <w:pStyle w:val="main"/>
+              <w:spacing w:before="240" w:after="240"/>
               <w:ind w:firstLine="22"/>
             </w:pPr>
             <m:oMathPara>
@@ -9664,11 +9800,10 @@
         </w:tc>
         <w:tc>
           <w:tcPr>
-            <w:tcW w:w="1455" w:type="pct"/>
+            <w:tcW w:w="1017" w:type="pct"/>
             <w:tcBorders>
               <w:top w:val="single" w:sz="4" w:space="0" w:color="auto"/>
               <w:left w:val="single" w:sz="4" w:space="0" w:color="auto"/>
-              <w:bottom w:val="single" w:sz="4" w:space="0" w:color="auto"/>
               <w:right w:val="single" w:sz="4" w:space="0" w:color="auto"/>
             </w:tcBorders>
             <w:vAlign w:val="center"/>
@@ -9677,7 +9812,7 @@
           <w:p>
             <w:pPr>
               <w:pStyle w:val="main"/>
-              <w:ind w:firstLine="0"/>
+              <w:spacing w:before="240" w:after="240"/>
             </w:pPr>
             <m:oMathPara>
               <m:oMathParaPr>
@@ -9692,9 +9827,6 @@
                   <m:t>z</m:t>
                 </m:r>
                 <m:r>
-                  <m:rPr>
-                    <m:sty m:val="p"/>
-                  </m:rPr>
                   <w:rPr>
                     <w:rFonts w:ascii="Cambria Math" w:hAnsi="Cambria Math"/>
                     <w:lang w:val="en-US"/>
@@ -9714,7 +9846,7 @@
         </w:tc>
         <w:tc>
           <w:tcPr>
-            <w:tcW w:w="1454" w:type="pct"/>
+            <w:tcW w:w="935" w:type="pct"/>
             <w:tcBorders>
               <w:top w:val="single" w:sz="4" w:space="0" w:color="auto"/>
               <w:left w:val="single" w:sz="4" w:space="0" w:color="auto"/>
@@ -9727,10 +9859,17 @@
           <w:p>
             <w:pPr>
               <w:pStyle w:val="main"/>
+              <w:spacing w:before="240" w:after="240"/>
               <w:ind w:firstLine="0"/>
               <w:jc w:val="center"/>
+              <w:rPr>
+                <w:lang w:val="en-US"/>
+              </w:rPr>
             </w:pPr>
             <w:r>
+              <w:rPr>
+                <w:lang w:val="en-US"/>
+              </w:rPr>
               <w:t>1.11</w:t>
             </w:r>
           </w:p>
@@ -9757,6 +9896,7 @@
           <w:p>
             <w:pPr>
               <w:pStyle w:val="main"/>
+              <w:spacing w:before="240" w:after="240" w:line="240" w:lineRule="auto"/>
               <w:ind w:firstLine="22"/>
               <w:jc w:val="center"/>
             </w:pPr>
@@ -9768,12 +9908,11 @@
       </w:tr>
       <w:tr>
         <w:trPr>
-          <w:trHeight w:val="1134"/>
           <w:jc w:val="center"/>
         </w:trPr>
         <w:tc>
           <w:tcPr>
-            <w:tcW w:w="2091" w:type="pct"/>
+            <w:tcW w:w="3048" w:type="pct"/>
             <w:tcBorders>
               <w:top w:val="single" w:sz="4" w:space="0" w:color="auto"/>
               <w:left w:val="single" w:sz="4" w:space="0" w:color="auto"/>
@@ -9781,13 +9920,19 @@
               <w:right w:val="single" w:sz="4" w:space="0" w:color="auto"/>
             </w:tcBorders>
             <w:vAlign w:val="center"/>
-            <w:hideMark/>
           </w:tcPr>
           <w:p>
             <w:pPr>
               <w:pStyle w:val="main"/>
-              <w:ind w:firstLine="22"/>
+              <w:spacing w:before="240" w:after="240"/>
+              <w:ind w:firstLine="0"/>
               <w:jc w:val="center"/>
+              <w:rPr>
+                <w:rFonts w:ascii="Calibri" w:eastAsia="Calibri" w:hAnsi="Calibri" w:cs="Times New Roman"/>
+                <w:sz w:val="24"/>
+                <w:szCs w:val="24"/>
+                <w:lang w:val="en-US"/>
+              </w:rPr>
             </w:pPr>
             <m:oMathPara>
               <m:oMath>
@@ -9862,22 +10007,24 @@
         </w:tc>
         <w:tc>
           <w:tcPr>
-            <w:tcW w:w="1455" w:type="pct"/>
+            <w:tcW w:w="1017" w:type="pct"/>
             <w:vMerge w:val="restart"/>
             <w:tcBorders>
               <w:top w:val="single" w:sz="4" w:space="0" w:color="auto"/>
               <w:left w:val="single" w:sz="4" w:space="0" w:color="auto"/>
-              <w:bottom w:val="single" w:sz="4" w:space="0" w:color="auto"/>
               <w:right w:val="single" w:sz="4" w:space="0" w:color="auto"/>
             </w:tcBorders>
             <w:vAlign w:val="center"/>
-            <w:hideMark/>
           </w:tcPr>
           <w:p>
             <w:pPr>
               <w:pStyle w:val="main"/>
-              <w:ind w:firstLine="0"/>
+              <w:spacing w:after="240"/>
               <w:jc w:val="center"/>
+              <w:rPr>
+                <w:rFonts w:ascii="Calibri" w:eastAsia="Calibri" w:hAnsi="Calibri" w:cs="Times New Roman"/>
+                <w:lang w:val="en-US"/>
+              </w:rPr>
             </w:pPr>
             <m:oMathPara>
               <m:oMath>
@@ -9889,14 +10036,18 @@
                   <m:t>z</m:t>
                 </m:r>
                 <m:r>
-                  <m:rPr>
-                    <m:sty m:val="p"/>
-                  </m:rPr>
                   <w:rPr>
                     <w:rFonts w:ascii="Cambria Math" w:hAnsi="Cambria Math"/>
                     <w:lang w:val="en-US"/>
                   </w:rPr>
-                  <m:t>=0</m:t>
+                  <m:t>=</m:t>
+                </m:r>
+                <m:r>
+                  <w:rPr>
+                    <w:rFonts w:ascii="Cambria Math" w:hAnsi="Cambria Math"/>
+                    <w:lang w:val="en-US"/>
+                  </w:rPr>
+                  <m:t>0</m:t>
                 </m:r>
               </m:oMath>
             </m:oMathPara>
@@ -9904,7 +10055,7 @@
         </w:tc>
         <w:tc>
           <w:tcPr>
-            <w:tcW w:w="1454" w:type="pct"/>
+            <w:tcW w:w="935" w:type="pct"/>
             <w:tcBorders>
               <w:top w:val="single" w:sz="4" w:space="0" w:color="auto"/>
               <w:left w:val="single" w:sz="4" w:space="0" w:color="auto"/>
@@ -9912,15 +10063,21 @@
               <w:right w:val="single" w:sz="4" w:space="0" w:color="auto"/>
             </w:tcBorders>
             <w:vAlign w:val="center"/>
-            <w:hideMark/>
           </w:tcPr>
           <w:p>
             <w:pPr>
               <w:pStyle w:val="main"/>
+              <w:spacing w:after="240"/>
               <w:ind w:firstLine="0"/>
               <w:jc w:val="center"/>
+              <w:rPr>
+                <w:rFonts w:ascii="Calibri" w:eastAsia="Calibri" w:hAnsi="Calibri" w:cs="Times New Roman"/>
+              </w:rPr>
             </w:pPr>
             <w:r>
+              <w:rPr>
+                <w:lang w:val="en-US"/>
+              </w:rPr>
               <w:t>1.28</w:t>
             </w:r>
           </w:p>
@@ -9928,12 +10085,11 @@
       </w:tr>
       <w:tr>
         <w:trPr>
-          <w:trHeight w:val="1134"/>
           <w:jc w:val="center"/>
         </w:trPr>
         <w:tc>
           <w:tcPr>
-            <w:tcW w:w="2091" w:type="pct"/>
+            <w:tcW w:w="3048" w:type="pct"/>
             <w:tcBorders>
               <w:top w:val="single" w:sz="4" w:space="0" w:color="auto"/>
               <w:left w:val="single" w:sz="4" w:space="0" w:color="auto"/>
@@ -9941,13 +10097,17 @@
               <w:right w:val="single" w:sz="4" w:space="0" w:color="auto"/>
             </w:tcBorders>
             <w:vAlign w:val="center"/>
-            <w:hideMark/>
           </w:tcPr>
           <w:p>
             <w:pPr>
               <w:pStyle w:val="main"/>
+              <w:spacing w:before="240" w:after="240"/>
               <w:ind w:firstLine="22"/>
               <w:jc w:val="center"/>
+              <w:rPr>
+                <w:rFonts w:ascii="Calibri" w:eastAsia="Calibri" w:hAnsi="Calibri" w:cs="Times New Roman"/>
+                <w:lang w:val="en-US"/>
+              </w:rPr>
             </w:pPr>
             <m:oMathPara>
               <m:oMath>
@@ -10043,8 +10203,63 @@
         </w:tc>
         <w:tc>
           <w:tcPr>
-            <w:tcW w:w="0" w:type="auto"/>
+            <w:tcW w:w="1017" w:type="pct"/>
             <w:vMerge/>
+            <w:tcBorders>
+              <w:left w:val="single" w:sz="4" w:space="0" w:color="auto"/>
+              <w:right w:val="single" w:sz="4" w:space="0" w:color="auto"/>
+            </w:tcBorders>
+            <w:vAlign w:val="center"/>
+          </w:tcPr>
+          <w:p>
+            <w:pPr>
+              <w:pStyle w:val="main"/>
+              <w:spacing w:before="240" w:after="240"/>
+              <w:jc w:val="center"/>
+              <w:rPr>
+                <w:rFonts w:eastAsia="Calibri" w:cs="Times New Roman"/>
+                <w:lang w:val="en-US"/>
+              </w:rPr>
+            </w:pPr>
+          </w:p>
+        </w:tc>
+        <w:tc>
+          <w:tcPr>
+            <w:tcW w:w="935" w:type="pct"/>
+            <w:tcBorders>
+              <w:top w:val="single" w:sz="4" w:space="0" w:color="auto"/>
+              <w:left w:val="single" w:sz="4" w:space="0" w:color="auto"/>
+              <w:bottom w:val="single" w:sz="4" w:space="0" w:color="auto"/>
+              <w:right w:val="single" w:sz="4" w:space="0" w:color="auto"/>
+            </w:tcBorders>
+            <w:vAlign w:val="center"/>
+          </w:tcPr>
+          <w:p>
+            <w:pPr>
+              <w:pStyle w:val="main"/>
+              <w:spacing w:before="240" w:after="240"/>
+              <w:ind w:firstLine="0"/>
+              <w:jc w:val="center"/>
+              <w:rPr>
+                <w:lang w:val="en-US"/>
+              </w:rPr>
+            </w:pPr>
+            <w:r>
+              <w:rPr>
+                <w:lang w:val="en-US"/>
+              </w:rPr>
+              <w:t>1.29</w:t>
+            </w:r>
+          </w:p>
+        </w:tc>
+      </w:tr>
+      <w:tr>
+        <w:trPr>
+          <w:jc w:val="center"/>
+        </w:trPr>
+        <w:tc>
+          <w:tcPr>
+            <w:tcW w:w="3048" w:type="pct"/>
             <w:tcBorders>
               <w:top w:val="single" w:sz="4" w:space="0" w:color="auto"/>
               <w:left w:val="single" w:sz="4" w:space="0" w:color="auto"/>
@@ -10057,55 +10272,7 @@
           <w:p>
             <w:pPr>
               <w:pStyle w:val="main"/>
-              <w:ind w:firstLine="0"/>
-              <w:jc w:val="center"/>
-            </w:pPr>
-          </w:p>
-        </w:tc>
-        <w:tc>
-          <w:tcPr>
-            <w:tcW w:w="1454" w:type="pct"/>
-            <w:tcBorders>
-              <w:top w:val="single" w:sz="4" w:space="0" w:color="auto"/>
-              <w:left w:val="single" w:sz="4" w:space="0" w:color="auto"/>
-              <w:bottom w:val="single" w:sz="4" w:space="0" w:color="auto"/>
-              <w:right w:val="single" w:sz="4" w:space="0" w:color="auto"/>
-            </w:tcBorders>
-            <w:vAlign w:val="center"/>
-            <w:hideMark/>
-          </w:tcPr>
-          <w:p>
-            <w:pPr>
-              <w:pStyle w:val="main"/>
-              <w:ind w:firstLine="0"/>
-              <w:jc w:val="center"/>
-            </w:pPr>
-            <w:r>
-              <w:t>1.29</w:t>
-            </w:r>
-          </w:p>
-        </w:tc>
-      </w:tr>
-      <w:tr>
-        <w:trPr>
-          <w:trHeight w:val="1134"/>
-          <w:jc w:val="center"/>
-        </w:trPr>
-        <w:tc>
-          <w:tcPr>
-            <w:tcW w:w="2091" w:type="pct"/>
-            <w:tcBorders>
-              <w:top w:val="single" w:sz="4" w:space="0" w:color="auto"/>
-              <w:left w:val="single" w:sz="4" w:space="0" w:color="auto"/>
-              <w:bottom w:val="single" w:sz="4" w:space="0" w:color="auto"/>
-              <w:right w:val="single" w:sz="4" w:space="0" w:color="auto"/>
-            </w:tcBorders>
-            <w:vAlign w:val="center"/>
-            <w:hideMark/>
-          </w:tcPr>
-          <w:p>
-            <w:pPr>
-              <w:pStyle w:val="main"/>
+              <w:spacing w:before="240" w:after="240"/>
               <w:ind w:firstLine="22"/>
               <w:jc w:val="center"/>
             </w:pPr>
@@ -10150,11 +10317,10 @@
         </w:tc>
         <w:tc>
           <w:tcPr>
-            <w:tcW w:w="1455" w:type="pct"/>
+            <w:tcW w:w="1017" w:type="pct"/>
             <w:tcBorders>
               <w:top w:val="single" w:sz="4" w:space="0" w:color="auto"/>
               <w:left w:val="single" w:sz="4" w:space="0" w:color="auto"/>
-              <w:bottom w:val="single" w:sz="4" w:space="0" w:color="auto"/>
               <w:right w:val="single" w:sz="4" w:space="0" w:color="auto"/>
             </w:tcBorders>
             <w:vAlign w:val="center"/>
@@ -10163,8 +10329,12 @@
           <w:p>
             <w:pPr>
               <w:pStyle w:val="main"/>
+              <w:spacing w:before="240" w:after="240"/>
               <w:ind w:firstLine="0"/>
               <w:jc w:val="center"/>
+              <w:rPr>
+                <w:i/>
+              </w:rPr>
             </w:pPr>
             <m:oMathPara>
               <m:oMath>
@@ -10191,7 +10361,7 @@
         </w:tc>
         <w:tc>
           <w:tcPr>
-            <w:tcW w:w="1454" w:type="pct"/>
+            <w:tcW w:w="935" w:type="pct"/>
             <w:tcBorders>
               <w:top w:val="single" w:sz="4" w:space="0" w:color="auto"/>
               <w:left w:val="single" w:sz="4" w:space="0" w:color="auto"/>
@@ -10204,10 +10374,17 @@
           <w:p>
             <w:pPr>
               <w:pStyle w:val="main"/>
+              <w:spacing w:before="240" w:after="240"/>
               <w:ind w:firstLine="0"/>
               <w:jc w:val="center"/>
+              <w:rPr>
+                <w:lang w:val="en-US"/>
+              </w:rPr>
             </w:pPr>
             <w:r>
+              <w:rPr>
+                <w:lang w:val="en-US"/>
+              </w:rPr>
               <w:t>1.23</w:t>
             </w:r>
           </w:p>
@@ -10297,7 +10474,11 @@
         <w:t xml:space="preserve"> неизвестных функций</w:t>
       </w:r>
       <w:r>
-        <w:t>, в результате чего она сводится к простой системе линейных уравнений</w:t>
+        <w:t xml:space="preserve">, </w:t>
+      </w:r>
+      <w:r>
+        <w:lastRenderedPageBreak/>
+        <w:t>в результате чего она сводится к простой системе линейных уравнений</w:t>
       </w:r>
       <w:r>
         <w:t xml:space="preserve">. В данной задаче неизвестные функции – закон изменения свободной поверхности </w:t>
@@ -10390,20 +10571,20 @@
         </w:rPr>
         <w:t xml:space="preserve">, </w:t>
       </w:r>
-      <w:commentRangeStart w:id="2"/>
+      <w:commentRangeStart w:id="3"/>
       <w:r>
         <w:rPr>
           <w:lang w:val="en-US"/>
         </w:rPr>
         <w:t>?</w:t>
       </w:r>
-      <w:commentRangeEnd w:id="2"/>
+      <w:commentRangeEnd w:id="3"/>
       <w:r>
         <w:rPr>
           <w:rStyle w:val="ac"/>
           <w:rFonts w:asciiTheme="minorHAnsi" w:hAnsiTheme="minorHAnsi"/>
         </w:rPr>
-        <w:commentReference w:id="2"/>
+        <w:commentReference w:id="3"/>
       </w:r>
       <w:r>
         <w:rPr>
@@ -10574,7 +10755,6 @@
         <w:ind w:firstLine="0"/>
       </w:pPr>
       <w:r>
-        <w:lastRenderedPageBreak/>
         <w:t xml:space="preserve">где </w:t>
       </w:r>
       <m:oMath>
@@ -10892,12 +11072,7 @@
         </m:r>
       </m:oMath>
       <w:r>
-        <w:t>. Такое представление корректно, поскольку обе эти величин</w:t>
-      </w:r>
-      <w:bookmarkStart w:id="3" w:name="_GoBack"/>
-      <w:bookmarkEnd w:id="3"/>
-      <w:r>
-        <w:t>ы непосредственно связаны с волновым движением жидкости.</w:t>
+        <w:t>. Такое представление корректно, поскольку обе эти величины непосредственно связаны с волновым движением жидкости.</w:t>
       </w:r>
     </w:p>
     <w:p>
@@ -11674,7 +11849,8 @@
                 <m:e>
                   <m:eqArr>
                     <m:eqArrPr>
-                      <m:rSpRule m:val="1"/>
+                      <m:rSpRule m:val="4"/>
+                      <m:rSp m:val="4"/>
                       <m:ctrlPr>
                         <w:rPr>
                           <w:rFonts w:ascii="Cambria Math" w:hAnsi="Cambria Math"/>
@@ -11689,7 +11865,7 @@
                           <w:rFonts w:ascii="Cambria Math" w:hAnsi="Cambria Math"/>
                           <w:lang w:val="en-US"/>
                         </w:rPr>
-                        <m:t xml:space="preserve"> ga+iω</m:t>
+                        <m:t xml:space="preserve">  ga+iω</m:t>
                       </m:r>
                       <m:sSub>
                         <m:sSubPr>
@@ -11734,7 +11910,7 @@
                           <w:rFonts w:ascii="Cambria Math" w:eastAsia="Cambria Math" w:hAnsi="Cambria Math" w:cs="Cambria Math"/>
                           <w:lang w:val="en-US"/>
                         </w:rPr>
-                        <m:t xml:space="preserve"> iωa-k</m:t>
+                        <m:t xml:space="preserve">  iωa-k</m:t>
                       </m:r>
                       <m:sSub>
                         <m:sSubPr>
@@ -12013,6 +12189,7 @@
         <w:pStyle w:val="main"/>
       </w:pPr>
       <w:r>
+        <w:lastRenderedPageBreak/>
         <w:t>Заметим, что рассмотрение одной единственной плоской периодической волны позволяет получить решение для волнового движения сложной конфигурации на поверхности жидкости. Как уже говорилось выше, это следует из того, что эти возмущения могут быть представлены суперпозицией простейших периодических волн с бесконечным спектром волновых чисел.</w:t>
       </w:r>
     </w:p>
@@ -12022,7 +12199,7 @@
       </w:pPr>
     </w:p>
     <w:sectPr>
-      <w:footerReference w:type="default" r:id="rId11"/>
+      <w:footerReference w:type="default" r:id="rId12"/>
       <w:pgSz w:w="11906" w:h="16838"/>
       <w:pgMar w:top="1134" w:right="1134" w:bottom="1134" w:left="1701" w:header="708" w:footer="708" w:gutter="0"/>
       <w:cols w:space="708"/>
@@ -12050,7 +12227,7 @@
       </w:r>
     </w:p>
   </w:comment>
-  <w:comment w:id="1" w:author="Mouse Greys" w:date="2021-05-20T17:23:00Z" w:initials="MG">
+  <w:comment w:id="2" w:author="Mouse Greys" w:date="2021-05-20T17:23:00Z" w:initials="MG">
     <w:p>
       <w:pPr>
         <w:pStyle w:val="ad"/>
@@ -12066,7 +12243,7 @@
       </w:r>
     </w:p>
   </w:comment>
-  <w:comment w:id="2" w:author="Mouse Greys" w:date="2021-05-19T20:27:00Z" w:initials="MG">
+  <w:comment w:id="3" w:author="Mouse Greys" w:date="2021-05-19T20:27:00Z" w:initials="MG">
     <w:p>
       <w:pPr>
         <w:pStyle w:val="ad"/>
@@ -12148,7 +12325,7 @@
           <w:rPr>
             <w:noProof/>
           </w:rPr>
-          <w:t>14</w:t>
+          <w:t>3</w:t>
         </w:r>
         <w:r>
           <w:fldChar w:fldCharType="end"/>
@@ -13327,6 +13504,551 @@
 </w:styles>
 </file>
 
+<file path=word/glossary/document.xml><?xml version="1.0" encoding="utf-8"?>
+<w:glossaryDocument xmlns:wpc="http://schemas.microsoft.com/office/word/2010/wordprocessingCanvas" xmlns:cx="http://schemas.microsoft.com/office/drawing/2014/chartex" xmlns:mc="http://schemas.openxmlformats.org/markup-compatibility/2006" xmlns:o="urn:schemas-microsoft-com:office:office" xmlns:r="http://schemas.openxmlformats.org/officeDocument/2006/relationships" xmlns:m="http://schemas.openxmlformats.org/officeDocument/2006/math" xmlns:v="urn:schemas-microsoft-com:vml" xmlns:wp14="http://schemas.microsoft.com/office/word/2010/wordprocessingDrawing" xmlns:wp="http://schemas.openxmlformats.org/drawingml/2006/wordprocessingDrawing" xmlns:w10="urn:schemas-microsoft-com:office:word" xmlns:w="http://schemas.openxmlformats.org/wordprocessingml/2006/main" xmlns:w14="http://schemas.microsoft.com/office/word/2010/wordml" xmlns:w15="http://schemas.microsoft.com/office/word/2012/wordml" xmlns:w16se="http://schemas.microsoft.com/office/word/2015/wordml/symex" xmlns:wpg="http://schemas.microsoft.com/office/word/2010/wordprocessingGroup" xmlns:wpi="http://schemas.microsoft.com/office/word/2010/wordprocessingInk" xmlns:wne="http://schemas.microsoft.com/office/word/2006/wordml" xmlns:wps="http://schemas.microsoft.com/office/word/2010/wordprocessingShape" mc:Ignorable="w14 w15 w16se wp14"/>
+</file>
+
+<file path=word/glossary/fontTable.xml><?xml version="1.0" encoding="utf-8"?>
+<w:fonts xmlns:mc="http://schemas.openxmlformats.org/markup-compatibility/2006" xmlns:r="http://schemas.openxmlformats.org/officeDocument/2006/relationships" xmlns:w="http://schemas.openxmlformats.org/wordprocessingml/2006/main" xmlns:w14="http://schemas.microsoft.com/office/word/2010/wordml" xmlns:w15="http://schemas.microsoft.com/office/word/2012/wordml" xmlns:w16se="http://schemas.microsoft.com/office/word/2015/wordml/symex" mc:Ignorable="w14 w15 w16se">
+  <w:font w:name="Symbol">
+    <w:panose1 w:val="05050102010706020507"/>
+    <w:charset w:val="02"/>
+    <w:family w:val="roman"/>
+    <w:pitch w:val="variable"/>
+    <w:sig w:usb0="00000000" w:usb1="10000000" w:usb2="00000000" w:usb3="00000000" w:csb0="80000000" w:csb1="00000000"/>
+  </w:font>
+  <w:font w:name="Times New Roman">
+    <w:panose1 w:val="02020603050405020304"/>
+    <w:charset w:val="CC"/>
+    <w:family w:val="roman"/>
+    <w:pitch w:val="variable"/>
+    <w:sig w:usb0="E0002EFF" w:usb1="C000785B" w:usb2="00000009" w:usb3="00000000" w:csb0="000001FF" w:csb1="00000000"/>
+  </w:font>
+  <w:font w:name="Courier New">
+    <w:panose1 w:val="02070309020205020404"/>
+    <w:charset w:val="CC"/>
+    <w:family w:val="modern"/>
+    <w:pitch w:val="fixed"/>
+    <w:sig w:usb0="E0002EFF" w:usb1="C0007843" w:usb2="00000009" w:usb3="00000000" w:csb0="000001FF" w:csb1="00000000"/>
+  </w:font>
+  <w:font w:name="Wingdings">
+    <w:panose1 w:val="05000000000000000000"/>
+    <w:charset w:val="02"/>
+    <w:family w:val="auto"/>
+    <w:pitch w:val="variable"/>
+    <w:sig w:usb0="00000000" w:usb1="10000000" w:usb2="00000000" w:usb3="00000000" w:csb0="80000000" w:csb1="00000000"/>
+  </w:font>
+  <w:font w:name="Calibri">
+    <w:panose1 w:val="020F0502020204030204"/>
+    <w:charset w:val="CC"/>
+    <w:family w:val="swiss"/>
+    <w:pitch w:val="variable"/>
+    <w:sig w:usb0="E4002EFF" w:usb1="C000247B" w:usb2="00000009" w:usb3="00000000" w:csb0="000001FF" w:csb1="00000000"/>
+  </w:font>
+  <w:font w:name="Segoe UI">
+    <w:panose1 w:val="020B0502040204020203"/>
+    <w:charset w:val="CC"/>
+    <w:family w:val="swiss"/>
+    <w:pitch w:val="variable"/>
+    <w:sig w:usb0="E4002EFF" w:usb1="C000E47F" w:usb2="00000009" w:usb3="00000000" w:csb0="000001FF" w:csb1="00000000"/>
+  </w:font>
+  <w:font w:name="Cambria Math">
+    <w:panose1 w:val="02040503050406030204"/>
+    <w:charset w:val="CC"/>
+    <w:family w:val="roman"/>
+    <w:pitch w:val="variable"/>
+    <w:sig w:usb0="E00006FF" w:usb1="420024FF" w:usb2="02000000" w:usb3="00000000" w:csb0="0000019F" w:csb1="00000000"/>
+  </w:font>
+  <w:font w:name="Calibri Light">
+    <w:panose1 w:val="020F0302020204030204"/>
+    <w:charset w:val="CC"/>
+    <w:family w:val="swiss"/>
+    <w:pitch w:val="variable"/>
+    <w:sig w:usb0="E4002EFF" w:usb1="C000247B" w:usb2="00000009" w:usb3="00000000" w:csb0="000001FF" w:csb1="00000000"/>
+  </w:font>
+</w:fonts>
+</file>
+
+<file path=word/glossary/settings.xml><?xml version="1.0" encoding="utf-8"?>
+<w:settings xmlns:mc="http://schemas.openxmlformats.org/markup-compatibility/2006" xmlns:o="urn:schemas-microsoft-com:office:office" xmlns:r="http://schemas.openxmlformats.org/officeDocument/2006/relationships" xmlns:m="http://schemas.openxmlformats.org/officeDocument/2006/math" xmlns:v="urn:schemas-microsoft-com:vml" xmlns:w10="urn:schemas-microsoft-com:office:word" xmlns:w="http://schemas.openxmlformats.org/wordprocessingml/2006/main" xmlns:w14="http://schemas.microsoft.com/office/word/2010/wordml" xmlns:w15="http://schemas.microsoft.com/office/word/2012/wordml" xmlns:w16se="http://schemas.microsoft.com/office/word/2015/wordml/symex" xmlns:sl="http://schemas.openxmlformats.org/schemaLibrary/2006/main" mc:Ignorable="w14 w15 w16se">
+  <w:view w:val="normal"/>
+  <w:defaultTabStop w:val="708"/>
+  <w:characterSpacingControl w:val="doNotCompress"/>
+  <w:compat>
+    <w:useFELayout/>
+    <w:compatSetting w:name="compatibilityMode" w:uri="http://schemas.microsoft.com/office/word" w:val="15"/>
+    <w:compatSetting w:name="overrideTableStyleFontSizeAndJustification" w:uri="http://schemas.microsoft.com/office/word" w:val="1"/>
+    <w:compatSetting w:name="enableOpenTypeFeatures" w:uri="http://schemas.microsoft.com/office/word" w:val="1"/>
+    <w:compatSetting w:name="doNotFlipMirrorIndents" w:uri="http://schemas.microsoft.com/office/word" w:val="1"/>
+    <w:compatSetting w:name="differentiateMultirowTableHeaders" w:uri="http://schemas.microsoft.com/office/word" w:val="1"/>
+  </w:compat>
+  <w:rsids>
+    <w:rsidRoot w:val="00A3675A"/>
+    <w:rsid w:val="007B6EEA"/>
+    <w:rsid w:val="00A3675A"/>
+  </w:rsids>
+  <m:mathPr>
+    <m:mathFont m:val="Cambria Math"/>
+    <m:brkBin m:val="before"/>
+    <m:brkBinSub m:val="--"/>
+    <m:smallFrac m:val="0"/>
+    <m:dispDef/>
+    <m:lMargin m:val="0"/>
+    <m:rMargin m:val="0"/>
+    <m:defJc m:val="centerGroup"/>
+    <m:wrapIndent m:val="1440"/>
+    <m:intLim m:val="subSup"/>
+    <m:naryLim m:val="undOvr"/>
+  </m:mathPr>
+  <w:themeFontLang w:val="ru-RU"/>
+  <w:clrSchemeMapping w:bg1="light1" w:t1="dark1" w:bg2="light2" w:t2="dark2" w:accent1="accent1" w:accent2="accent2" w:accent3="accent3" w:accent4="accent4" w:accent5="accent5" w:accent6="accent6" w:hyperlink="hyperlink" w:followedHyperlink="followedHyperlink"/>
+  <w:decimalSymbol w:val=","/>
+  <w:listSeparator w:val=";"/>
+  <w15:chartTrackingRefBased/>
+</w:settings>
+</file>
+
+<file path=word/glossary/styles.xml><?xml version="1.0" encoding="utf-8"?>
+<w:styles xmlns:mc="http://schemas.openxmlformats.org/markup-compatibility/2006" xmlns:r="http://schemas.openxmlformats.org/officeDocument/2006/relationships" xmlns:w="http://schemas.openxmlformats.org/wordprocessingml/2006/main" xmlns:w14="http://schemas.microsoft.com/office/word/2010/wordml" xmlns:w15="http://schemas.microsoft.com/office/word/2012/wordml" xmlns:w16se="http://schemas.microsoft.com/office/word/2015/wordml/symex" mc:Ignorable="w14 w15 w16se">
+  <w:docDefaults>
+    <w:rPrDefault>
+      <w:rPr>
+        <w:rFonts w:asciiTheme="minorHAnsi" w:eastAsiaTheme="minorEastAsia" w:hAnsiTheme="minorHAnsi" w:cstheme="minorBidi"/>
+        <w:sz w:val="22"/>
+        <w:szCs w:val="22"/>
+        <w:lang w:val="ru-RU" w:eastAsia="ru-RU" w:bidi="ar-SA"/>
+      </w:rPr>
+    </w:rPrDefault>
+    <w:pPrDefault>
+      <w:pPr>
+        <w:spacing w:after="160" w:line="259" w:lineRule="auto"/>
+      </w:pPr>
+    </w:pPrDefault>
+  </w:docDefaults>
+  <w:latentStyles w:defLockedState="0" w:defUIPriority="99" w:defSemiHidden="0" w:defUnhideWhenUsed="0" w:defQFormat="0" w:count="371">
+    <w:lsdException w:name="Normal" w:uiPriority="0" w:qFormat="1"/>
+    <w:lsdException w:name="heading 1" w:uiPriority="9" w:qFormat="1"/>
+    <w:lsdException w:name="heading 2" w:semiHidden="1" w:uiPriority="9" w:unhideWhenUsed="1" w:qFormat="1"/>
+    <w:lsdException w:name="heading 3" w:semiHidden="1" w:uiPriority="9" w:unhideWhenUsed="1" w:qFormat="1"/>
+    <w:lsdException w:name="heading 4" w:semiHidden="1" w:uiPriority="9" w:unhideWhenUsed="1" w:qFormat="1"/>
+    <w:lsdException w:name="heading 5" w:semiHidden="1" w:uiPriority="9" w:unhideWhenUsed="1" w:qFormat="1"/>
+    <w:lsdException w:name="heading 6" w:semiHidden="1" w:uiPriority="9" w:unhideWhenUsed="1" w:qFormat="1"/>
+    <w:lsdException w:name="heading 7" w:semiHidden="1" w:uiPriority="9" w:unhideWhenUsed="1" w:qFormat="1"/>
+    <w:lsdException w:name="heading 8" w:semiHidden="1" w:uiPriority="9" w:unhideWhenUsed="1" w:qFormat="1"/>
+    <w:lsdException w:name="heading 9" w:semiHidden="1" w:uiPriority="9" w:unhideWhenUsed="1" w:qFormat="1"/>
+    <w:lsdException w:name="index 1" w:semiHidden="1" w:unhideWhenUsed="1"/>
+    <w:lsdException w:name="index 2" w:semiHidden="1" w:unhideWhenUsed="1"/>
+    <w:lsdException w:name="index 3" w:semiHidden="1" w:unhideWhenUsed="1"/>
+    <w:lsdException w:name="index 4" w:semiHidden="1" w:unhideWhenUsed="1"/>
+    <w:lsdException w:name="index 5" w:semiHidden="1" w:unhideWhenUsed="1"/>
+    <w:lsdException w:name="index 6" w:semiHidden="1" w:unhideWhenUsed="1"/>
+    <w:lsdException w:name="index 7" w:semiHidden="1" w:unhideWhenUsed="1"/>
+    <w:lsdException w:name="index 8" w:semiHidden="1" w:unhideWhenUsed="1"/>
+    <w:lsdException w:name="index 9" w:semiHidden="1" w:unhideWhenUsed="1"/>
+    <w:lsdException w:name="toc 1" w:semiHidden="1" w:uiPriority="39" w:unhideWhenUsed="1"/>
+    <w:lsdException w:name="toc 2" w:semiHidden="1" w:uiPriority="39" w:unhideWhenUsed="1"/>
+    <w:lsdException w:name="toc 3" w:semiHidden="1" w:uiPriority="39" w:unhideWhenUsed="1"/>
+    <w:lsdException w:name="toc 4" w:semiHidden="1" w:uiPriority="39" w:unhideWhenUsed="1"/>
+    <w:lsdException w:name="toc 5" w:semiHidden="1" w:uiPriority="39" w:unhideWhenUsed="1"/>
+    <w:lsdException w:name="toc 6" w:semiHidden="1" w:uiPriority="39" w:unhideWhenUsed="1"/>
+    <w:lsdException w:name="toc 7" w:semiHidden="1" w:uiPriority="39" w:unhideWhenUsed="1"/>
+    <w:lsdException w:name="toc 8" w:semiHidden="1" w:uiPriority="39" w:unhideWhenUsed="1"/>
+    <w:lsdException w:name="toc 9" w:semiHidden="1" w:uiPriority="39" w:unhideWhenUsed="1"/>
+    <w:lsdException w:name="Normal Indent" w:semiHidden="1" w:unhideWhenUsed="1"/>
+    <w:lsdException w:name="footnote text" w:semiHidden="1" w:unhideWhenUsed="1"/>
+    <w:lsdException w:name="annotation text" w:semiHidden="1" w:unhideWhenUsed="1"/>
+    <w:lsdException w:name="header" w:semiHidden="1" w:unhideWhenUsed="1"/>
+    <w:lsdException w:name="footer" w:semiHidden="1" w:unhideWhenUsed="1"/>
+    <w:lsdException w:name="index heading" w:semiHidden="1" w:unhideWhenUsed="1"/>
+    <w:lsdException w:name="caption" w:semiHidden="1" w:uiPriority="35" w:unhideWhenUsed="1" w:qFormat="1"/>
+    <w:lsdException w:name="table of figures" w:semiHidden="1" w:unhideWhenUsed="1"/>
+    <w:lsdException w:name="envelope address" w:semiHidden="1" w:unhideWhenUsed="1"/>
+    <w:lsdException w:name="envelope return" w:semiHidden="1" w:unhideWhenUsed="1"/>
+    <w:lsdException w:name="footnote reference" w:semiHidden="1" w:unhideWhenUsed="1"/>
+    <w:lsdException w:name="annotation reference" w:semiHidden="1" w:unhideWhenUsed="1"/>
+    <w:lsdException w:name="line number" w:semiHidden="1" w:unhideWhenUsed="1"/>
+    <w:lsdException w:name="page number" w:semiHidden="1" w:unhideWhenUsed="1"/>
+    <w:lsdException w:name="endnote reference" w:semiHidden="1" w:unhideWhenUsed="1"/>
+    <w:lsdException w:name="endnote text" w:semiHidden="1" w:unhideWhenUsed="1"/>
+    <w:lsdException w:name="table of authorities" w:semiHidden="1" w:unhideWhenUsed="1"/>
+    <w:lsdException w:name="macro" w:semiHidden="1" w:unhideWhenUsed="1"/>
+    <w:lsdException w:name="toa heading" w:semiHidden="1" w:unhideWhenUsed="1"/>
+    <w:lsdException w:name="List" w:semiHidden="1" w:unhideWhenUsed="1"/>
+    <w:lsdException w:name="List Bullet" w:semiHidden="1" w:unhideWhenUsed="1"/>
+    <w:lsdException w:name="List Number" w:semiHidden="1" w:unhideWhenUsed="1"/>
+    <w:lsdException w:name="List 2" w:semiHidden="1" w:unhideWhenUsed="1"/>
+    <w:lsdException w:name="List 3" w:semiHidden="1" w:unhideWhenUsed="1"/>
+    <w:lsdException w:name="List 4" w:semiHidden="1" w:unhideWhenUsed="1"/>
+    <w:lsdException w:name="List 5" w:semiHidden="1" w:unhideWhenUsed="1"/>
+    <w:lsdException w:name="List Bullet 2" w:semiHidden="1" w:unhideWhenUsed="1"/>
+    <w:lsdException w:name="List Bullet 3" w:semiHidden="1" w:unhideWhenUsed="1"/>
+    <w:lsdException w:name="List Bullet 4" w:semiHidden="1" w:unhideWhenUsed="1"/>
+    <w:lsdException w:name="List Bullet 5" w:semiHidden="1" w:unhideWhenUsed="1"/>
+    <w:lsdException w:name="List Number 2" w:semiHidden="1" w:unhideWhenUsed="1"/>
+    <w:lsdException w:name="List Number 3" w:semiHidden="1" w:unhideWhenUsed="1"/>
+    <w:lsdException w:name="List Number 4" w:semiHidden="1" w:unhideWhenUsed="1"/>
+    <w:lsdException w:name="List Number 5" w:semiHidden="1" w:unhideWhenUsed="1"/>
+    <w:lsdException w:name="Title" w:uiPriority="10" w:qFormat="1"/>
+    <w:lsdException w:name="Closing" w:semiHidden="1" w:unhideWhenUsed="1"/>
+    <w:lsdException w:name="Signature" w:semiHidden="1" w:unhideWhenUsed="1"/>
+    <w:lsdException w:name="Default Paragraph Font" w:semiHidden="1" w:uiPriority="1" w:unhideWhenUsed="1"/>
+    <w:lsdException w:name="Body Text" w:semiHidden="1" w:unhideWhenUsed="1"/>
+    <w:lsdException w:name="Body Text Indent" w:semiHidden="1" w:unhideWhenUsed="1"/>
+    <w:lsdException w:name="List Continue" w:semiHidden="1" w:unhideWhenUsed="1"/>
+    <w:lsdException w:name="List Continue 2" w:semiHidden="1" w:unhideWhenUsed="1"/>
+    <w:lsdException w:name="List Continue 3" w:semiHidden="1" w:unhideWhenUsed="1"/>
+    <w:lsdException w:name="List Continue 4" w:semiHidden="1" w:unhideWhenUsed="1"/>
+    <w:lsdException w:name="List Continue 5" w:semiHidden="1" w:unhideWhenUsed="1"/>
+    <w:lsdException w:name="Message Header" w:semiHidden="1" w:unhideWhenUsed="1"/>
+    <w:lsdException w:name="Subtitle" w:uiPriority="11" w:qFormat="1"/>
+    <w:lsdException w:name="Salutation" w:semiHidden="1" w:unhideWhenUsed="1"/>
+    <w:lsdException w:name="Date" w:semiHidden="1" w:unhideWhenUsed="1"/>
+    <w:lsdException w:name="Body Text First Indent" w:semiHidden="1" w:unhideWhenUsed="1"/>
+    <w:lsdException w:name="Body Text First Indent 2" w:semiHidden="1" w:unhideWhenUsed="1"/>
+    <w:lsdException w:name="Note Heading" w:semiHidden="1" w:unhideWhenUsed="1"/>
+    <w:lsdException w:name="Body Text 2" w:semiHidden="1" w:unhideWhenUsed="1"/>
+    <w:lsdException w:name="Body Text 3" w:semiHidden="1" w:unhideWhenUsed="1"/>
+    <w:lsdException w:name="Body Text Indent 2" w:semiHidden="1" w:unhideWhenUsed="1"/>
+    <w:lsdException w:name="Body Text Indent 3" w:semiHidden="1" w:unhideWhenUsed="1"/>
+    <w:lsdException w:name="Block Text" w:semiHidden="1" w:unhideWhenUsed="1"/>
+    <w:lsdException w:name="Hyperlink" w:semiHidden="1" w:unhideWhenUsed="1"/>
+    <w:lsdException w:name="FollowedHyperlink" w:semiHidden="1" w:unhideWhenUsed="1"/>
+    <w:lsdException w:name="Strong" w:uiPriority="22" w:qFormat="1"/>
+    <w:lsdException w:name="Emphasis" w:uiPriority="20" w:qFormat="1"/>
+    <w:lsdException w:name="Document Map" w:semiHidden="1" w:unhideWhenUsed="1"/>
+    <w:lsdException w:name="Plain Text" w:semiHidden="1" w:unhideWhenUsed="1"/>
+    <w:lsdException w:name="E-mail Signature" w:semiHidden="1" w:unhideWhenUsed="1"/>
+    <w:lsdException w:name="HTML Top of Form" w:semiHidden="1" w:unhideWhenUsed="1"/>
+    <w:lsdException w:name="HTML Bottom of Form" w:semiHidden="1" w:unhideWhenUsed="1"/>
+    <w:lsdException w:name="Normal (Web)" w:semiHidden="1" w:unhideWhenUsed="1"/>
+    <w:lsdException w:name="HTML Acronym" w:semiHidden="1" w:unhideWhenUsed="1"/>
+    <w:lsdException w:name="HTML Address" w:semiHidden="1" w:unhideWhenUsed="1"/>
+    <w:lsdException w:name="HTML Cite" w:semiHidden="1" w:unhideWhenUsed="1"/>
+    <w:lsdException w:name="HTML Code" w:semiHidden="1" w:unhideWhenUsed="1"/>
+    <w:lsdException w:name="HTML Definition" w:semiHidden="1" w:unhideWhenUsed="1"/>
+    <w:lsdException w:name="HTML Keyboard" w:semiHidden="1" w:unhideWhenUsed="1"/>
+    <w:lsdException w:name="HTML Preformatted" w:semiHidden="1" w:unhideWhenUsed="1"/>
+    <w:lsdException w:name="HTML Sample" w:semiHidden="1" w:unhideWhenUsed="1"/>
+    <w:lsdException w:name="HTML Typewriter" w:semiHidden="1" w:unhideWhenUsed="1"/>
+    <w:lsdException w:name="HTML Variable" w:semiHidden="1" w:unhideWhenUsed="1"/>
+    <w:lsdException w:name="Normal Table" w:semiHidden="1" w:unhideWhenUsed="1"/>
+    <w:lsdException w:name="annotation subject" w:semiHidden="1" w:unhideWhenUsed="1"/>
+    <w:lsdException w:name="No List" w:semiHidden="1" w:unhideWhenUsed="1"/>
+    <w:lsdException w:name="Outline List 1" w:semiHidden="1" w:unhideWhenUsed="1"/>
+    <w:lsdException w:name="Outline List 2" w:semiHidden="1" w:unhideWhenUsed="1"/>
+    <w:lsdException w:name="Outline List 3" w:semiHidden="1" w:unhideWhenUsed="1"/>
+    <w:lsdException w:name="Table Simple 1" w:semiHidden="1" w:unhideWhenUsed="1"/>
+    <w:lsdException w:name="Table Simple 2" w:semiHidden="1" w:unhideWhenUsed="1"/>
+    <w:lsdException w:name="Table Simple 3" w:semiHidden="1" w:unhideWhenUsed="1"/>
+    <w:lsdException w:name="Table Classic 1" w:semiHidden="1" w:unhideWhenUsed="1"/>
+    <w:lsdException w:name="Table Classic 2" w:semiHidden="1" w:unhideWhenUsed="1"/>
+    <w:lsdException w:name="Table Classic 3" w:semiHidden="1" w:unhideWhenUsed="1"/>
+    <w:lsdException w:name="Table Classic 4" w:semiHidden="1" w:unhideWhenUsed="1"/>
+    <w:lsdException w:name="Table Colorful 1" w:semiHidden="1" w:unhideWhenUsed="1"/>
+    <w:lsdException w:name="Table Colorful 2" w:semiHidden="1" w:unhideWhenUsed="1"/>
+    <w:lsdException w:name="Table Colorful 3" w:semiHidden="1" w:unhideWhenUsed="1"/>
+    <w:lsdException w:name="Table Columns 1" w:semiHidden="1" w:unhideWhenUsed="1"/>
+    <w:lsdException w:name="Table Columns 2" w:semiHidden="1" w:unhideWhenUsed="1"/>
+    <w:lsdException w:name="Table Columns 3" w:semiHidden="1" w:unhideWhenUsed="1"/>
+    <w:lsdException w:name="Table Columns 4" w:semiHidden="1" w:unhideWhenUsed="1"/>
+    <w:lsdException w:name="Table Columns 5" w:semiHidden="1" w:unhideWhenUsed="1"/>
+    <w:lsdException w:name="Table Grid 1" w:semiHidden="1" w:unhideWhenUsed="1"/>
+    <w:lsdException w:name="Table Grid 2" w:semiHidden="1" w:unhideWhenUsed="1"/>
+    <w:lsdException w:name="Table Grid 3" w:semiHidden="1" w:unhideWhenUsed="1"/>
+    <w:lsdException w:name="Table Grid 4" w:semiHidden="1" w:unhideWhenUsed="1"/>
+    <w:lsdException w:name="Table Grid 5" w:semiHidden="1" w:unhideWhenUsed="1"/>
+    <w:lsdException w:name="Table Grid 6" w:semiHidden="1" w:unhideWhenUsed="1"/>
+    <w:lsdException w:name="Table Grid 7" w:semiHidden="1" w:unhideWhenUsed="1"/>
+    <w:lsdException w:name="Table Grid 8" w:semiHidden="1" w:unhideWhenUsed="1"/>
+    <w:lsdException w:name="Table List 1" w:semiHidden="1" w:unhideWhenUsed="1"/>
+    <w:lsdException w:name="Table List 2" w:semiHidden="1" w:unhideWhenUsed="1"/>
+    <w:lsdException w:name="Table List 3" w:semiHidden="1" w:unhideWhenUsed="1"/>
+    <w:lsdException w:name="Table List 4" w:semiHidden="1" w:unhideWhenUsed="1"/>
+    <w:lsdException w:name="Table List 5" w:semiHidden="1" w:unhideWhenUsed="1"/>
+    <w:lsdException w:name="Table List 6" w:semiHidden="1" w:unhideWhenUsed="1"/>
+    <w:lsdException w:name="Table List 7" w:semiHidden="1" w:unhideWhenUsed="1"/>
+    <w:lsdException w:name="Table List 8" w:semiHidden="1" w:unhideWhenUsed="1"/>
+    <w:lsdException w:name="Table 3D effects 1" w:semiHidden="1" w:unhideWhenUsed="1"/>
+    <w:lsdException w:name="Table 3D effects 2" w:semiHidden="1" w:unhideWhenUsed="1"/>
+    <w:lsdException w:name="Table 3D effects 3" w:semiHidden="1" w:unhideWhenUsed="1"/>
+    <w:lsdException w:name="Table Contemporary" w:semiHidden="1" w:unhideWhenUsed="1"/>
+    <w:lsdException w:name="Table Elegant" w:semiHidden="1" w:unhideWhenUsed="1"/>
+    <w:lsdException w:name="Table Professional" w:semiHidden="1" w:unhideWhenUsed="1"/>
+    <w:lsdException w:name="Table Subtle 1" w:semiHidden="1" w:unhideWhenUsed="1"/>
+    <w:lsdException w:name="Table Subtle 2" w:semiHidden="1" w:unhideWhenUsed="1"/>
+    <w:lsdException w:name="Table Web 1" w:semiHidden="1" w:unhideWhenUsed="1"/>
+    <w:lsdException w:name="Table Web 2" w:semiHidden="1" w:unhideWhenUsed="1"/>
+    <w:lsdException w:name="Table Web 3" w:semiHidden="1" w:unhideWhenUsed="1"/>
+    <w:lsdException w:name="Balloon Text" w:semiHidden="1" w:unhideWhenUsed="1"/>
+    <w:lsdException w:name="Table Grid" w:uiPriority="39"/>
+    <w:lsdException w:name="Table Theme" w:semiHidden="1" w:unhideWhenUsed="1"/>
+    <w:lsdException w:name="Placeholder Text" w:semiHidden="1"/>
+    <w:lsdException w:name="No Spacing" w:uiPriority="1" w:qFormat="1"/>
+    <w:lsdException w:name="Light Shading" w:uiPriority="60"/>
+    <w:lsdException w:name="Light List" w:uiPriority="61"/>
+    <w:lsdException w:name="Light Grid" w:uiPriority="62"/>
+    <w:lsdException w:name="Medium Shading 1" w:uiPriority="63"/>
+    <w:lsdException w:name="Medium Shading 2" w:uiPriority="64"/>
+    <w:lsdException w:name="Medium List 1" w:uiPriority="65"/>
+    <w:lsdException w:name="Medium List 2" w:uiPriority="66"/>
+    <w:lsdException w:name="Medium Grid 1" w:uiPriority="67"/>
+    <w:lsdException w:name="Medium Grid 2" w:uiPriority="68"/>
+    <w:lsdException w:name="Medium Grid 3" w:uiPriority="69"/>
+    <w:lsdException w:name="Dark List" w:uiPriority="70"/>
+    <w:lsdException w:name="Colorful Shading" w:uiPriority="71"/>
+    <w:lsdException w:name="Colorful List" w:uiPriority="72"/>
+    <w:lsdException w:name="Colorful Grid" w:uiPriority="73"/>
+    <w:lsdException w:name="Light Shading Accent 1" w:uiPriority="60"/>
+    <w:lsdException w:name="Light List Accent 1" w:uiPriority="61"/>
+    <w:lsdException w:name="Light Grid Accent 1" w:uiPriority="62"/>
+    <w:lsdException w:name="Medium Shading 1 Accent 1" w:uiPriority="63"/>
+    <w:lsdException w:name="Medium Shading 2 Accent 1" w:uiPriority="64"/>
+    <w:lsdException w:name="Medium List 1 Accent 1" w:uiPriority="65"/>
+    <w:lsdException w:name="Revision" w:semiHidden="1"/>
+    <w:lsdException w:name="List Paragraph" w:uiPriority="34" w:qFormat="1"/>
+    <w:lsdException w:name="Quote" w:uiPriority="29" w:qFormat="1"/>
+    <w:lsdException w:name="Intense Quote" w:uiPriority="30" w:qFormat="1"/>
+    <w:lsdException w:name="Medium List 2 Accent 1" w:uiPriority="66"/>
+    <w:lsdException w:name="Medium Grid 1 Accent 1" w:uiPriority="67"/>
+    <w:lsdException w:name="Medium Grid 2 Accent 1" w:uiPriority="68"/>
+    <w:lsdException w:name="Medium Grid 3 Accent 1" w:uiPriority="69"/>
+    <w:lsdException w:name="Dark List Accent 1" w:uiPriority="70"/>
+    <w:lsdException w:name="Colorful Shading Accent 1" w:uiPriority="71"/>
+    <w:lsdException w:name="Colorful List Accent 1" w:uiPriority="72"/>
+    <w:lsdException w:name="Colorful Grid Accent 1" w:uiPriority="73"/>
+    <w:lsdException w:name="Light Shading Accent 2" w:uiPriority="60"/>
+    <w:lsdException w:name="Light List Accent 2" w:uiPriority="61"/>
+    <w:lsdException w:name="Light Grid Accent 2" w:uiPriority="62"/>
+    <w:lsdException w:name="Medium Shading 1 Accent 2" w:uiPriority="63"/>
+    <w:lsdException w:name="Medium Shading 2 Accent 2" w:uiPriority="64"/>
+    <w:lsdException w:name="Medium List 1 Accent 2" w:uiPriority="65"/>
+    <w:lsdException w:name="Medium List 2 Accent 2" w:uiPriority="66"/>
+    <w:lsdException w:name="Medium Grid 1 Accent 2" w:uiPriority="67"/>
+    <w:lsdException w:name="Medium Grid 2 Accent 2" w:uiPriority="68"/>
+    <w:lsdException w:name="Medium Grid 3 Accent 2" w:uiPriority="69"/>
+    <w:lsdException w:name="Dark List Accent 2" w:uiPriority="70"/>
+    <w:lsdException w:name="Colorful Shading Accent 2" w:uiPriority="71"/>
+    <w:lsdException w:name="Colorful List Accent 2" w:uiPriority="72"/>
+    <w:lsdException w:name="Colorful Grid Accent 2" w:uiPriority="73"/>
+    <w:lsdException w:name="Light Shading Accent 3" w:uiPriority="60"/>
+    <w:lsdException w:name="Light List Accent 3" w:uiPriority="61"/>
+    <w:lsdException w:name="Light Grid Accent 3" w:uiPriority="62"/>
+    <w:lsdException w:name="Medium Shading 1 Accent 3" w:uiPriority="63"/>
+    <w:lsdException w:name="Medium Shading 2 Accent 3" w:uiPriority="64"/>
+    <w:lsdException w:name="Medium List 1 Accent 3" w:uiPriority="65"/>
+    <w:lsdException w:name="Medium List 2 Accent 3" w:uiPriority="66"/>
+    <w:lsdException w:name="Medium Grid 1 Accent 3" w:uiPriority="67"/>
+    <w:lsdException w:name="Medium Grid 2 Accent 3" w:uiPriority="68"/>
+    <w:lsdException w:name="Medium Grid 3 Accent 3" w:uiPriority="69"/>
+    <w:lsdException w:name="Dark List Accent 3" w:uiPriority="70"/>
+    <w:lsdException w:name="Colorful Shading Accent 3" w:uiPriority="71"/>
+    <w:lsdException w:name="Colorful List Accent 3" w:uiPriority="72"/>
+    <w:lsdException w:name="Colorful Grid Accent 3" w:uiPriority="73"/>
+    <w:lsdException w:name="Light Shading Accent 4" w:uiPriority="60"/>
+    <w:lsdException w:name="Light List Accent 4" w:uiPriority="61"/>
+    <w:lsdException w:name="Light Grid Accent 4" w:uiPriority="62"/>
+    <w:lsdException w:name="Medium Shading 1 Accent 4" w:uiPriority="63"/>
+    <w:lsdException w:name="Medium Shading 2 Accent 4" w:uiPriority="64"/>
+    <w:lsdException w:name="Medium List 1 Accent 4" w:uiPriority="65"/>
+    <w:lsdException w:name="Medium List 2 Accent 4" w:uiPriority="66"/>
+    <w:lsdException w:name="Medium Grid 1 Accent 4" w:uiPriority="67"/>
+    <w:lsdException w:name="Medium Grid 2 Accent 4" w:uiPriority="68"/>
+    <w:lsdException w:name="Medium Grid 3 Accent 4" w:uiPriority="69"/>
+    <w:lsdException w:name="Dark List Accent 4" w:uiPriority="70"/>
+    <w:lsdException w:name="Colorful Shading Accent 4" w:uiPriority="71"/>
+    <w:lsdException w:name="Colorful List Accent 4" w:uiPriority="72"/>
+    <w:lsdException w:name="Colorful Grid Accent 4" w:uiPriority="73"/>
+    <w:lsdException w:name="Light Shading Accent 5" w:uiPriority="60"/>
+    <w:lsdException w:name="Light List Accent 5" w:uiPriority="61"/>
+    <w:lsdException w:name="Light Grid Accent 5" w:uiPriority="62"/>
+    <w:lsdException w:name="Medium Shading 1 Accent 5" w:uiPriority="63"/>
+    <w:lsdException w:name="Medium Shading 2 Accent 5" w:uiPriority="64"/>
+    <w:lsdException w:name="Medium List 1 Accent 5" w:uiPriority="65"/>
+    <w:lsdException w:name="Medium List 2 Accent 5" w:uiPriority="66"/>
+    <w:lsdException w:name="Medium Grid 1 Accent 5" w:uiPriority="67"/>
+    <w:lsdException w:name="Medium Grid 2 Accent 5" w:uiPriority="68"/>
+    <w:lsdException w:name="Medium Grid 3 Accent 5" w:uiPriority="69"/>
+    <w:lsdException w:name="Dark List Accent 5" w:uiPriority="70"/>
+    <w:lsdException w:name="Colorful Shading Accent 5" w:uiPriority="71"/>
+    <w:lsdException w:name="Colorful List Accent 5" w:uiPriority="72"/>
+    <w:lsdException w:name="Colorful Grid Accent 5" w:uiPriority="73"/>
+    <w:lsdException w:name="Light Shading Accent 6" w:uiPriority="60"/>
+    <w:lsdException w:name="Light List Accent 6" w:uiPriority="61"/>
+    <w:lsdException w:name="Light Grid Accent 6" w:uiPriority="62"/>
+    <w:lsdException w:name="Medium Shading 1 Accent 6" w:uiPriority="63"/>
+    <w:lsdException w:name="Medium Shading 2 Accent 6" w:uiPriority="64"/>
+    <w:lsdException w:name="Medium List 1 Accent 6" w:uiPriority="65"/>
+    <w:lsdException w:name="Medium List 2 Accent 6" w:uiPriority="66"/>
+    <w:lsdException w:name="Medium Grid 1 Accent 6" w:uiPriority="67"/>
+    <w:lsdException w:name="Medium Grid 2 Accent 6" w:uiPriority="68"/>
+    <w:lsdException w:name="Medium Grid 3 Accent 6" w:uiPriority="69"/>
+    <w:lsdException w:name="Dark List Accent 6" w:uiPriority="70"/>
+    <w:lsdException w:name="Colorful Shading Accent 6" w:uiPriority="71"/>
+    <w:lsdException w:name="Colorful List Accent 6" w:uiPriority="72"/>
+    <w:lsdException w:name="Colorful Grid Accent 6" w:uiPriority="73"/>
+    <w:lsdException w:name="Subtle Emphasis" w:uiPriority="19" w:qFormat="1"/>
+    <w:lsdException w:name="Intense Emphasis" w:uiPriority="21" w:qFormat="1"/>
+    <w:lsdException w:name="Subtle Reference" w:uiPriority="31" w:qFormat="1"/>
+    <w:lsdException w:name="Intense Reference" w:uiPriority="32" w:qFormat="1"/>
+    <w:lsdException w:name="Book Title" w:uiPriority="33" w:qFormat="1"/>
+    <w:lsdException w:name="Bibliography" w:semiHidden="1" w:uiPriority="37" w:unhideWhenUsed="1"/>
+    <w:lsdException w:name="TOC Heading" w:semiHidden="1" w:uiPriority="39" w:unhideWhenUsed="1" w:qFormat="1"/>
+    <w:lsdException w:name="Plain Table 1" w:uiPriority="41"/>
+    <w:lsdException w:name="Plain Table 2" w:uiPriority="42"/>
+    <w:lsdException w:name="Plain Table 3" w:uiPriority="43"/>
+    <w:lsdException w:name="Plain Table 4" w:uiPriority="44"/>
+    <w:lsdException w:name="Plain Table 5" w:uiPriority="45"/>
+    <w:lsdException w:name="Grid Table Light" w:uiPriority="40"/>
+    <w:lsdException w:name="Grid Table 1 Light" w:uiPriority="46"/>
+    <w:lsdException w:name="Grid Table 2" w:uiPriority="47"/>
+    <w:lsdException w:name="Grid Table 3" w:uiPriority="48"/>
+    <w:lsdException w:name="Grid Table 4" w:uiPriority="49"/>
+    <w:lsdException w:name="Grid Table 5 Dark" w:uiPriority="50"/>
+    <w:lsdException w:name="Grid Table 6 Colorful" w:uiPriority="51"/>
+    <w:lsdException w:name="Grid Table 7 Colorful" w:uiPriority="52"/>
+    <w:lsdException w:name="Grid Table 1 Light Accent 1" w:uiPriority="46"/>
+    <w:lsdException w:name="Grid Table 2 Accent 1" w:uiPriority="47"/>
+    <w:lsdException w:name="Grid Table 3 Accent 1" w:uiPriority="48"/>
+    <w:lsdException w:name="Grid Table 4 Accent 1" w:uiPriority="49"/>
+    <w:lsdException w:name="Grid Table 5 Dark Accent 1" w:uiPriority="50"/>
+    <w:lsdException w:name="Grid Table 6 Colorful Accent 1" w:uiPriority="51"/>
+    <w:lsdException w:name="Grid Table 7 Colorful Accent 1" w:uiPriority="52"/>
+    <w:lsdException w:name="Grid Table 1 Light Accent 2" w:uiPriority="46"/>
+    <w:lsdException w:name="Grid Table 2 Accent 2" w:uiPriority="47"/>
+    <w:lsdException w:name="Grid Table 3 Accent 2" w:uiPriority="48"/>
+    <w:lsdException w:name="Grid Table 4 Accent 2" w:uiPriority="49"/>
+    <w:lsdException w:name="Grid Table 5 Dark Accent 2" w:uiPriority="50"/>
+    <w:lsdException w:name="Grid Table 6 Colorful Accent 2" w:uiPriority="51"/>
+    <w:lsdException w:name="Grid Table 7 Colorful Accent 2" w:uiPriority="52"/>
+    <w:lsdException w:name="Grid Table 1 Light Accent 3" w:uiPriority="46"/>
+    <w:lsdException w:name="Grid Table 2 Accent 3" w:uiPriority="47"/>
+    <w:lsdException w:name="Grid Table 3 Accent 3" w:uiPriority="48"/>
+    <w:lsdException w:name="Grid Table 4 Accent 3" w:uiPriority="49"/>
+    <w:lsdException w:name="Grid Table 5 Dark Accent 3" w:uiPriority="50"/>
+    <w:lsdException w:name="Grid Table 6 Colorful Accent 3" w:uiPriority="51"/>
+    <w:lsdException w:name="Grid Table 7 Colorful Accent 3" w:uiPriority="52"/>
+    <w:lsdException w:name="Grid Table 1 Light Accent 4" w:uiPriority="46"/>
+    <w:lsdException w:name="Grid Table 2 Accent 4" w:uiPriority="47"/>
+    <w:lsdException w:name="Grid Table 3 Accent 4" w:uiPriority="48"/>
+    <w:lsdException w:name="Grid Table 4 Accent 4" w:uiPriority="49"/>
+    <w:lsdException w:name="Grid Table 5 Dark Accent 4" w:uiPriority="50"/>
+    <w:lsdException w:name="Grid Table 6 Colorful Accent 4" w:uiPriority="51"/>
+    <w:lsdException w:name="Grid Table 7 Colorful Accent 4" w:uiPriority="52"/>
+    <w:lsdException w:name="Grid Table 1 Light Accent 5" w:uiPriority="46"/>
+    <w:lsdException w:name="Grid Table 2 Accent 5" w:uiPriority="47"/>
+    <w:lsdException w:name="Grid Table 3 Accent 5" w:uiPriority="48"/>
+    <w:lsdException w:name="Grid Table 4 Accent 5" w:uiPriority="49"/>
+    <w:lsdException w:name="Grid Table 5 Dark Accent 5" w:uiPriority="50"/>
+    <w:lsdException w:name="Grid Table 6 Colorful Accent 5" w:uiPriority="51"/>
+    <w:lsdException w:name="Grid Table 7 Colorful Accent 5" w:uiPriority="52"/>
+    <w:lsdException w:name="Grid Table 1 Light Accent 6" w:uiPriority="46"/>
+    <w:lsdException w:name="Grid Table 2 Accent 6" w:uiPriority="47"/>
+    <w:lsdException w:name="Grid Table 3 Accent 6" w:uiPriority="48"/>
+    <w:lsdException w:name="Grid Table 4 Accent 6" w:uiPriority="49"/>
+    <w:lsdException w:name="Grid Table 5 Dark Accent 6" w:uiPriority="50"/>
+    <w:lsdException w:name="Grid Table 6 Colorful Accent 6" w:uiPriority="51"/>
+    <w:lsdException w:name="Grid Table 7 Colorful Accent 6" w:uiPriority="52"/>
+    <w:lsdException w:name="List Table 1 Light" w:uiPriority="46"/>
+    <w:lsdException w:name="List Table 2" w:uiPriority="47"/>
+    <w:lsdException w:name="List Table 3" w:uiPriority="48"/>
+    <w:lsdException w:name="List Table 4" w:uiPriority="49"/>
+    <w:lsdException w:name="List Table 5 Dark" w:uiPriority="50"/>
+    <w:lsdException w:name="List Table 6 Colorful" w:uiPriority="51"/>
+    <w:lsdException w:name="List Table 7 Colorful" w:uiPriority="52"/>
+    <w:lsdException w:name="List Table 1 Light Accent 1" w:uiPriority="46"/>
+    <w:lsdException w:name="List Table 2 Accent 1" w:uiPriority="47"/>
+    <w:lsdException w:name="List Table 3 Accent 1" w:uiPriority="48"/>
+    <w:lsdException w:name="List Table 4 Accent 1" w:uiPriority="49"/>
+    <w:lsdException w:name="List Table 5 Dark Accent 1" w:uiPriority="50"/>
+    <w:lsdException w:name="List Table 6 Colorful Accent 1" w:uiPriority="51"/>
+    <w:lsdException w:name="List Table 7 Colorful Accent 1" w:uiPriority="52"/>
+    <w:lsdException w:name="List Table 1 Light Accent 2" w:uiPriority="46"/>
+    <w:lsdException w:name="List Table 2 Accent 2" w:uiPriority="47"/>
+    <w:lsdException w:name="List Table 3 Accent 2" w:uiPriority="48"/>
+    <w:lsdException w:name="List Table 4 Accent 2" w:uiPriority="49"/>
+    <w:lsdException w:name="List Table 5 Dark Accent 2" w:uiPriority="50"/>
+    <w:lsdException w:name="List Table 6 Colorful Accent 2" w:uiPriority="51"/>
+    <w:lsdException w:name="List Table 7 Colorful Accent 2" w:uiPriority="52"/>
+    <w:lsdException w:name="List Table 1 Light Accent 3" w:uiPriority="46"/>
+    <w:lsdException w:name="List Table 2 Accent 3" w:uiPriority="47"/>
+    <w:lsdException w:name="List Table 3 Accent 3" w:uiPriority="48"/>
+    <w:lsdException w:name="List Table 4 Accent 3" w:uiPriority="49"/>
+    <w:lsdException w:name="List Table 5 Dark Accent 3" w:uiPriority="50"/>
+    <w:lsdException w:name="List Table 6 Colorful Accent 3" w:uiPriority="51"/>
+    <w:lsdException w:name="List Table 7 Colorful Accent 3" w:uiPriority="52"/>
+    <w:lsdException w:name="List Table 1 Light Accent 4" w:uiPriority="46"/>
+    <w:lsdException w:name="List Table 2 Accent 4" w:uiPriority="47"/>
+    <w:lsdException w:name="List Table 3 Accent 4" w:uiPriority="48"/>
+    <w:lsdException w:name="List Table 4 Accent 4" w:uiPriority="49"/>
+    <w:lsdException w:name="List Table 5 Dark Accent 4" w:uiPriority="50"/>
+    <w:lsdException w:name="List Table 6 Colorful Accent 4" w:uiPriority="51"/>
+    <w:lsdException w:name="List Table 7 Colorful Accent 4" w:uiPriority="52"/>
+    <w:lsdException w:name="List Table 1 Light Accent 5" w:uiPriority="46"/>
+    <w:lsdException w:name="List Table 2 Accent 5" w:uiPriority="47"/>
+    <w:lsdException w:name="List Table 3 Accent 5" w:uiPriority="48"/>
+    <w:lsdException w:name="List Table 4 Accent 5" w:uiPriority="49"/>
+    <w:lsdException w:name="List Table 5 Dark Accent 5" w:uiPriority="50"/>
+    <w:lsdException w:name="List Table 6 Colorful Accent 5" w:uiPriority="51"/>
+    <w:lsdException w:name="List Table 7 Colorful Accent 5" w:uiPriority="52"/>
+    <w:lsdException w:name="List Table 1 Light Accent 6" w:uiPriority="46"/>
+    <w:lsdException w:name="List Table 2 Accent 6" w:uiPriority="47"/>
+    <w:lsdException w:name="List Table 3 Accent 6" w:uiPriority="48"/>
+    <w:lsdException w:name="List Table 4 Accent 6" w:uiPriority="49"/>
+    <w:lsdException w:name="List Table 5 Dark Accent 6" w:uiPriority="50"/>
+    <w:lsdException w:name="List Table 6 Colorful Accent 6" w:uiPriority="51"/>
+    <w:lsdException w:name="List Table 7 Colorful Accent 6" w:uiPriority="52"/>
+  </w:latentStyles>
+  <w:style w:type="paragraph" w:default="1" w:styleId="a">
+    <w:name w:val="Normal"/>
+    <w:qFormat/>
+  </w:style>
+  <w:style w:type="character" w:default="1" w:styleId="a0">
+    <w:name w:val="Default Paragraph Font"/>
+    <w:uiPriority w:val="1"/>
+    <w:semiHidden/>
+    <w:unhideWhenUsed/>
+  </w:style>
+  <w:style w:type="table" w:default="1" w:styleId="a1">
+    <w:name w:val="Normal Table"/>
+    <w:uiPriority w:val="99"/>
+    <w:semiHidden/>
+    <w:unhideWhenUsed/>
+    <w:tblPr>
+      <w:tblInd w:w="0" w:type="dxa"/>
+      <w:tblCellMar>
+        <w:top w:w="0" w:type="dxa"/>
+        <w:left w:w="108" w:type="dxa"/>
+        <w:bottom w:w="0" w:type="dxa"/>
+        <w:right w:w="108" w:type="dxa"/>
+      </w:tblCellMar>
+    </w:tblPr>
+  </w:style>
+  <w:style w:type="numbering" w:default="1" w:styleId="a2">
+    <w:name w:val="No List"/>
+    <w:uiPriority w:val="99"/>
+    <w:semiHidden/>
+    <w:unhideWhenUsed/>
+  </w:style>
+  <w:style w:type="character" w:styleId="a3">
+    <w:name w:val="Placeholder Text"/>
+    <w:basedOn w:val="a0"/>
+    <w:uiPriority w:val="99"/>
+    <w:semiHidden/>
+    <w:rsid w:val="00A3675A"/>
+    <w:rPr>
+      <w:color w:val="808080"/>
+    </w:rPr>
+  </w:style>
+</w:styles>
+</file>
+
+<file path=word/glossary/webSettings.xml><?xml version="1.0" encoding="utf-8"?>
+<w:webSettings xmlns:mc="http://schemas.openxmlformats.org/markup-compatibility/2006" xmlns:r="http://schemas.openxmlformats.org/officeDocument/2006/relationships" xmlns:w="http://schemas.openxmlformats.org/wordprocessingml/2006/main" xmlns:w14="http://schemas.microsoft.com/office/word/2010/wordml" xmlns:w15="http://schemas.microsoft.com/office/word/2012/wordml" xmlns:w16se="http://schemas.microsoft.com/office/word/2015/wordml/symex" mc:Ignorable="w14 w15 w16se">
+  <w:optimizeForBrowser/>
+  <w:allowPNG/>
+</w:webSettings>
+</file>
+
 <file path=word/theme/theme1.xml><?xml version="1.0" encoding="utf-8"?>
 <a:theme xmlns:a="http://schemas.openxmlformats.org/drawingml/2006/main" name="Тема Office">
   <a:themeElements>
@@ -13593,7 +14315,7 @@
 </file>
 
 <file path=customXml/itemProps1.xml><?xml version="1.0" encoding="utf-8"?>
-<ds:datastoreItem xmlns:ds="http://schemas.openxmlformats.org/officeDocument/2006/customXml" ds:itemID="{1BD36F55-8358-4A14-8084-CE545AC2FB66}">
+<ds:datastoreItem xmlns:ds="http://schemas.openxmlformats.org/officeDocument/2006/customXml" ds:itemID="{0C63899C-CE0D-4E62-912C-1F1D8A84B8AC}">
   <ds:schemaRefs>
     <ds:schemaRef ds:uri="http://schemas.openxmlformats.org/officeDocument/2006/bibliography"/>
   </ds:schemaRefs>

--- a/diplom_part_1.docx
+++ b/diplom_part_1.docx
@@ -67,7 +67,13 @@
         </w:rPr>
       </w:pPr>
       <w:r>
-        <w:t>Одним из основных и хорошо изученных методов исследования явления неустойчивости поверхностей жидкостей является метод нормальных мод</w:t>
+        <w:t>Одним из основных и хорошо изученных методов исследования явления неустойчивости поверхностей жидкост</w:t>
+      </w:r>
+      <w:r>
+        <w:t>и</w:t>
+      </w:r>
+      <w:r>
+        <w:t xml:space="preserve"> является метод нормальных мод</w:t>
       </w:r>
       <w:r>
         <w:t xml:space="preserve"> </w:t>
@@ -133,133 +139,294 @@
           <w:rFonts w:cs="Times New Roman"/>
           <w:szCs w:val="28"/>
         </w:rPr>
-        <w:t xml:space="preserve">Ключевую роль в исследованиях неустойчивости поверхностей жидкостей играют дисперсионные уравнения – это соотношения, связывающие </w:t>
+        <w:t>Ключевую роль в исследованиях неустойчивости</w:t>
       </w:r>
       <w:r>
         <w:rPr>
           <w:rFonts w:cs="Times New Roman"/>
           <w:szCs w:val="28"/>
         </w:rPr>
-        <w:t xml:space="preserve">циклическую </w:t>
+        <w:t xml:space="preserve"> при помощи</w:t>
       </w:r>
       <w:r>
         <w:rPr>
           <w:rFonts w:cs="Times New Roman"/>
           <w:szCs w:val="28"/>
         </w:rPr>
-        <w:t>частоту волнового во</w:t>
+        <w:t xml:space="preserve"> метод</w:t>
       </w:r>
       <w:r>
         <w:rPr>
           <w:rFonts w:cs="Times New Roman"/>
           <w:szCs w:val="28"/>
         </w:rPr>
-        <w:t>змущения с его волновым числом.</w:t>
-      </w:r>
-    </w:p>
-    <w:p>
-      <w:pPr>
-        <w:pStyle w:val="main"/>
+        <w:t>а</w:t>
+      </w:r>
+      <w:r>
         <w:rPr>
           <w:rFonts w:cs="Times New Roman"/>
           <w:szCs w:val="28"/>
         </w:rPr>
-      </w:pPr>
+        <w:t xml:space="preserve"> нормальных мод </w:t>
+      </w:r>
       <w:r>
         <w:rPr>
           <w:rFonts w:cs="Times New Roman"/>
           <w:szCs w:val="28"/>
         </w:rPr>
-        <w:t>В д</w:t>
+        <w:t xml:space="preserve">играют дисперсионные уравнения, которые представляют собой </w:t>
       </w:r>
       <w:r>
         <w:rPr>
           <w:rFonts w:cs="Times New Roman"/>
           <w:szCs w:val="28"/>
         </w:rPr>
-        <w:t xml:space="preserve">анном разделе </w:t>
+        <w:t xml:space="preserve">соотношения, связывающие </w:t>
       </w:r>
       <w:r>
         <w:rPr>
           <w:rFonts w:cs="Times New Roman"/>
           <w:szCs w:val="28"/>
         </w:rPr>
-        <w:t xml:space="preserve">детально </w:t>
+        <w:t xml:space="preserve">циклическую </w:t>
       </w:r>
       <w:r>
         <w:rPr>
           <w:rFonts w:cs="Times New Roman"/>
           <w:szCs w:val="28"/>
         </w:rPr>
-        <w:t xml:space="preserve">рассмотрена задача на получение </w:t>
+        <w:t>частоту волнового во</w:t>
       </w:r>
       <w:r>
         <w:rPr>
           <w:rFonts w:cs="Times New Roman"/>
           <w:szCs w:val="28"/>
         </w:rPr>
-        <w:t xml:space="preserve">дисперсионного уравнения </w:t>
+        <w:t>змущения с его волновым числом.</w:t>
       </w:r>
       <w:r>
         <w:rPr>
           <w:rFonts w:cs="Times New Roman"/>
           <w:szCs w:val="28"/>
         </w:rPr>
-        <w:t xml:space="preserve">для гравитационных волн малой амплитуды, распространяющихся на </w:t>
+        <w:t xml:space="preserve"> Исследование д</w:t>
       </w:r>
       <w:r>
         <w:rPr>
           <w:rFonts w:cs="Times New Roman"/>
           <w:szCs w:val="28"/>
         </w:rPr>
-        <w:t xml:space="preserve">плоской </w:t>
+        <w:t xml:space="preserve">исперсионного уравнения </w:t>
       </w:r>
       <w:r>
         <w:rPr>
           <w:rFonts w:cs="Times New Roman"/>
           <w:szCs w:val="28"/>
         </w:rPr>
-        <w:t>поверхности идеальной несжимаемой жидкости. Методику ре</w:t>
+        <w:t xml:space="preserve">на определение действительных и мнимых областей значений позволяет определить диапазон </w:t>
       </w:r>
       <w:r>
         <w:rPr>
           <w:rFonts w:cs="Times New Roman"/>
           <w:szCs w:val="28"/>
         </w:rPr>
-        <w:t>шения этой задачи и некоторые</w:t>
+        <w:t>стабильных</w:t>
       </w:r>
       <w:r>
         <w:rPr>
           <w:rFonts w:cs="Times New Roman"/>
           <w:szCs w:val="28"/>
         </w:rPr>
-        <w:t xml:space="preserve"> соотношения, которые возникнут в ходе дальнейших рассуждений, планируется использовать в последующих разделах для исследования условий возникновения неустойчивости </w:t>
+        <w:t xml:space="preserve"> и </w:t>
       </w:r>
       <w:r>
         <w:rPr>
           <w:rFonts w:cs="Times New Roman"/>
           <w:szCs w:val="28"/>
         </w:rPr>
-        <w:t>поверхности</w:t>
+        <w:t>нестабильных во времени</w:t>
       </w:r>
       <w:r>
         <w:rPr>
           <w:rFonts w:cs="Times New Roman"/>
           <w:szCs w:val="28"/>
         </w:rPr>
-        <w:t xml:space="preserve"> </w:t>
+        <w:t xml:space="preserve"> волновых возмущений соответственно </w:t>
       </w:r>
       <w:r>
         <w:rPr>
           <w:rFonts w:cs="Times New Roman"/>
           <w:szCs w:val="28"/>
-        </w:rPr>
-        <w:t>ферро</w:t>
-      </w:r>
+          <w:lang w:val="en-US"/>
+        </w:rPr>
+        <w:t>[</w:t>
+      </w:r>
+      <w:commentRangeStart w:id="1"/>
       <w:r>
         <w:rPr>
           <w:rFonts w:cs="Times New Roman"/>
           <w:szCs w:val="28"/>
+          <w:lang w:val="en-US"/>
+        </w:rPr>
+        <w:t>??</w:t>
+      </w:r>
+      <w:commentRangeEnd w:id="1"/>
+      <w:r>
+        <w:rPr>
+          <w:rStyle w:val="ac"/>
+          <w:rFonts w:asciiTheme="minorHAnsi" w:hAnsiTheme="minorHAnsi"/>
+        </w:rPr>
+        <w:commentReference w:id="1"/>
+      </w:r>
+      <w:r>
+        <w:rPr>
+          <w:rFonts w:cs="Times New Roman"/>
+          <w:szCs w:val="28"/>
+        </w:rPr>
+        <w:t xml:space="preserve">, </w:t>
+      </w:r>
+      <w:commentRangeStart w:id="2"/>
+      <w:r>
+        <w:rPr>
+          <w:rFonts w:cs="Times New Roman"/>
+          <w:szCs w:val="28"/>
+        </w:rPr>
+        <w:t>??</w:t>
+      </w:r>
+      <w:commentRangeEnd w:id="2"/>
+      <w:r>
+        <w:rPr>
+          <w:rStyle w:val="ac"/>
+          <w:rFonts w:asciiTheme="minorHAnsi" w:hAnsiTheme="minorHAnsi"/>
+        </w:rPr>
+        <w:commentReference w:id="2"/>
+      </w:r>
+      <w:r>
+        <w:rPr>
+          <w:rFonts w:cs="Times New Roman"/>
+          <w:szCs w:val="28"/>
+          <w:lang w:val="en-US"/>
+        </w:rPr>
+        <w:t>]</w:t>
+      </w:r>
+      <w:r>
+        <w:rPr>
+          <w:rFonts w:cs="Times New Roman"/>
+          <w:szCs w:val="28"/>
+        </w:rPr>
+        <w:t>.</w:t>
+      </w:r>
+    </w:p>
+    <w:p>
+      <w:pPr>
+        <w:pStyle w:val="main"/>
+        <w:rPr>
+          <w:rFonts w:cs="Times New Roman"/>
+          <w:szCs w:val="28"/>
+        </w:rPr>
+      </w:pPr>
+      <w:r>
+        <w:rPr>
+          <w:rFonts w:cs="Times New Roman"/>
+          <w:szCs w:val="28"/>
+        </w:rPr>
+        <w:t>В д</w:t>
+      </w:r>
+      <w:r>
+        <w:rPr>
+          <w:rFonts w:cs="Times New Roman"/>
+          <w:szCs w:val="28"/>
+        </w:rPr>
+        <w:t xml:space="preserve">анном разделе </w:t>
+      </w:r>
+      <w:r>
+        <w:rPr>
+          <w:rFonts w:cs="Times New Roman"/>
+          <w:szCs w:val="28"/>
+        </w:rPr>
+        <w:t xml:space="preserve">будет </w:t>
+      </w:r>
+      <w:r>
+        <w:rPr>
+          <w:rFonts w:cs="Times New Roman"/>
+          <w:szCs w:val="28"/>
+        </w:rPr>
+        <w:t xml:space="preserve">детально </w:t>
+      </w:r>
+      <w:r>
+        <w:rPr>
+          <w:rFonts w:cs="Times New Roman"/>
+          <w:szCs w:val="28"/>
+        </w:rPr>
+        <w:t xml:space="preserve">рассмотрена задача на получение </w:t>
+      </w:r>
+      <w:r>
+        <w:rPr>
+          <w:rFonts w:cs="Times New Roman"/>
+          <w:szCs w:val="28"/>
+        </w:rPr>
+        <w:t xml:space="preserve">дисперсионного уравнения </w:t>
+      </w:r>
+      <w:r>
+        <w:rPr>
+          <w:rFonts w:cs="Times New Roman"/>
+          <w:szCs w:val="28"/>
+        </w:rPr>
+        <w:t xml:space="preserve">для гравитационных волн малой амплитуды, распространяющихся на </w:t>
+      </w:r>
+      <w:r>
+        <w:rPr>
+          <w:rFonts w:cs="Times New Roman"/>
+          <w:szCs w:val="28"/>
+        </w:rPr>
+        <w:t xml:space="preserve">плоской </w:t>
+      </w:r>
+      <w:r>
+        <w:rPr>
+          <w:rFonts w:cs="Times New Roman"/>
+          <w:szCs w:val="28"/>
+        </w:rPr>
+        <w:t>поверхности идеальной несжимаемой жидкости. Методику ре</w:t>
+      </w:r>
+      <w:r>
+        <w:rPr>
+          <w:rFonts w:cs="Times New Roman"/>
+          <w:szCs w:val="28"/>
+        </w:rPr>
+        <w:t>шения этой задачи и некоторые</w:t>
+      </w:r>
+      <w:r>
+        <w:rPr>
+          <w:rFonts w:cs="Times New Roman"/>
+          <w:szCs w:val="28"/>
+        </w:rPr>
+        <w:t xml:space="preserve"> соотношения, которые возникнут в ходе дальнейших рассуждений, планируется использовать в последующих разделах для исследования условий возникновения неустойчивости </w:t>
+      </w:r>
+      <w:r>
+        <w:rPr>
+          <w:rFonts w:cs="Times New Roman"/>
+          <w:szCs w:val="28"/>
+        </w:rPr>
+        <w:t>поверхности</w:t>
+      </w:r>
+      <w:r>
+        <w:rPr>
+          <w:rFonts w:cs="Times New Roman"/>
+          <w:szCs w:val="28"/>
+        </w:rPr>
+        <w:t xml:space="preserve"> </w:t>
+      </w:r>
+      <w:r>
+        <w:rPr>
+          <w:rFonts w:cs="Times New Roman"/>
+          <w:szCs w:val="28"/>
+        </w:rPr>
+        <w:t>ферро</w:t>
+      </w:r>
+      <w:r>
+        <w:rPr>
+          <w:rFonts w:cs="Times New Roman"/>
+          <w:szCs w:val="28"/>
         </w:rPr>
         <w:t>магнитной жидкости, помещённой во внешнее магнитное поле.</w:t>
       </w:r>
@@ -278,6 +445,7 @@
         <w:spacing w:after="240"/>
       </w:pPr>
       <w:r>
+        <w:lastRenderedPageBreak/>
         <w:t>1.1 Постановка задачи</w:t>
       </w:r>
     </w:p>
@@ -309,11 +477,7 @@
         <w:t xml:space="preserve"> </w:t>
       </w:r>
       <w:r>
-        <w:t xml:space="preserve">распространяется </w:t>
-      </w:r>
-      <w:r>
-        <w:lastRenderedPageBreak/>
-        <w:t xml:space="preserve">периодическая </w:t>
+        <w:t xml:space="preserve">распространяется периодическая </w:t>
       </w:r>
       <w:r>
         <w:t xml:space="preserve">плоская </w:t>
@@ -593,6 +757,9 @@
     <w:p>
       <w:pPr>
         <w:pStyle w:val="main"/>
+        <w:rPr>
+          <w:rFonts w:eastAsiaTheme="minorEastAsia"/>
+        </w:rPr>
       </w:pPr>
       <w:r>
         <w:t xml:space="preserve">Для </w:t>
@@ -618,7 +785,11 @@
         <w:t xml:space="preserve"> </w:t>
       </w:r>
       <w:r>
-        <w:t xml:space="preserve">направлена вдоль горизонтальной невозмущённой поверхности жидкости, а ось </w:t>
+        <w:t xml:space="preserve">направлена вдоль </w:t>
+      </w:r>
+      <w:r>
+        <w:lastRenderedPageBreak/>
+        <w:t xml:space="preserve">горизонтальной невозмущённой поверхности жидкости, а ось </w:t>
       </w:r>
       <m:oMath>
         <m:r>
@@ -691,6 +862,11 @@
     <w:p>
       <w:pPr>
         <w:pStyle w:val="main"/>
+      </w:pPr>
+    </w:p>
+    <w:p>
+      <w:pPr>
+        <w:pStyle w:val="main"/>
         <w:ind w:firstLine="0"/>
         <w:jc w:val="center"/>
         <w:rPr>
@@ -703,7 +879,6 @@
           <w:noProof/>
           <w:lang w:eastAsia="ru-RU"/>
         </w:rPr>
-        <w:lastRenderedPageBreak/>
         <w:drawing>
           <wp:inline distT="0" distB="0" distL="0" distR="0" wp14:anchorId="4C4F6AC2" wp14:editId="3F3924A8">
             <wp:extent cx="5438775" cy="2047875"/>
@@ -762,12 +937,7 @@
         <w:jc w:val="center"/>
       </w:pPr>
       <w:r>
-        <w:t xml:space="preserve">Рисунок 1.2. Направление </w:t>
-      </w:r>
-      <w:bookmarkStart w:id="1" w:name="_GoBack"/>
-      <w:bookmarkEnd w:id="1"/>
-      <w:r>
-        <w:t>осей и векторов в задаче</w:t>
+        <w:t>Рисунок 1.2. Направление осей и векторов в задаче</w:t>
       </w:r>
     </w:p>
     <w:p>
@@ -1043,11 +1213,6 @@
       <w:r>
         <w:t>Тогда из уравнения непрерывности, выражающего закон сохранения массы вещества в объёме [1]:</w:t>
       </w:r>
-    </w:p>
-    <w:p>
-      <w:pPr>
-        <w:pStyle w:val="main"/>
-      </w:pPr>
     </w:p>
     <w:p>
       <w:pPr>
@@ -1228,7 +1393,6 @@
         <w:ind w:firstLine="0"/>
       </w:pPr>
       <w:r>
-        <w:lastRenderedPageBreak/>
         <w:t xml:space="preserve">где </w:t>
       </w:r>
       <m:oMath>
@@ -1481,6 +1645,8 @@
       <w:pPr>
         <w:pStyle w:val="main"/>
       </w:pPr>
+      <w:bookmarkStart w:id="3" w:name="_GoBack"/>
+      <w:bookmarkEnd w:id="3"/>
     </w:p>
     <w:p>
       <w:pPr>
@@ -2899,6 +3065,7 @@
         <w:spacing w:after="240"/>
       </w:pPr>
       <w:r>
+        <w:lastRenderedPageBreak/>
         <w:t>1.3 Приближение безвихревого движения жидкости</w:t>
       </w:r>
     </w:p>
@@ -2907,7 +3074,6 @@
         <w:pStyle w:val="main"/>
       </w:pPr>
       <w:r>
-        <w:lastRenderedPageBreak/>
         <w:t xml:space="preserve">Решить систему уравнений (1.3) – (1.4) с граничными условиями (1.6) – (1.8) аналитически невозможно ввиду её </w:t>
       </w:r>
       <w:r>
@@ -3495,7 +3661,6 @@
         <w:pStyle w:val="main"/>
       </w:pPr>
       <w:r>
-        <w:lastRenderedPageBreak/>
         <w:t>Уравнение (1.11) – это уравнение несжимаемости идеальной жидкости, полученное в результате приближения безвихревого движения жидкости.</w:t>
       </w:r>
     </w:p>
@@ -6079,7 +6244,11 @@
         <w:t>[4]</w:t>
       </w:r>
       <w:r>
-        <w:t xml:space="preserve"> – интеграл движения идеальной жидкости в случае потенциальных течений. Выразим из него давление жидкости:</w:t>
+        <w:t xml:space="preserve"> – интеграл движения идеальной </w:t>
+      </w:r>
+      <w:r>
+        <w:lastRenderedPageBreak/>
+        <w:t>жидкости в случае потенциальных течений. Выразим из него давление жидкости:</w:t>
       </w:r>
     </w:p>
     <w:p>
@@ -7285,6 +7454,7 @@
         <w:rPr>
           <w:i/>
         </w:rPr>
+        <w:lastRenderedPageBreak/>
         <w:t>Условие для гидродинамическ</w:t>
       </w:r>
       <w:r>
@@ -7772,20 +7942,20 @@
         </w:rPr>
         <w:t>[</w:t>
       </w:r>
-      <w:commentRangeStart w:id="2"/>
+      <w:commentRangeStart w:id="4"/>
       <w:r>
         <w:rPr>
           <w:lang w:val="en-US"/>
         </w:rPr>
         <w:t>?</w:t>
       </w:r>
-      <w:commentRangeEnd w:id="2"/>
+      <w:commentRangeEnd w:id="4"/>
       <w:r>
         <w:rPr>
           <w:rStyle w:val="ac"/>
           <w:rFonts w:asciiTheme="minorHAnsi" w:hAnsiTheme="minorHAnsi"/>
         </w:rPr>
-        <w:commentReference w:id="2"/>
+        <w:commentReference w:id="4"/>
       </w:r>
       <w:r>
         <w:rPr>
@@ -7802,6 +7972,7 @@
         <w:pStyle w:val="main"/>
       </w:pPr>
       <w:r>
+        <w:lastRenderedPageBreak/>
         <w:t>Линеаризация</w:t>
       </w:r>
       <w:r>
@@ -7817,7 +7988,6 @@
         <w:t xml:space="preserve">, в результате применения которого данные </w:t>
       </w:r>
       <w:r>
-        <w:lastRenderedPageBreak/>
         <w:t>выражения</w:t>
       </w:r>
       <w:r>
@@ -8505,7 +8675,6 @@
         <w:pStyle w:val="main"/>
       </w:pPr>
       <w:r>
-        <w:lastRenderedPageBreak/>
         <w:t xml:space="preserve">На данном этапе происходит переформулировка </w:t>
       </w:r>
       <w:r>
@@ -9570,11 +9739,8 @@
         <w:pStyle w:val="main"/>
       </w:pPr>
       <w:r>
-        <w:t xml:space="preserve">Итак, уравнение (1.11) и граничные условия (1.23), (1.28) и (1.29) составляют линеаризованную математическую формулировку задачи о движении плоской периодической гравитационной волны на поверхности </w:t>
-      </w:r>
-      <w:r>
         <w:lastRenderedPageBreak/>
-        <w:t xml:space="preserve">идеальной несжимаемой бесконечно глубокой жидкости. </w:t>
+        <w:t xml:space="preserve">Итак, уравнение (1.11) и граничные условия (1.23), (1.28) и (1.29) составляют линеаризованную математическую формулировку задачи о движении плоской периодической гравитационной волны на поверхности идеальной несжимаемой бесконечно глубокой жидкости. </w:t>
       </w:r>
       <w:r>
         <w:t xml:space="preserve">В таблице 1 представлен её </w:t>
@@ -9824,21 +9990,7 @@
                     <w:rFonts w:ascii="Cambria Math" w:hAnsi="Cambria Math"/>
                     <w:lang w:val="en-US"/>
                   </w:rPr>
-                  <m:t>z</m:t>
-                </m:r>
-                <m:r>
-                  <w:rPr>
-                    <w:rFonts w:ascii="Cambria Math" w:hAnsi="Cambria Math"/>
-                    <w:lang w:val="en-US"/>
-                  </w:rPr>
-                  <m:t>&lt;</m:t>
-                </m:r>
-                <m:r>
-                  <w:rPr>
-                    <w:rFonts w:ascii="Cambria Math" w:hAnsi="Cambria Math"/>
-                    <w:lang w:val="en-US"/>
-                  </w:rPr>
-                  <m:t>0</m:t>
+                  <m:t>z&lt;0</m:t>
                 </m:r>
               </m:oMath>
             </m:oMathPara>
@@ -10033,21 +10185,7 @@
                     <w:rFonts w:ascii="Cambria Math" w:hAnsi="Cambria Math"/>
                     <w:lang w:val="en-US"/>
                   </w:rPr>
-                  <m:t>z</m:t>
-                </m:r>
-                <m:r>
-                  <w:rPr>
-                    <w:rFonts w:ascii="Cambria Math" w:hAnsi="Cambria Math"/>
-                    <w:lang w:val="en-US"/>
-                  </w:rPr>
-                  <m:t>=</m:t>
-                </m:r>
-                <m:r>
-                  <w:rPr>
-                    <w:rFonts w:ascii="Cambria Math" w:hAnsi="Cambria Math"/>
-                    <w:lang w:val="en-US"/>
-                  </w:rPr>
-                  <m:t>0</m:t>
+                  <m:t>z=0</m:t>
                 </m:r>
               </m:oMath>
             </m:oMathPara>
@@ -10447,6 +10585,7 @@
         <w:pStyle w:val="main"/>
       </w:pPr>
       <w:r>
+        <w:lastRenderedPageBreak/>
         <w:t>Линеаризованная задача (</w:t>
       </w:r>
       <w:r>
@@ -10474,11 +10613,7 @@
         <w:t xml:space="preserve"> неизвестных функций</w:t>
       </w:r>
       <w:r>
-        <w:t xml:space="preserve">, </w:t>
-      </w:r>
-      <w:r>
-        <w:lastRenderedPageBreak/>
-        <w:t>в результате чего она сводится к простой системе линейных уравнений</w:t>
+        <w:t>, в результате чего она сводится к простой системе линейных уравнений</w:t>
       </w:r>
       <w:r>
         <w:t xml:space="preserve">. В данной задаче неизвестные функции – закон изменения свободной поверхности </w:t>
@@ -10571,20 +10706,20 @@
         </w:rPr>
         <w:t xml:space="preserve">, </w:t>
       </w:r>
-      <w:commentRangeStart w:id="3"/>
+      <w:commentRangeStart w:id="5"/>
       <w:r>
         <w:rPr>
           <w:lang w:val="en-US"/>
         </w:rPr>
         <w:t>?</w:t>
       </w:r>
-      <w:commentRangeEnd w:id="3"/>
+      <w:commentRangeEnd w:id="5"/>
       <w:r>
         <w:rPr>
           <w:rStyle w:val="ac"/>
           <w:rFonts w:asciiTheme="minorHAnsi" w:hAnsiTheme="minorHAnsi"/>
         </w:rPr>
-        <w:commentReference w:id="3"/>
+        <w:commentReference w:id="5"/>
       </w:r>
       <w:r>
         <w:rPr>
@@ -11453,6 +11588,7 @@
         <w:ind w:firstLine="0"/>
       </w:pPr>
       <w:r>
+        <w:lastRenderedPageBreak/>
         <w:t xml:space="preserve">где </w:t>
       </w:r>
       <m:oMath>
@@ -12178,6 +12314,7 @@
         <w:pStyle w:val="main"/>
       </w:pPr>
       <w:r>
+        <w:lastRenderedPageBreak/>
         <w:t>Для обеспечения возможности аналитического решения текущей задачи мы были вынуждены применить следующие упрощения – приближение безвихревого движения жидкости, а также процедуру линеаризации уравнений и граничных условий задачи.</w:t>
       </w:r>
       <w:r>
@@ -12189,7 +12326,6 @@
         <w:pStyle w:val="main"/>
       </w:pPr>
       <w:r>
-        <w:lastRenderedPageBreak/>
         <w:t>Заметим, что рассмотрение одной единственной плоской периодической волны позволяет получить решение для волнового движения сложной конфигурации на поверхности жидкости. Как уже говорилось выше, это следует из того, что эти возмущения могут быть представлены суперпозицией простейших периодических волн с бесконечным спектром волновых чисел.</w:t>
       </w:r>
     </w:p>
@@ -12227,7 +12363,7 @@
       </w:r>
     </w:p>
   </w:comment>
-  <w:comment w:id="2" w:author="Mouse Greys" w:date="2021-05-20T17:23:00Z" w:initials="MG">
+  <w:comment w:id="1" w:author="Mouse Greys" w:date="2021-06-12T09:52:00Z" w:initials="MG">
     <w:p>
       <w:pPr>
         <w:pStyle w:val="ad"/>
@@ -12239,11 +12375,43 @@
         <w:annotationRef/>
       </w:r>
       <w:r>
+        <w:t>Ландау гидро 138</w:t>
+      </w:r>
+    </w:p>
+  </w:comment>
+  <w:comment w:id="2" w:author="Mouse Greys" w:date="2021-06-12T09:53:00Z" w:initials="MG">
+    <w:p>
+      <w:pPr>
+        <w:pStyle w:val="ad"/>
+      </w:pPr>
+      <w:r>
+        <w:rPr>
+          <w:rStyle w:val="ac"/>
+        </w:rPr>
+        <w:annotationRef/>
+      </w:r>
+      <w:r>
+        <w:t>Дразин</w:t>
+      </w:r>
+    </w:p>
+  </w:comment>
+  <w:comment w:id="4" w:author="Mouse Greys" w:date="2021-05-20T17:23:00Z" w:initials="MG">
+    <w:p>
+      <w:pPr>
+        <w:pStyle w:val="ad"/>
+      </w:pPr>
+      <w:r>
+        <w:rPr>
+          <w:rStyle w:val="ac"/>
+        </w:rPr>
+        <w:annotationRef/>
+      </w:r>
+      <w:r>
         <w:t>Найти книгу по линеаризации</w:t>
       </w:r>
     </w:p>
   </w:comment>
-  <w:comment w:id="3" w:author="Mouse Greys" w:date="2021-05-19T20:27:00Z" w:initials="MG">
+  <w:comment w:id="5" w:author="Mouse Greys" w:date="2021-05-19T20:27:00Z" w:initials="MG">
     <w:p>
       <w:pPr>
         <w:pStyle w:val="ad"/>
@@ -12265,6 +12433,8 @@
 <file path=word/commentsExtended.xml><?xml version="1.0" encoding="utf-8"?>
 <w15:commentsEx xmlns:wpc="http://schemas.microsoft.com/office/word/2010/wordprocessingCanvas" xmlns:cx="http://schemas.microsoft.com/office/drawing/2014/chartex" xmlns:mc="http://schemas.openxmlformats.org/markup-compatibility/2006" xmlns:o="urn:schemas-microsoft-com:office:office" xmlns:r="http://schemas.openxmlformats.org/officeDocument/2006/relationships" xmlns:m="http://schemas.openxmlformats.org/officeDocument/2006/math" xmlns:v="urn:schemas-microsoft-com:vml" xmlns:wp14="http://schemas.microsoft.com/office/word/2010/wordprocessingDrawing" xmlns:wp="http://schemas.openxmlformats.org/drawingml/2006/wordprocessingDrawing" xmlns:w10="urn:schemas-microsoft-com:office:word" xmlns:w="http://schemas.openxmlformats.org/wordprocessingml/2006/main" xmlns:w14="http://schemas.microsoft.com/office/word/2010/wordml" xmlns:w15="http://schemas.microsoft.com/office/word/2012/wordml" xmlns:w16se="http://schemas.microsoft.com/office/word/2015/wordml/symex" xmlns:wpg="http://schemas.microsoft.com/office/word/2010/wordprocessingGroup" xmlns:wpi="http://schemas.microsoft.com/office/word/2010/wordprocessingInk" xmlns:wne="http://schemas.microsoft.com/office/word/2006/wordml" xmlns:wps="http://schemas.microsoft.com/office/word/2010/wordprocessingShape" mc:Ignorable="w14 w15 w16se wp14">
   <w15:commentEx w15:paraId="0A905CBD" w15:done="0"/>
+  <w15:commentEx w15:paraId="019180F8" w15:done="0"/>
+  <w15:commentEx w15:paraId="6B4EB618" w15:done="0"/>
   <w15:commentEx w15:paraId="6350663D" w15:done="0"/>
   <w15:commentEx w15:paraId="196CE0D7" w15:done="0"/>
 </w15:commentsEx>
@@ -12305,7 +12475,6 @@
         <w:docPartUnique/>
       </w:docPartObj>
     </w:sdtPr>
-    <w:sdtEndPr/>
     <w:sdtContent>
       <w:p>
         <w:pPr>
@@ -12325,7 +12494,7 @@
           <w:rPr>
             <w:noProof/>
           </w:rPr>
-          <w:t>3</w:t>
+          <w:t>5</w:t>
         </w:r>
         <w:r>
           <w:fldChar w:fldCharType="end"/>
@@ -13504,551 +13673,6 @@
 </w:styles>
 </file>
 
-<file path=word/glossary/document.xml><?xml version="1.0" encoding="utf-8"?>
-<w:glossaryDocument xmlns:wpc="http://schemas.microsoft.com/office/word/2010/wordprocessingCanvas" xmlns:cx="http://schemas.microsoft.com/office/drawing/2014/chartex" xmlns:mc="http://schemas.openxmlformats.org/markup-compatibility/2006" xmlns:o="urn:schemas-microsoft-com:office:office" xmlns:r="http://schemas.openxmlformats.org/officeDocument/2006/relationships" xmlns:m="http://schemas.openxmlformats.org/officeDocument/2006/math" xmlns:v="urn:schemas-microsoft-com:vml" xmlns:wp14="http://schemas.microsoft.com/office/word/2010/wordprocessingDrawing" xmlns:wp="http://schemas.openxmlformats.org/drawingml/2006/wordprocessingDrawing" xmlns:w10="urn:schemas-microsoft-com:office:word" xmlns:w="http://schemas.openxmlformats.org/wordprocessingml/2006/main" xmlns:w14="http://schemas.microsoft.com/office/word/2010/wordml" xmlns:w15="http://schemas.microsoft.com/office/word/2012/wordml" xmlns:w16se="http://schemas.microsoft.com/office/word/2015/wordml/symex" xmlns:wpg="http://schemas.microsoft.com/office/word/2010/wordprocessingGroup" xmlns:wpi="http://schemas.microsoft.com/office/word/2010/wordprocessingInk" xmlns:wne="http://schemas.microsoft.com/office/word/2006/wordml" xmlns:wps="http://schemas.microsoft.com/office/word/2010/wordprocessingShape" mc:Ignorable="w14 w15 w16se wp14"/>
-</file>
-
-<file path=word/glossary/fontTable.xml><?xml version="1.0" encoding="utf-8"?>
-<w:fonts xmlns:mc="http://schemas.openxmlformats.org/markup-compatibility/2006" xmlns:r="http://schemas.openxmlformats.org/officeDocument/2006/relationships" xmlns:w="http://schemas.openxmlformats.org/wordprocessingml/2006/main" xmlns:w14="http://schemas.microsoft.com/office/word/2010/wordml" xmlns:w15="http://schemas.microsoft.com/office/word/2012/wordml" xmlns:w16se="http://schemas.microsoft.com/office/word/2015/wordml/symex" mc:Ignorable="w14 w15 w16se">
-  <w:font w:name="Symbol">
-    <w:panose1 w:val="05050102010706020507"/>
-    <w:charset w:val="02"/>
-    <w:family w:val="roman"/>
-    <w:pitch w:val="variable"/>
-    <w:sig w:usb0="00000000" w:usb1="10000000" w:usb2="00000000" w:usb3="00000000" w:csb0="80000000" w:csb1="00000000"/>
-  </w:font>
-  <w:font w:name="Times New Roman">
-    <w:panose1 w:val="02020603050405020304"/>
-    <w:charset w:val="CC"/>
-    <w:family w:val="roman"/>
-    <w:pitch w:val="variable"/>
-    <w:sig w:usb0="E0002EFF" w:usb1="C000785B" w:usb2="00000009" w:usb3="00000000" w:csb0="000001FF" w:csb1="00000000"/>
-  </w:font>
-  <w:font w:name="Courier New">
-    <w:panose1 w:val="02070309020205020404"/>
-    <w:charset w:val="CC"/>
-    <w:family w:val="modern"/>
-    <w:pitch w:val="fixed"/>
-    <w:sig w:usb0="E0002EFF" w:usb1="C0007843" w:usb2="00000009" w:usb3="00000000" w:csb0="000001FF" w:csb1="00000000"/>
-  </w:font>
-  <w:font w:name="Wingdings">
-    <w:panose1 w:val="05000000000000000000"/>
-    <w:charset w:val="02"/>
-    <w:family w:val="auto"/>
-    <w:pitch w:val="variable"/>
-    <w:sig w:usb0="00000000" w:usb1="10000000" w:usb2="00000000" w:usb3="00000000" w:csb0="80000000" w:csb1="00000000"/>
-  </w:font>
-  <w:font w:name="Calibri">
-    <w:panose1 w:val="020F0502020204030204"/>
-    <w:charset w:val="CC"/>
-    <w:family w:val="swiss"/>
-    <w:pitch w:val="variable"/>
-    <w:sig w:usb0="E4002EFF" w:usb1="C000247B" w:usb2="00000009" w:usb3="00000000" w:csb0="000001FF" w:csb1="00000000"/>
-  </w:font>
-  <w:font w:name="Segoe UI">
-    <w:panose1 w:val="020B0502040204020203"/>
-    <w:charset w:val="CC"/>
-    <w:family w:val="swiss"/>
-    <w:pitch w:val="variable"/>
-    <w:sig w:usb0="E4002EFF" w:usb1="C000E47F" w:usb2="00000009" w:usb3="00000000" w:csb0="000001FF" w:csb1="00000000"/>
-  </w:font>
-  <w:font w:name="Cambria Math">
-    <w:panose1 w:val="02040503050406030204"/>
-    <w:charset w:val="CC"/>
-    <w:family w:val="roman"/>
-    <w:pitch w:val="variable"/>
-    <w:sig w:usb0="E00006FF" w:usb1="420024FF" w:usb2="02000000" w:usb3="00000000" w:csb0="0000019F" w:csb1="00000000"/>
-  </w:font>
-  <w:font w:name="Calibri Light">
-    <w:panose1 w:val="020F0302020204030204"/>
-    <w:charset w:val="CC"/>
-    <w:family w:val="swiss"/>
-    <w:pitch w:val="variable"/>
-    <w:sig w:usb0="E4002EFF" w:usb1="C000247B" w:usb2="00000009" w:usb3="00000000" w:csb0="000001FF" w:csb1="00000000"/>
-  </w:font>
-</w:fonts>
-</file>
-
-<file path=word/glossary/settings.xml><?xml version="1.0" encoding="utf-8"?>
-<w:settings xmlns:mc="http://schemas.openxmlformats.org/markup-compatibility/2006" xmlns:o="urn:schemas-microsoft-com:office:office" xmlns:r="http://schemas.openxmlformats.org/officeDocument/2006/relationships" xmlns:m="http://schemas.openxmlformats.org/officeDocument/2006/math" xmlns:v="urn:schemas-microsoft-com:vml" xmlns:w10="urn:schemas-microsoft-com:office:word" xmlns:w="http://schemas.openxmlformats.org/wordprocessingml/2006/main" xmlns:w14="http://schemas.microsoft.com/office/word/2010/wordml" xmlns:w15="http://schemas.microsoft.com/office/word/2012/wordml" xmlns:w16se="http://schemas.microsoft.com/office/word/2015/wordml/symex" xmlns:sl="http://schemas.openxmlformats.org/schemaLibrary/2006/main" mc:Ignorable="w14 w15 w16se">
-  <w:view w:val="normal"/>
-  <w:defaultTabStop w:val="708"/>
-  <w:characterSpacingControl w:val="doNotCompress"/>
-  <w:compat>
-    <w:useFELayout/>
-    <w:compatSetting w:name="compatibilityMode" w:uri="http://schemas.microsoft.com/office/word" w:val="15"/>
-    <w:compatSetting w:name="overrideTableStyleFontSizeAndJustification" w:uri="http://schemas.microsoft.com/office/word" w:val="1"/>
-    <w:compatSetting w:name="enableOpenTypeFeatures" w:uri="http://schemas.microsoft.com/office/word" w:val="1"/>
-    <w:compatSetting w:name="doNotFlipMirrorIndents" w:uri="http://schemas.microsoft.com/office/word" w:val="1"/>
-    <w:compatSetting w:name="differentiateMultirowTableHeaders" w:uri="http://schemas.microsoft.com/office/word" w:val="1"/>
-  </w:compat>
-  <w:rsids>
-    <w:rsidRoot w:val="00A3675A"/>
-    <w:rsid w:val="007B6EEA"/>
-    <w:rsid w:val="00A3675A"/>
-  </w:rsids>
-  <m:mathPr>
-    <m:mathFont m:val="Cambria Math"/>
-    <m:brkBin m:val="before"/>
-    <m:brkBinSub m:val="--"/>
-    <m:smallFrac m:val="0"/>
-    <m:dispDef/>
-    <m:lMargin m:val="0"/>
-    <m:rMargin m:val="0"/>
-    <m:defJc m:val="centerGroup"/>
-    <m:wrapIndent m:val="1440"/>
-    <m:intLim m:val="subSup"/>
-    <m:naryLim m:val="undOvr"/>
-  </m:mathPr>
-  <w:themeFontLang w:val="ru-RU"/>
-  <w:clrSchemeMapping w:bg1="light1" w:t1="dark1" w:bg2="light2" w:t2="dark2" w:accent1="accent1" w:accent2="accent2" w:accent3="accent3" w:accent4="accent4" w:accent5="accent5" w:accent6="accent6" w:hyperlink="hyperlink" w:followedHyperlink="followedHyperlink"/>
-  <w:decimalSymbol w:val=","/>
-  <w:listSeparator w:val=";"/>
-  <w15:chartTrackingRefBased/>
-</w:settings>
-</file>
-
-<file path=word/glossary/styles.xml><?xml version="1.0" encoding="utf-8"?>
-<w:styles xmlns:mc="http://schemas.openxmlformats.org/markup-compatibility/2006" xmlns:r="http://schemas.openxmlformats.org/officeDocument/2006/relationships" xmlns:w="http://schemas.openxmlformats.org/wordprocessingml/2006/main" xmlns:w14="http://schemas.microsoft.com/office/word/2010/wordml" xmlns:w15="http://schemas.microsoft.com/office/word/2012/wordml" xmlns:w16se="http://schemas.microsoft.com/office/word/2015/wordml/symex" mc:Ignorable="w14 w15 w16se">
-  <w:docDefaults>
-    <w:rPrDefault>
-      <w:rPr>
-        <w:rFonts w:asciiTheme="minorHAnsi" w:eastAsiaTheme="minorEastAsia" w:hAnsiTheme="minorHAnsi" w:cstheme="minorBidi"/>
-        <w:sz w:val="22"/>
-        <w:szCs w:val="22"/>
-        <w:lang w:val="ru-RU" w:eastAsia="ru-RU" w:bidi="ar-SA"/>
-      </w:rPr>
-    </w:rPrDefault>
-    <w:pPrDefault>
-      <w:pPr>
-        <w:spacing w:after="160" w:line="259" w:lineRule="auto"/>
-      </w:pPr>
-    </w:pPrDefault>
-  </w:docDefaults>
-  <w:latentStyles w:defLockedState="0" w:defUIPriority="99" w:defSemiHidden="0" w:defUnhideWhenUsed="0" w:defQFormat="0" w:count="371">
-    <w:lsdException w:name="Normal" w:uiPriority="0" w:qFormat="1"/>
-    <w:lsdException w:name="heading 1" w:uiPriority="9" w:qFormat="1"/>
-    <w:lsdException w:name="heading 2" w:semiHidden="1" w:uiPriority="9" w:unhideWhenUsed="1" w:qFormat="1"/>
-    <w:lsdException w:name="heading 3" w:semiHidden="1" w:uiPriority="9" w:unhideWhenUsed="1" w:qFormat="1"/>
-    <w:lsdException w:name="heading 4" w:semiHidden="1" w:uiPriority="9" w:unhideWhenUsed="1" w:qFormat="1"/>
-    <w:lsdException w:name="heading 5" w:semiHidden="1" w:uiPriority="9" w:unhideWhenUsed="1" w:qFormat="1"/>
-    <w:lsdException w:name="heading 6" w:semiHidden="1" w:uiPriority="9" w:unhideWhenUsed="1" w:qFormat="1"/>
-    <w:lsdException w:name="heading 7" w:semiHidden="1" w:uiPriority="9" w:unhideWhenUsed="1" w:qFormat="1"/>
-    <w:lsdException w:name="heading 8" w:semiHidden="1" w:uiPriority="9" w:unhideWhenUsed="1" w:qFormat="1"/>
-    <w:lsdException w:name="heading 9" w:semiHidden="1" w:uiPriority="9" w:unhideWhenUsed="1" w:qFormat="1"/>
-    <w:lsdException w:name="index 1" w:semiHidden="1" w:unhideWhenUsed="1"/>
-    <w:lsdException w:name="index 2" w:semiHidden="1" w:unhideWhenUsed="1"/>
-    <w:lsdException w:name="index 3" w:semiHidden="1" w:unhideWhenUsed="1"/>
-    <w:lsdException w:name="index 4" w:semiHidden="1" w:unhideWhenUsed="1"/>
-    <w:lsdException w:name="index 5" w:semiHidden="1" w:unhideWhenUsed="1"/>
-    <w:lsdException w:name="index 6" w:semiHidden="1" w:unhideWhenUsed="1"/>
-    <w:lsdException w:name="index 7" w:semiHidden="1" w:unhideWhenUsed="1"/>
-    <w:lsdException w:name="index 8" w:semiHidden="1" w:unhideWhenUsed="1"/>
-    <w:lsdException w:name="index 9" w:semiHidden="1" w:unhideWhenUsed="1"/>
-    <w:lsdException w:name="toc 1" w:semiHidden="1" w:uiPriority="39" w:unhideWhenUsed="1"/>
-    <w:lsdException w:name="toc 2" w:semiHidden="1" w:uiPriority="39" w:unhideWhenUsed="1"/>
-    <w:lsdException w:name="toc 3" w:semiHidden="1" w:uiPriority="39" w:unhideWhenUsed="1"/>
-    <w:lsdException w:name="toc 4" w:semiHidden="1" w:uiPriority="39" w:unhideWhenUsed="1"/>
-    <w:lsdException w:name="toc 5" w:semiHidden="1" w:uiPriority="39" w:unhideWhenUsed="1"/>
-    <w:lsdException w:name="toc 6" w:semiHidden="1" w:uiPriority="39" w:unhideWhenUsed="1"/>
-    <w:lsdException w:name="toc 7" w:semiHidden="1" w:uiPriority="39" w:unhideWhenUsed="1"/>
-    <w:lsdException w:name="toc 8" w:semiHidden="1" w:uiPriority="39" w:unhideWhenUsed="1"/>
-    <w:lsdException w:name="toc 9" w:semiHidden="1" w:uiPriority="39" w:unhideWhenUsed="1"/>
-    <w:lsdException w:name="Normal Indent" w:semiHidden="1" w:unhideWhenUsed="1"/>
-    <w:lsdException w:name="footnote text" w:semiHidden="1" w:unhideWhenUsed="1"/>
-    <w:lsdException w:name="annotation text" w:semiHidden="1" w:unhideWhenUsed="1"/>
-    <w:lsdException w:name="header" w:semiHidden="1" w:unhideWhenUsed="1"/>
-    <w:lsdException w:name="footer" w:semiHidden="1" w:unhideWhenUsed="1"/>
-    <w:lsdException w:name="index heading" w:semiHidden="1" w:unhideWhenUsed="1"/>
-    <w:lsdException w:name="caption" w:semiHidden="1" w:uiPriority="35" w:unhideWhenUsed="1" w:qFormat="1"/>
-    <w:lsdException w:name="table of figures" w:semiHidden="1" w:unhideWhenUsed="1"/>
-    <w:lsdException w:name="envelope address" w:semiHidden="1" w:unhideWhenUsed="1"/>
-    <w:lsdException w:name="envelope return" w:semiHidden="1" w:unhideWhenUsed="1"/>
-    <w:lsdException w:name="footnote reference" w:semiHidden="1" w:unhideWhenUsed="1"/>
-    <w:lsdException w:name="annotation reference" w:semiHidden="1" w:unhideWhenUsed="1"/>
-    <w:lsdException w:name="line number" w:semiHidden="1" w:unhideWhenUsed="1"/>
-    <w:lsdException w:name="page number" w:semiHidden="1" w:unhideWhenUsed="1"/>
-    <w:lsdException w:name="endnote reference" w:semiHidden="1" w:unhideWhenUsed="1"/>
-    <w:lsdException w:name="endnote text" w:semiHidden="1" w:unhideWhenUsed="1"/>
-    <w:lsdException w:name="table of authorities" w:semiHidden="1" w:unhideWhenUsed="1"/>
-    <w:lsdException w:name="macro" w:semiHidden="1" w:unhideWhenUsed="1"/>
-    <w:lsdException w:name="toa heading" w:semiHidden="1" w:unhideWhenUsed="1"/>
-    <w:lsdException w:name="List" w:semiHidden="1" w:unhideWhenUsed="1"/>
-    <w:lsdException w:name="List Bullet" w:semiHidden="1" w:unhideWhenUsed="1"/>
-    <w:lsdException w:name="List Number" w:semiHidden="1" w:unhideWhenUsed="1"/>
-    <w:lsdException w:name="List 2" w:semiHidden="1" w:unhideWhenUsed="1"/>
-    <w:lsdException w:name="List 3" w:semiHidden="1" w:unhideWhenUsed="1"/>
-    <w:lsdException w:name="List 4" w:semiHidden="1" w:unhideWhenUsed="1"/>
-    <w:lsdException w:name="List 5" w:semiHidden="1" w:unhideWhenUsed="1"/>
-    <w:lsdException w:name="List Bullet 2" w:semiHidden="1" w:unhideWhenUsed="1"/>
-    <w:lsdException w:name="List Bullet 3" w:semiHidden="1" w:unhideWhenUsed="1"/>
-    <w:lsdException w:name="List Bullet 4" w:semiHidden="1" w:unhideWhenUsed="1"/>
-    <w:lsdException w:name="List Bullet 5" w:semiHidden="1" w:unhideWhenUsed="1"/>
-    <w:lsdException w:name="List Number 2" w:semiHidden="1" w:unhideWhenUsed="1"/>
-    <w:lsdException w:name="List Number 3" w:semiHidden="1" w:unhideWhenUsed="1"/>
-    <w:lsdException w:name="List Number 4" w:semiHidden="1" w:unhideWhenUsed="1"/>
-    <w:lsdException w:name="List Number 5" w:semiHidden="1" w:unhideWhenUsed="1"/>
-    <w:lsdException w:name="Title" w:uiPriority="10" w:qFormat="1"/>
-    <w:lsdException w:name="Closing" w:semiHidden="1" w:unhideWhenUsed="1"/>
-    <w:lsdException w:name="Signature" w:semiHidden="1" w:unhideWhenUsed="1"/>
-    <w:lsdException w:name="Default Paragraph Font" w:semiHidden="1" w:uiPriority="1" w:unhideWhenUsed="1"/>
-    <w:lsdException w:name="Body Text" w:semiHidden="1" w:unhideWhenUsed="1"/>
-    <w:lsdException w:name="Body Text Indent" w:semiHidden="1" w:unhideWhenUsed="1"/>
-    <w:lsdException w:name="List Continue" w:semiHidden="1" w:unhideWhenUsed="1"/>
-    <w:lsdException w:name="List Continue 2" w:semiHidden="1" w:unhideWhenUsed="1"/>
-    <w:lsdException w:name="List Continue 3" w:semiHidden="1" w:unhideWhenUsed="1"/>
-    <w:lsdException w:name="List Continue 4" w:semiHidden="1" w:unhideWhenUsed="1"/>
-    <w:lsdException w:name="List Continue 5" w:semiHidden="1" w:unhideWhenUsed="1"/>
-    <w:lsdException w:name="Message Header" w:semiHidden="1" w:unhideWhenUsed="1"/>
-    <w:lsdException w:name="Subtitle" w:uiPriority="11" w:qFormat="1"/>
-    <w:lsdException w:name="Salutation" w:semiHidden="1" w:unhideWhenUsed="1"/>
-    <w:lsdException w:name="Date" w:semiHidden="1" w:unhideWhenUsed="1"/>
-    <w:lsdException w:name="Body Text First Indent" w:semiHidden="1" w:unhideWhenUsed="1"/>
-    <w:lsdException w:name="Body Text First Indent 2" w:semiHidden="1" w:unhideWhenUsed="1"/>
-    <w:lsdException w:name="Note Heading" w:semiHidden="1" w:unhideWhenUsed="1"/>
-    <w:lsdException w:name="Body Text 2" w:semiHidden="1" w:unhideWhenUsed="1"/>
-    <w:lsdException w:name="Body Text 3" w:semiHidden="1" w:unhideWhenUsed="1"/>
-    <w:lsdException w:name="Body Text Indent 2" w:semiHidden="1" w:unhideWhenUsed="1"/>
-    <w:lsdException w:name="Body Text Indent 3" w:semiHidden="1" w:unhideWhenUsed="1"/>
-    <w:lsdException w:name="Block Text" w:semiHidden="1" w:unhideWhenUsed="1"/>
-    <w:lsdException w:name="Hyperlink" w:semiHidden="1" w:unhideWhenUsed="1"/>
-    <w:lsdException w:name="FollowedHyperlink" w:semiHidden="1" w:unhideWhenUsed="1"/>
-    <w:lsdException w:name="Strong" w:uiPriority="22" w:qFormat="1"/>
-    <w:lsdException w:name="Emphasis" w:uiPriority="20" w:qFormat="1"/>
-    <w:lsdException w:name="Document Map" w:semiHidden="1" w:unhideWhenUsed="1"/>
-    <w:lsdException w:name="Plain Text" w:semiHidden="1" w:unhideWhenUsed="1"/>
-    <w:lsdException w:name="E-mail Signature" w:semiHidden="1" w:unhideWhenUsed="1"/>
-    <w:lsdException w:name="HTML Top of Form" w:semiHidden="1" w:unhideWhenUsed="1"/>
-    <w:lsdException w:name="HTML Bottom of Form" w:semiHidden="1" w:unhideWhenUsed="1"/>
-    <w:lsdException w:name="Normal (Web)" w:semiHidden="1" w:unhideWhenUsed="1"/>
-    <w:lsdException w:name="HTML Acronym" w:semiHidden="1" w:unhideWhenUsed="1"/>
-    <w:lsdException w:name="HTML Address" w:semiHidden="1" w:unhideWhenUsed="1"/>
-    <w:lsdException w:name="HTML Cite" w:semiHidden="1" w:unhideWhenUsed="1"/>
-    <w:lsdException w:name="HTML Code" w:semiHidden="1" w:unhideWhenUsed="1"/>
-    <w:lsdException w:name="HTML Definition" w:semiHidden="1" w:unhideWhenUsed="1"/>
-    <w:lsdException w:name="HTML Keyboard" w:semiHidden="1" w:unhideWhenUsed="1"/>
-    <w:lsdException w:name="HTML Preformatted" w:semiHidden="1" w:unhideWhenUsed="1"/>
-    <w:lsdException w:name="HTML Sample" w:semiHidden="1" w:unhideWhenUsed="1"/>
-    <w:lsdException w:name="HTML Typewriter" w:semiHidden="1" w:unhideWhenUsed="1"/>
-    <w:lsdException w:name="HTML Variable" w:semiHidden="1" w:unhideWhenUsed="1"/>
-    <w:lsdException w:name="Normal Table" w:semiHidden="1" w:unhideWhenUsed="1"/>
-    <w:lsdException w:name="annotation subject" w:semiHidden="1" w:unhideWhenUsed="1"/>
-    <w:lsdException w:name="No List" w:semiHidden="1" w:unhideWhenUsed="1"/>
-    <w:lsdException w:name="Outline List 1" w:semiHidden="1" w:unhideWhenUsed="1"/>
-    <w:lsdException w:name="Outline List 2" w:semiHidden="1" w:unhideWhenUsed="1"/>
-    <w:lsdException w:name="Outline List 3" w:semiHidden="1" w:unhideWhenUsed="1"/>
-    <w:lsdException w:name="Table Simple 1" w:semiHidden="1" w:unhideWhenUsed="1"/>
-    <w:lsdException w:name="Table Simple 2" w:semiHidden="1" w:unhideWhenUsed="1"/>
-    <w:lsdException w:name="Table Simple 3" w:semiHidden="1" w:unhideWhenUsed="1"/>
-    <w:lsdException w:name="Table Classic 1" w:semiHidden="1" w:unhideWhenUsed="1"/>
-    <w:lsdException w:name="Table Classic 2" w:semiHidden="1" w:unhideWhenUsed="1"/>
-    <w:lsdException w:name="Table Classic 3" w:semiHidden="1" w:unhideWhenUsed="1"/>
-    <w:lsdException w:name="Table Classic 4" w:semiHidden="1" w:unhideWhenUsed="1"/>
-    <w:lsdException w:name="Table Colorful 1" w:semiHidden="1" w:unhideWhenUsed="1"/>
-    <w:lsdException w:name="Table Colorful 2" w:semiHidden="1" w:unhideWhenUsed="1"/>
-    <w:lsdException w:name="Table Colorful 3" w:semiHidden="1" w:unhideWhenUsed="1"/>
-    <w:lsdException w:name="Table Columns 1" w:semiHidden="1" w:unhideWhenUsed="1"/>
-    <w:lsdException w:name="Table Columns 2" w:semiHidden="1" w:unhideWhenUsed="1"/>
-    <w:lsdException w:name="Table Columns 3" w:semiHidden="1" w:unhideWhenUsed="1"/>
-    <w:lsdException w:name="Table Columns 4" w:semiHidden="1" w:unhideWhenUsed="1"/>
-    <w:lsdException w:name="Table Columns 5" w:semiHidden="1" w:unhideWhenUsed="1"/>
-    <w:lsdException w:name="Table Grid 1" w:semiHidden="1" w:unhideWhenUsed="1"/>
-    <w:lsdException w:name="Table Grid 2" w:semiHidden="1" w:unhideWhenUsed="1"/>
-    <w:lsdException w:name="Table Grid 3" w:semiHidden="1" w:unhideWhenUsed="1"/>
-    <w:lsdException w:name="Table Grid 4" w:semiHidden="1" w:unhideWhenUsed="1"/>
-    <w:lsdException w:name="Table Grid 5" w:semiHidden="1" w:unhideWhenUsed="1"/>
-    <w:lsdException w:name="Table Grid 6" w:semiHidden="1" w:unhideWhenUsed="1"/>
-    <w:lsdException w:name="Table Grid 7" w:semiHidden="1" w:unhideWhenUsed="1"/>
-    <w:lsdException w:name="Table Grid 8" w:semiHidden="1" w:unhideWhenUsed="1"/>
-    <w:lsdException w:name="Table List 1" w:semiHidden="1" w:unhideWhenUsed="1"/>
-    <w:lsdException w:name="Table List 2" w:semiHidden="1" w:unhideWhenUsed="1"/>
-    <w:lsdException w:name="Table List 3" w:semiHidden="1" w:unhideWhenUsed="1"/>
-    <w:lsdException w:name="Table List 4" w:semiHidden="1" w:unhideWhenUsed="1"/>
-    <w:lsdException w:name="Table List 5" w:semiHidden="1" w:unhideWhenUsed="1"/>
-    <w:lsdException w:name="Table List 6" w:semiHidden="1" w:unhideWhenUsed="1"/>
-    <w:lsdException w:name="Table List 7" w:semiHidden="1" w:unhideWhenUsed="1"/>
-    <w:lsdException w:name="Table List 8" w:semiHidden="1" w:unhideWhenUsed="1"/>
-    <w:lsdException w:name="Table 3D effects 1" w:semiHidden="1" w:unhideWhenUsed="1"/>
-    <w:lsdException w:name="Table 3D effects 2" w:semiHidden="1" w:unhideWhenUsed="1"/>
-    <w:lsdException w:name="Table 3D effects 3" w:semiHidden="1" w:unhideWhenUsed="1"/>
-    <w:lsdException w:name="Table Contemporary" w:semiHidden="1" w:unhideWhenUsed="1"/>
-    <w:lsdException w:name="Table Elegant" w:semiHidden="1" w:unhideWhenUsed="1"/>
-    <w:lsdException w:name="Table Professional" w:semiHidden="1" w:unhideWhenUsed="1"/>
-    <w:lsdException w:name="Table Subtle 1" w:semiHidden="1" w:unhideWhenUsed="1"/>
-    <w:lsdException w:name="Table Subtle 2" w:semiHidden="1" w:unhideWhenUsed="1"/>
-    <w:lsdException w:name="Table Web 1" w:semiHidden="1" w:unhideWhenUsed="1"/>
-    <w:lsdException w:name="Table Web 2" w:semiHidden="1" w:unhideWhenUsed="1"/>
-    <w:lsdException w:name="Table Web 3" w:semiHidden="1" w:unhideWhenUsed="1"/>
-    <w:lsdException w:name="Balloon Text" w:semiHidden="1" w:unhideWhenUsed="1"/>
-    <w:lsdException w:name="Table Grid" w:uiPriority="39"/>
-    <w:lsdException w:name="Table Theme" w:semiHidden="1" w:unhideWhenUsed="1"/>
-    <w:lsdException w:name="Placeholder Text" w:semiHidden="1"/>
-    <w:lsdException w:name="No Spacing" w:uiPriority="1" w:qFormat="1"/>
-    <w:lsdException w:name="Light Shading" w:uiPriority="60"/>
-    <w:lsdException w:name="Light List" w:uiPriority="61"/>
-    <w:lsdException w:name="Light Grid" w:uiPriority="62"/>
-    <w:lsdException w:name="Medium Shading 1" w:uiPriority="63"/>
-    <w:lsdException w:name="Medium Shading 2" w:uiPriority="64"/>
-    <w:lsdException w:name="Medium List 1" w:uiPriority="65"/>
-    <w:lsdException w:name="Medium List 2" w:uiPriority="66"/>
-    <w:lsdException w:name="Medium Grid 1" w:uiPriority="67"/>
-    <w:lsdException w:name="Medium Grid 2" w:uiPriority="68"/>
-    <w:lsdException w:name="Medium Grid 3" w:uiPriority="69"/>
-    <w:lsdException w:name="Dark List" w:uiPriority="70"/>
-    <w:lsdException w:name="Colorful Shading" w:uiPriority="71"/>
-    <w:lsdException w:name="Colorful List" w:uiPriority="72"/>
-    <w:lsdException w:name="Colorful Grid" w:uiPriority="73"/>
-    <w:lsdException w:name="Light Shading Accent 1" w:uiPriority="60"/>
-    <w:lsdException w:name="Light List Accent 1" w:uiPriority="61"/>
-    <w:lsdException w:name="Light Grid Accent 1" w:uiPriority="62"/>
-    <w:lsdException w:name="Medium Shading 1 Accent 1" w:uiPriority="63"/>
-    <w:lsdException w:name="Medium Shading 2 Accent 1" w:uiPriority="64"/>
-    <w:lsdException w:name="Medium List 1 Accent 1" w:uiPriority="65"/>
-    <w:lsdException w:name="Revision" w:semiHidden="1"/>
-    <w:lsdException w:name="List Paragraph" w:uiPriority="34" w:qFormat="1"/>
-    <w:lsdException w:name="Quote" w:uiPriority="29" w:qFormat="1"/>
-    <w:lsdException w:name="Intense Quote" w:uiPriority="30" w:qFormat="1"/>
-    <w:lsdException w:name="Medium List 2 Accent 1" w:uiPriority="66"/>
-    <w:lsdException w:name="Medium Grid 1 Accent 1" w:uiPriority="67"/>
-    <w:lsdException w:name="Medium Grid 2 Accent 1" w:uiPriority="68"/>
-    <w:lsdException w:name="Medium Grid 3 Accent 1" w:uiPriority="69"/>
-    <w:lsdException w:name="Dark List Accent 1" w:uiPriority="70"/>
-    <w:lsdException w:name="Colorful Shading Accent 1" w:uiPriority="71"/>
-    <w:lsdException w:name="Colorful List Accent 1" w:uiPriority="72"/>
-    <w:lsdException w:name="Colorful Grid Accent 1" w:uiPriority="73"/>
-    <w:lsdException w:name="Light Shading Accent 2" w:uiPriority="60"/>
-    <w:lsdException w:name="Light List Accent 2" w:uiPriority="61"/>
-    <w:lsdException w:name="Light Grid Accent 2" w:uiPriority="62"/>
-    <w:lsdException w:name="Medium Shading 1 Accent 2" w:uiPriority="63"/>
-    <w:lsdException w:name="Medium Shading 2 Accent 2" w:uiPriority="64"/>
-    <w:lsdException w:name="Medium List 1 Accent 2" w:uiPriority="65"/>
-    <w:lsdException w:name="Medium List 2 Accent 2" w:uiPriority="66"/>
-    <w:lsdException w:name="Medium Grid 1 Accent 2" w:uiPriority="67"/>
-    <w:lsdException w:name="Medium Grid 2 Accent 2" w:uiPriority="68"/>
-    <w:lsdException w:name="Medium Grid 3 Accent 2" w:uiPriority="69"/>
-    <w:lsdException w:name="Dark List Accent 2" w:uiPriority="70"/>
-    <w:lsdException w:name="Colorful Shading Accent 2" w:uiPriority="71"/>
-    <w:lsdException w:name="Colorful List Accent 2" w:uiPriority="72"/>
-    <w:lsdException w:name="Colorful Grid Accent 2" w:uiPriority="73"/>
-    <w:lsdException w:name="Light Shading Accent 3" w:uiPriority="60"/>
-    <w:lsdException w:name="Light List Accent 3" w:uiPriority="61"/>
-    <w:lsdException w:name="Light Grid Accent 3" w:uiPriority="62"/>
-    <w:lsdException w:name="Medium Shading 1 Accent 3" w:uiPriority="63"/>
-    <w:lsdException w:name="Medium Shading 2 Accent 3" w:uiPriority="64"/>
-    <w:lsdException w:name="Medium List 1 Accent 3" w:uiPriority="65"/>
-    <w:lsdException w:name="Medium List 2 Accent 3" w:uiPriority="66"/>
-    <w:lsdException w:name="Medium Grid 1 Accent 3" w:uiPriority="67"/>
-    <w:lsdException w:name="Medium Grid 2 Accent 3" w:uiPriority="68"/>
-    <w:lsdException w:name="Medium Grid 3 Accent 3" w:uiPriority="69"/>
-    <w:lsdException w:name="Dark List Accent 3" w:uiPriority="70"/>
-    <w:lsdException w:name="Colorful Shading Accent 3" w:uiPriority="71"/>
-    <w:lsdException w:name="Colorful List Accent 3" w:uiPriority="72"/>
-    <w:lsdException w:name="Colorful Grid Accent 3" w:uiPriority="73"/>
-    <w:lsdException w:name="Light Shading Accent 4" w:uiPriority="60"/>
-    <w:lsdException w:name="Light List Accent 4" w:uiPriority="61"/>
-    <w:lsdException w:name="Light Grid Accent 4" w:uiPriority="62"/>
-    <w:lsdException w:name="Medium Shading 1 Accent 4" w:uiPriority="63"/>
-    <w:lsdException w:name="Medium Shading 2 Accent 4" w:uiPriority="64"/>
-    <w:lsdException w:name="Medium List 1 Accent 4" w:uiPriority="65"/>
-    <w:lsdException w:name="Medium List 2 Accent 4" w:uiPriority="66"/>
-    <w:lsdException w:name="Medium Grid 1 Accent 4" w:uiPriority="67"/>
-    <w:lsdException w:name="Medium Grid 2 Accent 4" w:uiPriority="68"/>
-    <w:lsdException w:name="Medium Grid 3 Accent 4" w:uiPriority="69"/>
-    <w:lsdException w:name="Dark List Accent 4" w:uiPriority="70"/>
-    <w:lsdException w:name="Colorful Shading Accent 4" w:uiPriority="71"/>
-    <w:lsdException w:name="Colorful List Accent 4" w:uiPriority="72"/>
-    <w:lsdException w:name="Colorful Grid Accent 4" w:uiPriority="73"/>
-    <w:lsdException w:name="Light Shading Accent 5" w:uiPriority="60"/>
-    <w:lsdException w:name="Light List Accent 5" w:uiPriority="61"/>
-    <w:lsdException w:name="Light Grid Accent 5" w:uiPriority="62"/>
-    <w:lsdException w:name="Medium Shading 1 Accent 5" w:uiPriority="63"/>
-    <w:lsdException w:name="Medium Shading 2 Accent 5" w:uiPriority="64"/>
-    <w:lsdException w:name="Medium List 1 Accent 5" w:uiPriority="65"/>
-    <w:lsdException w:name="Medium List 2 Accent 5" w:uiPriority="66"/>
-    <w:lsdException w:name="Medium Grid 1 Accent 5" w:uiPriority="67"/>
-    <w:lsdException w:name="Medium Grid 2 Accent 5" w:uiPriority="68"/>
-    <w:lsdException w:name="Medium Grid 3 Accent 5" w:uiPriority="69"/>
-    <w:lsdException w:name="Dark List Accent 5" w:uiPriority="70"/>
-    <w:lsdException w:name="Colorful Shading Accent 5" w:uiPriority="71"/>
-    <w:lsdException w:name="Colorful List Accent 5" w:uiPriority="72"/>
-    <w:lsdException w:name="Colorful Grid Accent 5" w:uiPriority="73"/>
-    <w:lsdException w:name="Light Shading Accent 6" w:uiPriority="60"/>
-    <w:lsdException w:name="Light List Accent 6" w:uiPriority="61"/>
-    <w:lsdException w:name="Light Grid Accent 6" w:uiPriority="62"/>
-    <w:lsdException w:name="Medium Shading 1 Accent 6" w:uiPriority="63"/>
-    <w:lsdException w:name="Medium Shading 2 Accent 6" w:uiPriority="64"/>
-    <w:lsdException w:name="Medium List 1 Accent 6" w:uiPriority="65"/>
-    <w:lsdException w:name="Medium List 2 Accent 6" w:uiPriority="66"/>
-    <w:lsdException w:name="Medium Grid 1 Accent 6" w:uiPriority="67"/>
-    <w:lsdException w:name="Medium Grid 2 Accent 6" w:uiPriority="68"/>
-    <w:lsdException w:name="Medium Grid 3 Accent 6" w:uiPriority="69"/>
-    <w:lsdException w:name="Dark List Accent 6" w:uiPriority="70"/>
-    <w:lsdException w:name="Colorful Shading Accent 6" w:uiPriority="71"/>
-    <w:lsdException w:name="Colorful List Accent 6" w:uiPriority="72"/>
-    <w:lsdException w:name="Colorful Grid Accent 6" w:uiPriority="73"/>
-    <w:lsdException w:name="Subtle Emphasis" w:uiPriority="19" w:qFormat="1"/>
-    <w:lsdException w:name="Intense Emphasis" w:uiPriority="21" w:qFormat="1"/>
-    <w:lsdException w:name="Subtle Reference" w:uiPriority="31" w:qFormat="1"/>
-    <w:lsdException w:name="Intense Reference" w:uiPriority="32" w:qFormat="1"/>
-    <w:lsdException w:name="Book Title" w:uiPriority="33" w:qFormat="1"/>
-    <w:lsdException w:name="Bibliography" w:semiHidden="1" w:uiPriority="37" w:unhideWhenUsed="1"/>
-    <w:lsdException w:name="TOC Heading" w:semiHidden="1" w:uiPriority="39" w:unhideWhenUsed="1" w:qFormat="1"/>
-    <w:lsdException w:name="Plain Table 1" w:uiPriority="41"/>
-    <w:lsdException w:name="Plain Table 2" w:uiPriority="42"/>
-    <w:lsdException w:name="Plain Table 3" w:uiPriority="43"/>
-    <w:lsdException w:name="Plain Table 4" w:uiPriority="44"/>
-    <w:lsdException w:name="Plain Table 5" w:uiPriority="45"/>
-    <w:lsdException w:name="Grid Table Light" w:uiPriority="40"/>
-    <w:lsdException w:name="Grid Table 1 Light" w:uiPriority="46"/>
-    <w:lsdException w:name="Grid Table 2" w:uiPriority="47"/>
-    <w:lsdException w:name="Grid Table 3" w:uiPriority="48"/>
-    <w:lsdException w:name="Grid Table 4" w:uiPriority="49"/>
-    <w:lsdException w:name="Grid Table 5 Dark" w:uiPriority="50"/>
-    <w:lsdException w:name="Grid Table 6 Colorful" w:uiPriority="51"/>
-    <w:lsdException w:name="Grid Table 7 Colorful" w:uiPriority="52"/>
-    <w:lsdException w:name="Grid Table 1 Light Accent 1" w:uiPriority="46"/>
-    <w:lsdException w:name="Grid Table 2 Accent 1" w:uiPriority="47"/>
-    <w:lsdException w:name="Grid Table 3 Accent 1" w:uiPriority="48"/>
-    <w:lsdException w:name="Grid Table 4 Accent 1" w:uiPriority="49"/>
-    <w:lsdException w:name="Grid Table 5 Dark Accent 1" w:uiPriority="50"/>
-    <w:lsdException w:name="Grid Table 6 Colorful Accent 1" w:uiPriority="51"/>
-    <w:lsdException w:name="Grid Table 7 Colorful Accent 1" w:uiPriority="52"/>
-    <w:lsdException w:name="Grid Table 1 Light Accent 2" w:uiPriority="46"/>
-    <w:lsdException w:name="Grid Table 2 Accent 2" w:uiPriority="47"/>
-    <w:lsdException w:name="Grid Table 3 Accent 2" w:uiPriority="48"/>
-    <w:lsdException w:name="Grid Table 4 Accent 2" w:uiPriority="49"/>
-    <w:lsdException w:name="Grid Table 5 Dark Accent 2" w:uiPriority="50"/>
-    <w:lsdException w:name="Grid Table 6 Colorful Accent 2" w:uiPriority="51"/>
-    <w:lsdException w:name="Grid Table 7 Colorful Accent 2" w:uiPriority="52"/>
-    <w:lsdException w:name="Grid Table 1 Light Accent 3" w:uiPriority="46"/>
-    <w:lsdException w:name="Grid Table 2 Accent 3" w:uiPriority="47"/>
-    <w:lsdException w:name="Grid Table 3 Accent 3" w:uiPriority="48"/>
-    <w:lsdException w:name="Grid Table 4 Accent 3" w:uiPriority="49"/>
-    <w:lsdException w:name="Grid Table 5 Dark Accent 3" w:uiPriority="50"/>
-    <w:lsdException w:name="Grid Table 6 Colorful Accent 3" w:uiPriority="51"/>
-    <w:lsdException w:name="Grid Table 7 Colorful Accent 3" w:uiPriority="52"/>
-    <w:lsdException w:name="Grid Table 1 Light Accent 4" w:uiPriority="46"/>
-    <w:lsdException w:name="Grid Table 2 Accent 4" w:uiPriority="47"/>
-    <w:lsdException w:name="Grid Table 3 Accent 4" w:uiPriority="48"/>
-    <w:lsdException w:name="Grid Table 4 Accent 4" w:uiPriority="49"/>
-    <w:lsdException w:name="Grid Table 5 Dark Accent 4" w:uiPriority="50"/>
-    <w:lsdException w:name="Grid Table 6 Colorful Accent 4" w:uiPriority="51"/>
-    <w:lsdException w:name="Grid Table 7 Colorful Accent 4" w:uiPriority="52"/>
-    <w:lsdException w:name="Grid Table 1 Light Accent 5" w:uiPriority="46"/>
-    <w:lsdException w:name="Grid Table 2 Accent 5" w:uiPriority="47"/>
-    <w:lsdException w:name="Grid Table 3 Accent 5" w:uiPriority="48"/>
-    <w:lsdException w:name="Grid Table 4 Accent 5" w:uiPriority="49"/>
-    <w:lsdException w:name="Grid Table 5 Dark Accent 5" w:uiPriority="50"/>
-    <w:lsdException w:name="Grid Table 6 Colorful Accent 5" w:uiPriority="51"/>
-    <w:lsdException w:name="Grid Table 7 Colorful Accent 5" w:uiPriority="52"/>
-    <w:lsdException w:name="Grid Table 1 Light Accent 6" w:uiPriority="46"/>
-    <w:lsdException w:name="Grid Table 2 Accent 6" w:uiPriority="47"/>
-    <w:lsdException w:name="Grid Table 3 Accent 6" w:uiPriority="48"/>
-    <w:lsdException w:name="Grid Table 4 Accent 6" w:uiPriority="49"/>
-    <w:lsdException w:name="Grid Table 5 Dark Accent 6" w:uiPriority="50"/>
-    <w:lsdException w:name="Grid Table 6 Colorful Accent 6" w:uiPriority="51"/>
-    <w:lsdException w:name="Grid Table 7 Colorful Accent 6" w:uiPriority="52"/>
-    <w:lsdException w:name="List Table 1 Light" w:uiPriority="46"/>
-    <w:lsdException w:name="List Table 2" w:uiPriority="47"/>
-    <w:lsdException w:name="List Table 3" w:uiPriority="48"/>
-    <w:lsdException w:name="List Table 4" w:uiPriority="49"/>
-    <w:lsdException w:name="List Table 5 Dark" w:uiPriority="50"/>
-    <w:lsdException w:name="List Table 6 Colorful" w:uiPriority="51"/>
-    <w:lsdException w:name="List Table 7 Colorful" w:uiPriority="52"/>
-    <w:lsdException w:name="List Table 1 Light Accent 1" w:uiPriority="46"/>
-    <w:lsdException w:name="List Table 2 Accent 1" w:uiPriority="47"/>
-    <w:lsdException w:name="List Table 3 Accent 1" w:uiPriority="48"/>
-    <w:lsdException w:name="List Table 4 Accent 1" w:uiPriority="49"/>
-    <w:lsdException w:name="List Table 5 Dark Accent 1" w:uiPriority="50"/>
-    <w:lsdException w:name="List Table 6 Colorful Accent 1" w:uiPriority="51"/>
-    <w:lsdException w:name="List Table 7 Colorful Accent 1" w:uiPriority="52"/>
-    <w:lsdException w:name="List Table 1 Light Accent 2" w:uiPriority="46"/>
-    <w:lsdException w:name="List Table 2 Accent 2" w:uiPriority="47"/>
-    <w:lsdException w:name="List Table 3 Accent 2" w:uiPriority="48"/>
-    <w:lsdException w:name="List Table 4 Accent 2" w:uiPriority="49"/>
-    <w:lsdException w:name="List Table 5 Dark Accent 2" w:uiPriority="50"/>
-    <w:lsdException w:name="List Table 6 Colorful Accent 2" w:uiPriority="51"/>
-    <w:lsdException w:name="List Table 7 Colorful Accent 2" w:uiPriority="52"/>
-    <w:lsdException w:name="List Table 1 Light Accent 3" w:uiPriority="46"/>
-    <w:lsdException w:name="List Table 2 Accent 3" w:uiPriority="47"/>
-    <w:lsdException w:name="List Table 3 Accent 3" w:uiPriority="48"/>
-    <w:lsdException w:name="List Table 4 Accent 3" w:uiPriority="49"/>
-    <w:lsdException w:name="List Table 5 Dark Accent 3" w:uiPriority="50"/>
-    <w:lsdException w:name="List Table 6 Colorful Accent 3" w:uiPriority="51"/>
-    <w:lsdException w:name="List Table 7 Colorful Accent 3" w:uiPriority="52"/>
-    <w:lsdException w:name="List Table 1 Light Accent 4" w:uiPriority="46"/>
-    <w:lsdException w:name="List Table 2 Accent 4" w:uiPriority="47"/>
-    <w:lsdException w:name="List Table 3 Accent 4" w:uiPriority="48"/>
-    <w:lsdException w:name="List Table 4 Accent 4" w:uiPriority="49"/>
-    <w:lsdException w:name="List Table 5 Dark Accent 4" w:uiPriority="50"/>
-    <w:lsdException w:name="List Table 6 Colorful Accent 4" w:uiPriority="51"/>
-    <w:lsdException w:name="List Table 7 Colorful Accent 4" w:uiPriority="52"/>
-    <w:lsdException w:name="List Table 1 Light Accent 5" w:uiPriority="46"/>
-    <w:lsdException w:name="List Table 2 Accent 5" w:uiPriority="47"/>
-    <w:lsdException w:name="List Table 3 Accent 5" w:uiPriority="48"/>
-    <w:lsdException w:name="List Table 4 Accent 5" w:uiPriority="49"/>
-    <w:lsdException w:name="List Table 5 Dark Accent 5" w:uiPriority="50"/>
-    <w:lsdException w:name="List Table 6 Colorful Accent 5" w:uiPriority="51"/>
-    <w:lsdException w:name="List Table 7 Colorful Accent 5" w:uiPriority="52"/>
-    <w:lsdException w:name="List Table 1 Light Accent 6" w:uiPriority="46"/>
-    <w:lsdException w:name="List Table 2 Accent 6" w:uiPriority="47"/>
-    <w:lsdException w:name="List Table 3 Accent 6" w:uiPriority="48"/>
-    <w:lsdException w:name="List Table 4 Accent 6" w:uiPriority="49"/>
-    <w:lsdException w:name="List Table 5 Dark Accent 6" w:uiPriority="50"/>
-    <w:lsdException w:name="List Table 6 Colorful Accent 6" w:uiPriority="51"/>
-    <w:lsdException w:name="List Table 7 Colorful Accent 6" w:uiPriority="52"/>
-  </w:latentStyles>
-  <w:style w:type="paragraph" w:default="1" w:styleId="a">
-    <w:name w:val="Normal"/>
-    <w:qFormat/>
-  </w:style>
-  <w:style w:type="character" w:default="1" w:styleId="a0">
-    <w:name w:val="Default Paragraph Font"/>
-    <w:uiPriority w:val="1"/>
-    <w:semiHidden/>
-    <w:unhideWhenUsed/>
-  </w:style>
-  <w:style w:type="table" w:default="1" w:styleId="a1">
-    <w:name w:val="Normal Table"/>
-    <w:uiPriority w:val="99"/>
-    <w:semiHidden/>
-    <w:unhideWhenUsed/>
-    <w:tblPr>
-      <w:tblInd w:w="0" w:type="dxa"/>
-      <w:tblCellMar>
-        <w:top w:w="0" w:type="dxa"/>
-        <w:left w:w="108" w:type="dxa"/>
-        <w:bottom w:w="0" w:type="dxa"/>
-        <w:right w:w="108" w:type="dxa"/>
-      </w:tblCellMar>
-    </w:tblPr>
-  </w:style>
-  <w:style w:type="numbering" w:default="1" w:styleId="a2">
-    <w:name w:val="No List"/>
-    <w:uiPriority w:val="99"/>
-    <w:semiHidden/>
-    <w:unhideWhenUsed/>
-  </w:style>
-  <w:style w:type="character" w:styleId="a3">
-    <w:name w:val="Placeholder Text"/>
-    <w:basedOn w:val="a0"/>
-    <w:uiPriority w:val="99"/>
-    <w:semiHidden/>
-    <w:rsid w:val="00A3675A"/>
-    <w:rPr>
-      <w:color w:val="808080"/>
-    </w:rPr>
-  </w:style>
-</w:styles>
-</file>
-
-<file path=word/glossary/webSettings.xml><?xml version="1.0" encoding="utf-8"?>
-<w:webSettings xmlns:mc="http://schemas.openxmlformats.org/markup-compatibility/2006" xmlns:r="http://schemas.openxmlformats.org/officeDocument/2006/relationships" xmlns:w="http://schemas.openxmlformats.org/wordprocessingml/2006/main" xmlns:w14="http://schemas.microsoft.com/office/word/2010/wordml" xmlns:w15="http://schemas.microsoft.com/office/word/2012/wordml" xmlns:w16se="http://schemas.microsoft.com/office/word/2015/wordml/symex" mc:Ignorable="w14 w15 w16se">
-  <w:optimizeForBrowser/>
-  <w:allowPNG/>
-</w:webSettings>
-</file>
-
 <file path=word/theme/theme1.xml><?xml version="1.0" encoding="utf-8"?>
 <a:theme xmlns:a="http://schemas.openxmlformats.org/drawingml/2006/main" name="Тема Office">
   <a:themeElements>
@@ -14315,7 +13939,7 @@
 </file>
 
 <file path=customXml/itemProps1.xml><?xml version="1.0" encoding="utf-8"?>
-<ds:datastoreItem xmlns:ds="http://schemas.openxmlformats.org/officeDocument/2006/customXml" ds:itemID="{0C63899C-CE0D-4E62-912C-1F1D8A84B8AC}">
+<ds:datastoreItem xmlns:ds="http://schemas.openxmlformats.org/officeDocument/2006/customXml" ds:itemID="{6E2914AF-FC5C-4A78-9756-4FAC331B92D7}">
   <ds:schemaRefs>
     <ds:schemaRef ds:uri="http://schemas.openxmlformats.org/officeDocument/2006/bibliography"/>
   </ds:schemaRefs>

--- a/diplom_part_1.docx
+++ b/diplom_part_1.docx
@@ -84,26 +84,11 @@
         </w:rPr>
         <w:t>[</w:t>
       </w:r>
-      <w:commentRangeStart w:id="0"/>
       <w:r>
         <w:rPr>
           <w:lang w:val="en-US"/>
         </w:rPr>
-        <w:t>?</w:t>
-      </w:r>
-      <w:commentRangeEnd w:id="0"/>
-      <w:r>
-        <w:rPr>
-          <w:rStyle w:val="ac"/>
-          <w:rFonts w:asciiTheme="minorHAnsi" w:hAnsiTheme="minorHAnsi"/>
-        </w:rPr>
-        <w:commentReference w:id="0"/>
-      </w:r>
-      <w:r>
-        <w:rPr>
-          <w:lang w:val="en-US"/>
-        </w:rPr>
-        <w:t>]</w:t>
+        <w:t>6]</w:t>
       </w:r>
       <w:r>
         <w:t>.</w:t>
@@ -261,22 +246,13 @@
         </w:rPr>
         <w:t>[</w:t>
       </w:r>
-      <w:commentRangeStart w:id="1"/>
       <w:r>
         <w:rPr>
           <w:rFonts w:cs="Times New Roman"/>
           <w:szCs w:val="28"/>
           <w:lang w:val="en-US"/>
         </w:rPr>
-        <w:t>??</w:t>
-      </w:r>
-      <w:commentRangeEnd w:id="1"/>
-      <w:r>
-        <w:rPr>
-          <w:rStyle w:val="ac"/>
-          <w:rFonts w:asciiTheme="minorHAnsi" w:hAnsiTheme="minorHAnsi"/>
-        </w:rPr>
-        <w:commentReference w:id="1"/>
+        <w:t>6</w:t>
       </w:r>
       <w:r>
         <w:rPr>
@@ -284,28 +260,19 @@
           <w:szCs w:val="28"/>
         </w:rPr>
         <w:t xml:space="preserve">, </w:t>
-      </w:r>
-      <w:commentRangeStart w:id="2"/>
-      <w:r>
-        <w:rPr>
-          <w:rFonts w:cs="Times New Roman"/>
-          <w:szCs w:val="28"/>
-        </w:rPr>
-        <w:t>??</w:t>
-      </w:r>
-      <w:commentRangeEnd w:id="2"/>
-      <w:r>
-        <w:rPr>
-          <w:rStyle w:val="ac"/>
-          <w:rFonts w:asciiTheme="minorHAnsi" w:hAnsiTheme="minorHAnsi"/>
-        </w:rPr>
-        <w:commentReference w:id="2"/>
       </w:r>
       <w:r>
         <w:rPr>
           <w:rFonts w:cs="Times New Roman"/>
           <w:szCs w:val="28"/>
           <w:lang w:val="en-US"/>
+        </w:rPr>
+        <w:t>8</w:t>
+      </w:r>
+      <w:r>
+        <w:rPr>
+          <w:rFonts w:cs="Times New Roman"/>
+          <w:szCs w:val="28"/>
         </w:rPr>
         <w:t>]</w:t>
       </w:r>
@@ -657,7 +624,7 @@
                     </pic:cNvPicPr>
                   </pic:nvPicPr>
                   <pic:blipFill>
-                    <a:blip r:embed="rId10">
+                    <a:blip r:embed="rId8">
                       <a:extLst>
                         <a:ext uri="{28A0092B-C50C-407E-A947-70E740481C1C}">
                           <a14:useLocalDpi xmlns:a14="http://schemas.microsoft.com/office/drawing/2010/main" val="0"/>
@@ -897,7 +864,7 @@
                     </pic:cNvPicPr>
                   </pic:nvPicPr>
                   <pic:blipFill>
-                    <a:blip r:embed="rId11">
+                    <a:blip r:embed="rId9">
                       <a:extLst>
                         <a:ext uri="{28A0092B-C50C-407E-A947-70E740481C1C}">
                           <a14:useLocalDpi xmlns:a14="http://schemas.microsoft.com/office/drawing/2010/main" val="0"/>
@@ -1006,7 +973,10 @@
         <w:t xml:space="preserve"> от идеально плоской поверхности </w:t>
       </w:r>
       <w:r>
-        <w:t>(рисунок 1.2) [1]</w:t>
+        <w:t>(рисунок 1.2) [8</w:t>
+      </w:r>
+      <w:r>
+        <w:t>]</w:t>
       </w:r>
       <w:r>
         <w:rPr>
@@ -1211,7 +1181,13 @@
         <w:pStyle w:val="main"/>
       </w:pPr>
       <w:r>
-        <w:t>Тогда из уравнения непрерывности, выражающего закон сохранения массы вещества в объёме [1]:</w:t>
+        <w:t>Тогда из уравнения непрерывности, выражающего закон сохра</w:t>
+      </w:r>
+      <w:r>
+        <w:t>нения массы вещества в объёме [8</w:t>
+      </w:r>
+      <w:r>
+        <w:t>]:</w:t>
       </w:r>
     </w:p>
     <w:p>
@@ -1488,7 +1464,13 @@
         <w:t xml:space="preserve"> </w:t>
       </w:r>
       <w:r>
-        <w:t>в определённой точке жидкости, следует первое уравнение математической формулировки задачи, известное как уравнение несжимаемости идеальной жидкости [1]:</w:t>
+        <w:t>в определённой точке жидкости, следует первое уравнение математической формулировки задачи, известное как уравнение нес</w:t>
+      </w:r>
+      <w:r>
+        <w:t>жимаемости идеальной жидкости [8</w:t>
+      </w:r>
+      <w:r>
+        <w:t>]:</w:t>
       </w:r>
     </w:p>
     <w:p>
@@ -1638,15 +1620,22 @@
         <w:t>В</w:t>
       </w:r>
       <w:r>
-        <w:t xml:space="preserve"> качестве следующего уравнения задачи следует принять основное уравнение гидродинамики идеальной жидкости (известное также как уравнение Эйлера), которое имеет следующий вид [1]:</w:t>
-      </w:r>
-    </w:p>
-    <w:p>
-      <w:pPr>
-        <w:pStyle w:val="main"/>
-      </w:pPr>
-      <w:bookmarkStart w:id="3" w:name="_GoBack"/>
-      <w:bookmarkEnd w:id="3"/>
+        <w:t xml:space="preserve"> качестве следующего уравнения задачи следует принять основное уравнение гидродинамики идеальной жидкости (известное также как уравнение Эйлера), которое имеет следующий вид [</w:t>
+      </w:r>
+      <w:r>
+        <w:rPr>
+          <w:lang w:val="en-US"/>
+        </w:rPr>
+        <w:t>8</w:t>
+      </w:r>
+      <w:r>
+        <w:t>]:</w:t>
+      </w:r>
+    </w:p>
+    <w:p>
+      <w:pPr>
+        <w:pStyle w:val="main"/>
+      </w:pPr>
     </w:p>
     <w:p>
       <w:pPr>
@@ -2085,13 +2074,13 @@
         <w:t xml:space="preserve"> движется вместе с этой поверхностью при волновых возмущениях и не уходит вглубь жидкости</w:t>
       </w:r>
       <w:r>
+        <w:t xml:space="preserve"> </w:t>
+      </w:r>
+      <w:r>
         <w:rPr>
           <w:lang w:val="en-US"/>
         </w:rPr>
-        <w:t xml:space="preserve"> </w:t>
-      </w:r>
-      <w:r>
-        <w:t>[2]</w:t>
+        <w:t>[9]</w:t>
       </w:r>
       <w:r>
         <w:t xml:space="preserve">. Поэтому для координаты </w:t>
@@ -2105,7 +2094,13 @@
         </m:r>
       </m:oMath>
       <w:r>
-        <w:t xml:space="preserve"> частицы на поверхности будет выполняться следующее условие [2]:</w:t>
+        <w:t xml:space="preserve"> частицы на поверхности будет </w:t>
+      </w:r>
+      <w:r>
+        <w:t>выполняться следующее условие</w:t>
+      </w:r>
+      <w:r>
+        <w:t>:</w:t>
       </w:r>
     </w:p>
     <w:p>
@@ -2213,7 +2208,19 @@
         <w:t>условие</w:t>
       </w:r>
       <w:r>
-        <w:t xml:space="preserve"> (1.5) по времени, получим первое граничное условие, которое называется кинематическим [2]:</w:t>
+        <w:t xml:space="preserve"> (1.5) по времени, получим первое граничное условие, кото</w:t>
+      </w:r>
+      <w:r>
+        <w:t xml:space="preserve">рое называется кинематическим </w:t>
+      </w:r>
+      <w:r>
+        <w:rPr>
+          <w:lang w:val="en-US"/>
+        </w:rPr>
+        <w:t>[9</w:t>
+      </w:r>
+      <w:r>
+        <w:t>]:</w:t>
       </w:r>
     </w:p>
     <w:p>
@@ -2864,7 +2871,13 @@
         <w:t xml:space="preserve">вности давления. Следовательно, </w:t>
       </w:r>
       <w:r>
-        <w:t>граничное условие будет иметь вид [2]:</w:t>
+        <w:t>гран</w:t>
+      </w:r>
+      <w:r>
+        <w:t>ичное условие будет иметь вид [10</w:t>
+      </w:r>
+      <w:r>
+        <w:t>]:</w:t>
       </w:r>
     </w:p>
     <w:p>
@@ -3088,7 +3101,13 @@
         <w:pStyle w:val="main"/>
       </w:pPr>
       <w:r>
-        <w:t>Математически безвихревое (или потенциальное) движение означает, что в каждой точке объёма жидкости ротор скорости равен нулю [1]:</w:t>
+        <w:t>Математически безвихревое (или потенциальное) движение означает, что в каждой точке объёма жидко</w:t>
+      </w:r>
+      <w:r>
+        <w:t>сти ротор скорости равен нулю [8</w:t>
+      </w:r>
+      <w:r>
+        <w:t>]:</w:t>
       </w:r>
     </w:p>
     <w:p>
@@ -3261,7 +3280,16 @@
         </m:r>
       </m:oMath>
       <w:r>
-        <w:t>, называемой гидродинамическим потенциалом (потенциалом скорости) [1]:</w:t>
+        <w:t>, называемой гидродинамическим потенциалом (потенциалом скорости) [</w:t>
+      </w:r>
+      <w:r>
+        <w:rPr>
+          <w:lang w:val="en-US"/>
+        </w:rPr>
+        <w:t>8</w:t>
+      </w:r>
+      <w:r>
+        <w:t>]:</w:t>
       </w:r>
     </w:p>
     <w:p>
@@ -3655,12 +3683,8 @@
       <w:pPr>
         <w:pStyle w:val="main"/>
       </w:pPr>
-    </w:p>
-    <w:p>
-      <w:pPr>
-        <w:pStyle w:val="main"/>
-      </w:pPr>
-      <w:r>
+      <w:r>
+        <w:lastRenderedPageBreak/>
         <w:t>Уравнение (1.11) – это уравнение несжимаемости идеальной жидкости, полученное в результате приближения безвихревого движения жидкости.</w:t>
       </w:r>
     </w:p>
@@ -3725,7 +3749,16 @@
         <w:t>ым</w:t>
       </w:r>
       <w:r>
-        <w:t xml:space="preserve"> из векторного анализа [3]:</w:t>
+        <w:t xml:space="preserve"> из векторного анализа [1</w:t>
+      </w:r>
+      <w:r>
+        <w:rPr>
+          <w:lang w:val="en-US"/>
+        </w:rPr>
+        <w:t>1</w:t>
+      </w:r>
+      <w:r>
+        <w:t>]:</w:t>
       </w:r>
     </w:p>
     <w:p>
@@ -4913,19 +4946,18 @@
       <w:pPr>
         <w:pStyle w:val="main"/>
       </w:pPr>
-    </w:p>
-    <w:p>
-      <w:pPr>
-        <w:pStyle w:val="main"/>
-      </w:pPr>
-      <w:r>
+      <w:r>
+        <w:lastRenderedPageBreak/>
         <w:t>Согласно теореме о градиенте</w:t>
       </w:r>
       <w:r>
         <w:t xml:space="preserve"> </w:t>
       </w:r>
       <w:r>
-        <w:t>[3]</w:t>
+        <w:t>[11</w:t>
+      </w:r>
+      <w:r>
+        <w:t>]</w:t>
       </w:r>
       <w:r>
         <w:t xml:space="preserve">, криволинейный интеграл вдоль любой кривой </w:t>
@@ -6241,14 +6273,16 @@
         <w:rPr>
           <w:lang w:val="en-US"/>
         </w:rPr>
-        <w:t>[4]</w:t>
-      </w:r>
-      <w:r>
-        <w:t xml:space="preserve"> – интеграл движения идеальной </w:t>
-      </w:r>
-      <w:r>
-        <w:lastRenderedPageBreak/>
-        <w:t>жидкости в случае потенциальных течений. Выразим из него давление жидкости:</w:t>
+        <w:t>[12</w:t>
+      </w:r>
+      <w:r>
+        <w:rPr>
+          <w:lang w:val="en-US"/>
+        </w:rPr>
+        <w:t>]</w:t>
+      </w:r>
+      <w:r>
+        <w:t xml:space="preserve"> – интеграл движения идеальной жидкости в случае потенциальных течений. Выразим из него давление жидкости:</w:t>
       </w:r>
     </w:p>
     <w:p>
@@ -7454,7 +7488,6 @@
         <w:rPr>
           <w:i/>
         </w:rPr>
-        <w:lastRenderedPageBreak/>
         <w:t>Условие для гидродинамическ</w:t>
       </w:r>
       <w:r>
@@ -7499,11 +7532,6 @@
         </w:rPr>
         <w:t>:</w:t>
       </w:r>
-    </w:p>
-    <w:p>
-      <w:pPr>
-        <w:pStyle w:val="main"/>
-      </w:pPr>
     </w:p>
     <w:p>
       <w:pPr>
@@ -7942,20 +7970,14 @@
         </w:rPr>
         <w:t>[</w:t>
       </w:r>
-      <w:commentRangeStart w:id="4"/>
+      <w:r>
+        <w:t>1</w:t>
+      </w:r>
       <w:r>
         <w:rPr>
           <w:lang w:val="en-US"/>
         </w:rPr>
-        <w:t>?</w:t>
-      </w:r>
-      <w:commentRangeEnd w:id="4"/>
-      <w:r>
-        <w:rPr>
-          <w:rStyle w:val="ac"/>
-          <w:rFonts w:asciiTheme="minorHAnsi" w:hAnsiTheme="minorHAnsi"/>
-        </w:rPr>
-        <w:commentReference w:id="4"/>
+        <w:t>3</w:t>
       </w:r>
       <w:r>
         <w:rPr>
@@ -7972,60 +7994,97 @@
         <w:pStyle w:val="main"/>
       </w:pPr>
       <w:r>
+        <w:t>Линеаризация</w:t>
+      </w:r>
+      <w:r>
+        <w:t xml:space="preserve"> </w:t>
+      </w:r>
+      <w:r>
+        <w:t xml:space="preserve">– это метод преобразования нелинейных </w:t>
+      </w:r>
+      <w:r>
+        <w:t>математических выражений</w:t>
+      </w:r>
+      <w:r>
+        <w:t xml:space="preserve">, в результате применения которого данные </w:t>
+      </w:r>
+      <w:r>
+        <w:t>выражения</w:t>
+      </w:r>
+      <w:r>
+        <w:t xml:space="preserve"> будут содержать только слагаемые в первой степени</w:t>
+      </w:r>
+      <w:r>
+        <w:t xml:space="preserve"> </w:t>
+      </w:r>
+      <w:r>
+        <w:rPr>
+          <w:lang w:val="en-US"/>
+        </w:rPr>
+        <w:t>[1</w:t>
+      </w:r>
+      <w:r>
+        <w:rPr>
+          <w:lang w:val="en-US"/>
+        </w:rPr>
+        <w:t>3</w:t>
+      </w:r>
+      <w:r>
+        <w:rPr>
+          <w:lang w:val="en-US"/>
+        </w:rPr>
+        <w:t>]</w:t>
+      </w:r>
+      <w:r>
+        <w:t xml:space="preserve">. </w:t>
+      </w:r>
+      <w:r>
+        <w:t>П</w:t>
+      </w:r>
+      <w:r>
+        <w:t>роцедур</w:t>
+      </w:r>
+      <w:r>
+        <w:t>у</w:t>
+      </w:r>
+      <w:r>
+        <w:t xml:space="preserve"> линеаризации </w:t>
+      </w:r>
+      <w:r>
+        <w:t>проведём</w:t>
+      </w:r>
+      <w:r>
+        <w:t xml:space="preserve"> </w:t>
+      </w:r>
+      <w:r>
+        <w:t>в два этапа:</w:t>
+      </w:r>
+    </w:p>
+    <w:p>
+      <w:pPr>
+        <w:pStyle w:val="main"/>
+        <w:numPr>
+          <w:ilvl w:val="0"/>
+          <w:numId w:val="6"/>
+        </w:numPr>
+        <w:ind w:left="567" w:hanging="425"/>
+      </w:pPr>
+      <w:r>
         <w:lastRenderedPageBreak/>
-        <w:t>Линеаризация</w:t>
-      </w:r>
-      <w:r>
-        <w:t xml:space="preserve"> </w:t>
-      </w:r>
-      <w:r>
-        <w:t xml:space="preserve">– это метод преобразования нелинейных </w:t>
-      </w:r>
-      <w:r>
-        <w:t>математических выражений</w:t>
-      </w:r>
-      <w:r>
-        <w:t xml:space="preserve">, в результате применения которого данные </w:t>
-      </w:r>
-      <w:r>
-        <w:t>выражения</w:t>
-      </w:r>
-      <w:r>
-        <w:t xml:space="preserve"> будут содержать только слагаемые в первой степени. </w:t>
-      </w:r>
-      <w:r>
-        <w:t>П</w:t>
-      </w:r>
-      <w:r>
-        <w:t>роцедур</w:t>
-      </w:r>
-      <w:r>
-        <w:t>а</w:t>
-      </w:r>
-      <w:r>
-        <w:t xml:space="preserve"> линеаризации </w:t>
-      </w:r>
-      <w:r>
-        <w:t xml:space="preserve">проводится </w:t>
-      </w:r>
-      <w:r>
-        <w:t>в два этапа:</w:t>
-      </w:r>
-    </w:p>
-    <w:p>
-      <w:pPr>
-        <w:pStyle w:val="main"/>
-      </w:pPr>
-      <w:r>
-        <w:t>1. Исключение нелинейных слагаемых из выражений математической формулировки задачи.</w:t>
-      </w:r>
-    </w:p>
-    <w:p>
-      <w:pPr>
-        <w:pStyle w:val="main"/>
-      </w:pPr>
-      <w:r>
-        <w:t>2. Снесение граничных условий на невозмущённую поверхность жидкости.</w:t>
+        <w:t>Исключение нелинейных слагаемых из выражений математической формулировки задачи.</w:t>
+      </w:r>
+    </w:p>
+    <w:p>
+      <w:pPr>
+        <w:pStyle w:val="main"/>
+        <w:numPr>
+          <w:ilvl w:val="0"/>
+          <w:numId w:val="6"/>
+        </w:numPr>
+        <w:ind w:left="567" w:hanging="425"/>
+      </w:pPr>
+      <w:r>
+        <w:t>Снесение граничных условий на невозмущённую поверхность жидкости.</w:t>
       </w:r>
     </w:p>
     <w:p>
@@ -8093,10 +8152,28 @@
         <w:t>функции</w:t>
       </w:r>
       <w:r>
-        <w:t>, связанные с волновым движением на поверхности, могут быть представлены в виде следующих разложений [5</w:t>
-      </w:r>
-      <w:r>
-        <w:t>, 8</w:t>
+        <w:t>, связанные с волновым движением на поверхности, могут быть представлен</w:t>
+      </w:r>
+      <w:r>
+        <w:t>ы в виде следующих разложений [1</w:t>
+      </w:r>
+      <w:r>
+        <w:rPr>
+          <w:lang w:val="en-US"/>
+        </w:rPr>
+        <w:t>4</w:t>
+      </w:r>
+      <w:r>
+        <w:t xml:space="preserve">, </w:t>
+      </w:r>
+      <w:r>
+        <w:t>1</w:t>
+      </w:r>
+      <w:r>
+        <w:rPr>
+          <w:lang w:val="en-US"/>
+        </w:rPr>
+        <w:t>5</w:t>
       </w:r>
       <w:r>
         <w:t>]:</w:t>
@@ -8698,6 +8775,7 @@
             <w:rFonts w:ascii="Cambria Math" w:hAnsi="Cambria Math"/>
             <w:lang w:val="en-US"/>
           </w:rPr>
+          <w:lastRenderedPageBreak/>
           <m:t>z=ξ</m:t>
         </m:r>
       </m:oMath>
@@ -8766,7 +8844,10 @@
         <w:t xml:space="preserve">, а затем оставить только линейные слагаемые </w:t>
       </w:r>
       <w:r>
-        <w:t>[1]</w:t>
+        <w:t>[8</w:t>
+      </w:r>
+      <w:r>
+        <w:t>]</w:t>
       </w:r>
       <w:r>
         <w:t>. В данном случае такой величиной является гидродинамический потенциал</w:t>
@@ -9739,7 +9820,6 @@
         <w:pStyle w:val="main"/>
       </w:pPr>
       <w:r>
-        <w:lastRenderedPageBreak/>
         <w:t xml:space="preserve">Итак, уравнение (1.11) и граничные условия (1.23), (1.28) и (1.29) составляют линеаризованную математическую формулировку задачи о движении плоской периодической гравитационной волны на поверхности идеальной несжимаемой бесконечно глубокой жидкости. </w:t>
       </w:r>
       <w:r>
@@ -9751,11 +9831,6 @@
       <w:r>
         <w:t>.</w:t>
       </w:r>
-    </w:p>
-    <w:p>
-      <w:pPr>
-        <w:pStyle w:val="main"/>
-      </w:pPr>
     </w:p>
     <w:p>
       <w:pPr>
@@ -9764,32 +9839,20 @@
         <w:jc w:val="right"/>
       </w:pPr>
       <w:r>
+        <w:lastRenderedPageBreak/>
         <w:t>Таблица 1</w:t>
       </w:r>
     </w:p>
     <w:p>
       <w:pPr>
         <w:pStyle w:val="main"/>
+        <w:spacing w:after="240"/>
         <w:ind w:firstLine="0"/>
         <w:jc w:val="center"/>
       </w:pPr>
       <w:r>
         <w:t>Линеаризованная математическая формулировка задачи</w:t>
       </w:r>
-    </w:p>
-    <w:p>
-      <w:pPr>
-        <w:pStyle w:val="main"/>
-        <w:ind w:firstLine="0"/>
-        <w:jc w:val="center"/>
-      </w:pPr>
-    </w:p>
-    <w:p>
-      <w:pPr>
-        <w:pStyle w:val="main"/>
-        <w:ind w:firstLine="0"/>
-        <w:jc w:val="center"/>
-      </w:pPr>
     </w:p>
     <w:tbl>
       <w:tblPr>
@@ -10537,6 +10600,7 @@
     <w:p>
       <w:pPr>
         <w:pStyle w:val="main"/>
+        <w:ind w:firstLine="0"/>
       </w:pPr>
       <w:r>
         <w:t xml:space="preserve">Для более короткой записи </w:t>
@@ -10585,7 +10649,6 @@
         <w:pStyle w:val="main"/>
       </w:pPr>
       <w:r>
-        <w:lastRenderedPageBreak/>
         <w:t>Линеаризованная задача (</w:t>
       </w:r>
       <w:r>
@@ -10698,7 +10761,7 @@
         <w:rPr>
           <w:lang w:val="en-US"/>
         </w:rPr>
-        <w:t>[1</w:t>
+        <w:t>[6</w:t>
       </w:r>
       <w:r>
         <w:rPr>
@@ -10706,20 +10769,8 @@
         </w:rPr>
         <w:t xml:space="preserve">, </w:t>
       </w:r>
-      <w:commentRangeStart w:id="5"/>
-      <w:r>
-        <w:rPr>
-          <w:lang w:val="en-US"/>
-        </w:rPr>
-        <w:t>?</w:t>
-      </w:r>
-      <w:commentRangeEnd w:id="5"/>
-      <w:r>
-        <w:rPr>
-          <w:rStyle w:val="ac"/>
-          <w:rFonts w:asciiTheme="minorHAnsi" w:hAnsiTheme="minorHAnsi"/>
-        </w:rPr>
-        <w:commentReference w:id="5"/>
+      <w:r>
+        <w:t>8</w:t>
       </w:r>
       <w:r>
         <w:rPr>
@@ -11588,7 +11639,6 @@
         <w:ind w:firstLine="0"/>
       </w:pPr>
       <w:r>
-        <w:lastRenderedPageBreak/>
         <w:t xml:space="preserve">где </w:t>
       </w:r>
       <m:oMath>
@@ -12146,7 +12196,15 @@
         <w:t xml:space="preserve">е доказывается </w:t>
       </w:r>
       <w:r>
-        <w:t>[3]</w:t>
+        <w:t>[</w:t>
+      </w:r>
+      <w:r>
+        <w:t>11</w:t>
+      </w:r>
+      <w:bookmarkStart w:id="0" w:name="_GoBack"/>
+      <w:bookmarkEnd w:id="0"/>
+      <w:r>
+        <w:t>]</w:t>
       </w:r>
       <w:r>
         <w:t>, что система, состоящая из однородных линейных уравнений, имеет ненулевые решения тогда и только тогда, когда определитель матрицы системы равен нулю</w:t>
@@ -12263,7 +12321,10 @@
         <w:t xml:space="preserve">которое и является искомым дисперсионным уравнением </w:t>
       </w:r>
       <w:r>
-        <w:t>[1]</w:t>
+        <w:t>[8</w:t>
+      </w:r>
+      <w:r>
+        <w:t>]</w:t>
       </w:r>
       <w:r>
         <w:t xml:space="preserve">, поскольку </w:t>
@@ -12314,19 +12375,22 @@
         <w:pStyle w:val="main"/>
       </w:pPr>
       <w:r>
+        <w:t>Для обеспечения возможности аналитического решения текущей задачи мы были вынуждены применить следующие упрощения – приближение безвихревого движения жидкости, а также процедуру линеаризации уравнений и граничных условий задачи.</w:t>
+      </w:r>
+      <w:r>
+        <w:t xml:space="preserve"> Тоже самое будет производиться и во всех последующих разделах.</w:t>
+      </w:r>
+    </w:p>
+    <w:p>
+      <w:pPr>
+        <w:pStyle w:val="main"/>
+      </w:pPr>
+      <w:r>
+        <w:t xml:space="preserve">Заметим, что рассмотрение одной единственной плоской периодической волны позволяет получить решение для волнового движения сложной конфигурации на поверхности жидкости. Как уже говорилось выше, это следует из того, что эти возмущения могут быть представлены </w:t>
+      </w:r>
+      <w:r>
         <w:lastRenderedPageBreak/>
-        <w:t>Для обеспечения возможности аналитического решения текущей задачи мы были вынуждены применить следующие упрощения – приближение безвихревого движения жидкости, а также процедуру линеаризации уравнений и граничных условий задачи.</w:t>
-      </w:r>
-      <w:r>
-        <w:t xml:space="preserve"> Тоже самое будет производиться и во всех последующих разделах.</w:t>
-      </w:r>
-    </w:p>
-    <w:p>
-      <w:pPr>
-        <w:pStyle w:val="main"/>
-      </w:pPr>
-      <w:r>
-        <w:t>Заметим, что рассмотрение одной единственной плоской периодической волны позволяет получить решение для волнового движения сложной конфигурации на поверхности жидкости. Как уже говорилось выше, это следует из того, что эти возмущения могут быть представлены суперпозицией простейших периодических волн с бесконечным спектром волновых чисел.</w:t>
+        <w:t>суперпозицией простейших периодических волн с бесконечным спектром волновых чисел.</w:t>
       </w:r>
     </w:p>
     <w:p>
@@ -12335,7 +12399,7 @@
       </w:pPr>
     </w:p>
     <w:sectPr>
-      <w:footerReference w:type="default" r:id="rId12"/>
+      <w:footerReference w:type="default" r:id="rId10"/>
       <w:pgSz w:w="11906" w:h="16838"/>
       <w:pgMar w:top="1134" w:right="1134" w:bottom="1134" w:left="1701" w:header="708" w:footer="708" w:gutter="0"/>
       <w:cols w:space="708"/>
@@ -12343,101 +12407,6 @@
     </w:sectPr>
   </w:body>
 </w:document>
-</file>
-
-<file path=word/comments.xml><?xml version="1.0" encoding="utf-8"?>
-<w:comments xmlns:wpc="http://schemas.microsoft.com/office/word/2010/wordprocessingCanvas" xmlns:cx="http://schemas.microsoft.com/office/drawing/2014/chartex" xmlns:mc="http://schemas.openxmlformats.org/markup-compatibility/2006" xmlns:o="urn:schemas-microsoft-com:office:office" xmlns:r="http://schemas.openxmlformats.org/officeDocument/2006/relationships" xmlns:m="http://schemas.openxmlformats.org/officeDocument/2006/math" xmlns:v="urn:schemas-microsoft-com:vml" xmlns:wp14="http://schemas.microsoft.com/office/word/2010/wordprocessingDrawing" xmlns:wp="http://schemas.openxmlformats.org/drawingml/2006/wordprocessingDrawing" xmlns:w10="urn:schemas-microsoft-com:office:word" xmlns:w="http://schemas.openxmlformats.org/wordprocessingml/2006/main" xmlns:w14="http://schemas.microsoft.com/office/word/2010/wordml" xmlns:w15="http://schemas.microsoft.com/office/word/2012/wordml" xmlns:w16se="http://schemas.microsoft.com/office/word/2015/wordml/symex" xmlns:wpg="http://schemas.microsoft.com/office/word/2010/wordprocessingGroup" xmlns:wpi="http://schemas.microsoft.com/office/word/2010/wordprocessingInk" xmlns:wne="http://schemas.microsoft.com/office/word/2006/wordml" xmlns:wps="http://schemas.microsoft.com/office/word/2010/wordprocessingShape" mc:Ignorable="w14 w15 w16se wp14">
-  <w:comment w:id="0" w:author="Mouse Greys" w:date="2021-05-20T17:17:00Z" w:initials="MG">
-    <w:p>
-      <w:pPr>
-        <w:pStyle w:val="ad"/>
-      </w:pPr>
-      <w:r>
-        <w:rPr>
-          <w:rStyle w:val="ac"/>
-        </w:rPr>
-        <w:annotationRef/>
-      </w:r>
-      <w:r>
-        <w:t>Дразин</w:t>
-      </w:r>
-    </w:p>
-  </w:comment>
-  <w:comment w:id="1" w:author="Mouse Greys" w:date="2021-06-12T09:52:00Z" w:initials="MG">
-    <w:p>
-      <w:pPr>
-        <w:pStyle w:val="ad"/>
-      </w:pPr>
-      <w:r>
-        <w:rPr>
-          <w:rStyle w:val="ac"/>
-        </w:rPr>
-        <w:annotationRef/>
-      </w:r>
-      <w:r>
-        <w:t>Ландау гидро 138</w:t>
-      </w:r>
-    </w:p>
-  </w:comment>
-  <w:comment w:id="2" w:author="Mouse Greys" w:date="2021-06-12T09:53:00Z" w:initials="MG">
-    <w:p>
-      <w:pPr>
-        <w:pStyle w:val="ad"/>
-      </w:pPr>
-      <w:r>
-        <w:rPr>
-          <w:rStyle w:val="ac"/>
-        </w:rPr>
-        <w:annotationRef/>
-      </w:r>
-      <w:r>
-        <w:t>Дразин</w:t>
-      </w:r>
-    </w:p>
-  </w:comment>
-  <w:comment w:id="4" w:author="Mouse Greys" w:date="2021-05-20T17:23:00Z" w:initials="MG">
-    <w:p>
-      <w:pPr>
-        <w:pStyle w:val="ad"/>
-      </w:pPr>
-      <w:r>
-        <w:rPr>
-          <w:rStyle w:val="ac"/>
-        </w:rPr>
-        <w:annotationRef/>
-      </w:r>
-      <w:r>
-        <w:t>Найти книгу по линеаризации</w:t>
-      </w:r>
-    </w:p>
-  </w:comment>
-  <w:comment w:id="5" w:author="Mouse Greys" w:date="2021-05-19T20:27:00Z" w:initials="MG">
-    <w:p>
-      <w:pPr>
-        <w:pStyle w:val="ad"/>
-      </w:pPr>
-      <w:r>
-        <w:rPr>
-          <w:rStyle w:val="ac"/>
-        </w:rPr>
-        <w:annotationRef/>
-      </w:r>
-      <w:r>
-        <w:t>ссылка на Дразина (метод нормальных мод)</w:t>
-      </w:r>
-    </w:p>
-  </w:comment>
-</w:comments>
-</file>
-
-<file path=word/commentsExtended.xml><?xml version="1.0" encoding="utf-8"?>
-<w15:commentsEx xmlns:wpc="http://schemas.microsoft.com/office/word/2010/wordprocessingCanvas" xmlns:cx="http://schemas.microsoft.com/office/drawing/2014/chartex" xmlns:mc="http://schemas.openxmlformats.org/markup-compatibility/2006" xmlns:o="urn:schemas-microsoft-com:office:office" xmlns:r="http://schemas.openxmlformats.org/officeDocument/2006/relationships" xmlns:m="http://schemas.openxmlformats.org/officeDocument/2006/math" xmlns:v="urn:schemas-microsoft-com:vml" xmlns:wp14="http://schemas.microsoft.com/office/word/2010/wordprocessingDrawing" xmlns:wp="http://schemas.openxmlformats.org/drawingml/2006/wordprocessingDrawing" xmlns:w10="urn:schemas-microsoft-com:office:word" xmlns:w="http://schemas.openxmlformats.org/wordprocessingml/2006/main" xmlns:w14="http://schemas.microsoft.com/office/word/2010/wordml" xmlns:w15="http://schemas.microsoft.com/office/word/2012/wordml" xmlns:w16se="http://schemas.microsoft.com/office/word/2015/wordml/symex" xmlns:wpg="http://schemas.microsoft.com/office/word/2010/wordprocessingGroup" xmlns:wpi="http://schemas.microsoft.com/office/word/2010/wordprocessingInk" xmlns:wne="http://schemas.microsoft.com/office/word/2006/wordml" xmlns:wps="http://schemas.microsoft.com/office/word/2010/wordprocessingShape" mc:Ignorable="w14 w15 w16se wp14">
-  <w15:commentEx w15:paraId="0A905CBD" w15:done="0"/>
-  <w15:commentEx w15:paraId="019180F8" w15:done="0"/>
-  <w15:commentEx w15:paraId="6B4EB618" w15:done="0"/>
-  <w15:commentEx w15:paraId="6350663D" w15:done="0"/>
-  <w15:commentEx w15:paraId="196CE0D7" w15:done="0"/>
-</w15:commentsEx>
 </file>
 
 <file path=word/endnotes.xml><?xml version="1.0" encoding="utf-8"?>
@@ -12475,6 +12444,7 @@
         <w:docPartUnique/>
       </w:docPartObj>
     </w:sdtPr>
+    <w:sdtEndPr/>
     <w:sdtContent>
       <w:p>
         <w:pPr>
@@ -12494,7 +12464,7 @@
           <w:rPr>
             <w:noProof/>
           </w:rPr>
-          <w:t>5</w:t>
+          <w:t>15</w:t>
         </w:r>
         <w:r>
           <w:fldChar w:fldCharType="end"/>
@@ -12538,6 +12508,95 @@
 <file path=word/numbering.xml><?xml version="1.0" encoding="utf-8"?>
 <w:numbering xmlns:wpc="http://schemas.microsoft.com/office/word/2010/wordprocessingCanvas" xmlns:cx="http://schemas.microsoft.com/office/drawing/2014/chartex" xmlns:mc="http://schemas.openxmlformats.org/markup-compatibility/2006" xmlns:o="urn:schemas-microsoft-com:office:office" xmlns:r="http://schemas.openxmlformats.org/officeDocument/2006/relationships" xmlns:m="http://schemas.openxmlformats.org/officeDocument/2006/math" xmlns:v="urn:schemas-microsoft-com:vml" xmlns:wp14="http://schemas.microsoft.com/office/word/2010/wordprocessingDrawing" xmlns:wp="http://schemas.openxmlformats.org/drawingml/2006/wordprocessingDrawing" xmlns:w10="urn:schemas-microsoft-com:office:word" xmlns:w="http://schemas.openxmlformats.org/wordprocessingml/2006/main" xmlns:w14="http://schemas.microsoft.com/office/word/2010/wordml" xmlns:w15="http://schemas.microsoft.com/office/word/2012/wordml" xmlns:w16se="http://schemas.microsoft.com/office/word/2015/wordml/symex" xmlns:wpg="http://schemas.microsoft.com/office/word/2010/wordprocessingGroup" xmlns:wpi="http://schemas.microsoft.com/office/word/2010/wordprocessingInk" xmlns:wne="http://schemas.microsoft.com/office/word/2006/wordml" xmlns:wps="http://schemas.microsoft.com/office/word/2010/wordprocessingShape" mc:Ignorable="w14 w15 w16se wp14">
   <w:abstractNum w:abstractNumId="0" w15:restartNumberingAfterBreak="0">
+    <w:nsid w:val="101D4BD5"/>
+    <w:multiLevelType w:val="hybridMultilevel"/>
+    <w:tmpl w:val="C01A3266"/>
+    <w:lvl w:ilvl="0" w:tplc="E3248CBE">
+      <w:start w:val="1"/>
+      <w:numFmt w:val="decimal"/>
+      <w:lvlText w:val="%1."/>
+      <w:lvlJc w:val="left"/>
+      <w:pPr>
+        <w:ind w:left="1369" w:hanging="660"/>
+      </w:pPr>
+      <w:rPr>
+        <w:rFonts w:hint="default"/>
+      </w:rPr>
+    </w:lvl>
+    <w:lvl w:ilvl="1" w:tplc="04190019" w:tentative="1">
+      <w:start w:val="1"/>
+      <w:numFmt w:val="lowerLetter"/>
+      <w:lvlText w:val="%2."/>
+      <w:lvlJc w:val="left"/>
+      <w:pPr>
+        <w:ind w:left="1789" w:hanging="360"/>
+      </w:pPr>
+    </w:lvl>
+    <w:lvl w:ilvl="2" w:tplc="0419001B" w:tentative="1">
+      <w:start w:val="1"/>
+      <w:numFmt w:val="lowerRoman"/>
+      <w:lvlText w:val="%3."/>
+      <w:lvlJc w:val="right"/>
+      <w:pPr>
+        <w:ind w:left="2509" w:hanging="180"/>
+      </w:pPr>
+    </w:lvl>
+    <w:lvl w:ilvl="3" w:tplc="0419000F" w:tentative="1">
+      <w:start w:val="1"/>
+      <w:numFmt w:val="decimal"/>
+      <w:lvlText w:val="%4."/>
+      <w:lvlJc w:val="left"/>
+      <w:pPr>
+        <w:ind w:left="3229" w:hanging="360"/>
+      </w:pPr>
+    </w:lvl>
+    <w:lvl w:ilvl="4" w:tplc="04190019" w:tentative="1">
+      <w:start w:val="1"/>
+      <w:numFmt w:val="lowerLetter"/>
+      <w:lvlText w:val="%5."/>
+      <w:lvlJc w:val="left"/>
+      <w:pPr>
+        <w:ind w:left="3949" w:hanging="360"/>
+      </w:pPr>
+    </w:lvl>
+    <w:lvl w:ilvl="5" w:tplc="0419001B" w:tentative="1">
+      <w:start w:val="1"/>
+      <w:numFmt w:val="lowerRoman"/>
+      <w:lvlText w:val="%6."/>
+      <w:lvlJc w:val="right"/>
+      <w:pPr>
+        <w:ind w:left="4669" w:hanging="180"/>
+      </w:pPr>
+    </w:lvl>
+    <w:lvl w:ilvl="6" w:tplc="0419000F" w:tentative="1">
+      <w:start w:val="1"/>
+      <w:numFmt w:val="decimal"/>
+      <w:lvlText w:val="%7."/>
+      <w:lvlJc w:val="left"/>
+      <w:pPr>
+        <w:ind w:left="5389" w:hanging="360"/>
+      </w:pPr>
+    </w:lvl>
+    <w:lvl w:ilvl="7" w:tplc="04190019" w:tentative="1">
+      <w:start w:val="1"/>
+      <w:numFmt w:val="lowerLetter"/>
+      <w:lvlText w:val="%8."/>
+      <w:lvlJc w:val="left"/>
+      <w:pPr>
+        <w:ind w:left="6109" w:hanging="360"/>
+      </w:pPr>
+    </w:lvl>
+    <w:lvl w:ilvl="8" w:tplc="0419001B" w:tentative="1">
+      <w:start w:val="1"/>
+      <w:numFmt w:val="lowerRoman"/>
+      <w:lvlText w:val="%9."/>
+      <w:lvlJc w:val="right"/>
+      <w:pPr>
+        <w:ind w:left="6829" w:hanging="180"/>
+      </w:pPr>
+    </w:lvl>
+  </w:abstractNum>
+  <w:abstractNum w:abstractNumId="1" w15:restartNumberingAfterBreak="0">
     <w:nsid w:val="2A606978"/>
     <w:multiLevelType w:val="hybridMultilevel"/>
     <w:tmpl w:val="DE669E9A"/>
@@ -12650,7 +12709,7 @@
       </w:rPr>
     </w:lvl>
   </w:abstractNum>
-  <w:abstractNum w:abstractNumId="1" w15:restartNumberingAfterBreak="0">
+  <w:abstractNum w:abstractNumId="2" w15:restartNumberingAfterBreak="0">
     <w:nsid w:val="491575BE"/>
     <w:multiLevelType w:val="hybridMultilevel"/>
     <w:tmpl w:val="7872498E"/>
@@ -12763,7 +12822,7 @@
       </w:rPr>
     </w:lvl>
   </w:abstractNum>
-  <w:abstractNum w:abstractNumId="2" w15:restartNumberingAfterBreak="0">
+  <w:abstractNum w:abstractNumId="3" w15:restartNumberingAfterBreak="0">
     <w:nsid w:val="4F077E5F"/>
     <w:multiLevelType w:val="hybridMultilevel"/>
     <w:tmpl w:val="CF22CF7C"/>
@@ -12876,7 +12935,7 @@
       </w:rPr>
     </w:lvl>
   </w:abstractNum>
-  <w:abstractNum w:abstractNumId="3" w15:restartNumberingAfterBreak="0">
+  <w:abstractNum w:abstractNumId="4" w15:restartNumberingAfterBreak="0">
     <w:nsid w:val="518A5FB3"/>
     <w:multiLevelType w:val="hybridMultilevel"/>
     <w:tmpl w:val="537E9032"/>
@@ -12962,27 +13021,111 @@
       </w:pPr>
     </w:lvl>
   </w:abstractNum>
+  <w:abstractNum w:abstractNumId="5" w15:restartNumberingAfterBreak="0">
+    <w:nsid w:val="5C4E6035"/>
+    <w:multiLevelType w:val="hybridMultilevel"/>
+    <w:tmpl w:val="57EA0FFC"/>
+    <w:lvl w:ilvl="0" w:tplc="0419000F">
+      <w:start w:val="1"/>
+      <w:numFmt w:val="decimal"/>
+      <w:lvlText w:val="%1."/>
+      <w:lvlJc w:val="left"/>
+      <w:pPr>
+        <w:ind w:left="1429" w:hanging="360"/>
+      </w:pPr>
+    </w:lvl>
+    <w:lvl w:ilvl="1" w:tplc="04190019" w:tentative="1">
+      <w:start w:val="1"/>
+      <w:numFmt w:val="lowerLetter"/>
+      <w:lvlText w:val="%2."/>
+      <w:lvlJc w:val="left"/>
+      <w:pPr>
+        <w:ind w:left="2149" w:hanging="360"/>
+      </w:pPr>
+    </w:lvl>
+    <w:lvl w:ilvl="2" w:tplc="0419001B" w:tentative="1">
+      <w:start w:val="1"/>
+      <w:numFmt w:val="lowerRoman"/>
+      <w:lvlText w:val="%3."/>
+      <w:lvlJc w:val="right"/>
+      <w:pPr>
+        <w:ind w:left="2869" w:hanging="180"/>
+      </w:pPr>
+    </w:lvl>
+    <w:lvl w:ilvl="3" w:tplc="0419000F" w:tentative="1">
+      <w:start w:val="1"/>
+      <w:numFmt w:val="decimal"/>
+      <w:lvlText w:val="%4."/>
+      <w:lvlJc w:val="left"/>
+      <w:pPr>
+        <w:ind w:left="3589" w:hanging="360"/>
+      </w:pPr>
+    </w:lvl>
+    <w:lvl w:ilvl="4" w:tplc="04190019" w:tentative="1">
+      <w:start w:val="1"/>
+      <w:numFmt w:val="lowerLetter"/>
+      <w:lvlText w:val="%5."/>
+      <w:lvlJc w:val="left"/>
+      <w:pPr>
+        <w:ind w:left="4309" w:hanging="360"/>
+      </w:pPr>
+    </w:lvl>
+    <w:lvl w:ilvl="5" w:tplc="0419001B" w:tentative="1">
+      <w:start w:val="1"/>
+      <w:numFmt w:val="lowerRoman"/>
+      <w:lvlText w:val="%6."/>
+      <w:lvlJc w:val="right"/>
+      <w:pPr>
+        <w:ind w:left="5029" w:hanging="180"/>
+      </w:pPr>
+    </w:lvl>
+    <w:lvl w:ilvl="6" w:tplc="0419000F" w:tentative="1">
+      <w:start w:val="1"/>
+      <w:numFmt w:val="decimal"/>
+      <w:lvlText w:val="%7."/>
+      <w:lvlJc w:val="left"/>
+      <w:pPr>
+        <w:ind w:left="5749" w:hanging="360"/>
+      </w:pPr>
+    </w:lvl>
+    <w:lvl w:ilvl="7" w:tplc="04190019" w:tentative="1">
+      <w:start w:val="1"/>
+      <w:numFmt w:val="lowerLetter"/>
+      <w:lvlText w:val="%8."/>
+      <w:lvlJc w:val="left"/>
+      <w:pPr>
+        <w:ind w:left="6469" w:hanging="360"/>
+      </w:pPr>
+    </w:lvl>
+    <w:lvl w:ilvl="8" w:tplc="0419001B" w:tentative="1">
+      <w:start w:val="1"/>
+      <w:numFmt w:val="lowerRoman"/>
+      <w:lvlText w:val="%9."/>
+      <w:lvlJc w:val="right"/>
+      <w:pPr>
+        <w:ind w:left="7189" w:hanging="180"/>
+      </w:pPr>
+    </w:lvl>
+  </w:abstractNum>
   <w:num w:numId="1">
+    <w:abstractNumId w:val="2"/>
+  </w:num>
+  <w:num w:numId="2">
     <w:abstractNumId w:val="1"/>
   </w:num>
-  <w:num w:numId="2">
+  <w:num w:numId="3">
+    <w:abstractNumId w:val="4"/>
+  </w:num>
+  <w:num w:numId="4">
+    <w:abstractNumId w:val="3"/>
+  </w:num>
+  <w:num w:numId="5">
+    <w:abstractNumId w:val="5"/>
+  </w:num>
+  <w:num w:numId="6">
     <w:abstractNumId w:val="0"/>
   </w:num>
-  <w:num w:numId="3">
-    <w:abstractNumId w:val="3"/>
-  </w:num>
-  <w:num w:numId="4">
-    <w:abstractNumId w:val="2"/>
-  </w:num>
 </w:numbering>
-</file>
-
-<file path=word/people.xml><?xml version="1.0" encoding="utf-8"?>
-<w15:people xmlns:wpc="http://schemas.microsoft.com/office/word/2010/wordprocessingCanvas" xmlns:cx="http://schemas.microsoft.com/office/drawing/2014/chartex" xmlns:mc="http://schemas.openxmlformats.org/markup-compatibility/2006" xmlns:o="urn:schemas-microsoft-com:office:office" xmlns:r="http://schemas.openxmlformats.org/officeDocument/2006/relationships" xmlns:m="http://schemas.openxmlformats.org/officeDocument/2006/math" xmlns:v="urn:schemas-microsoft-com:vml" xmlns:wp14="http://schemas.microsoft.com/office/word/2010/wordprocessingDrawing" xmlns:wp="http://schemas.openxmlformats.org/drawingml/2006/wordprocessingDrawing" xmlns:w10="urn:schemas-microsoft-com:office:word" xmlns:w="http://schemas.openxmlformats.org/wordprocessingml/2006/main" xmlns:w14="http://schemas.microsoft.com/office/word/2010/wordml" xmlns:w15="http://schemas.microsoft.com/office/word/2012/wordml" xmlns:w16se="http://schemas.microsoft.com/office/word/2015/wordml/symex" xmlns:wpg="http://schemas.microsoft.com/office/word/2010/wordprocessingGroup" xmlns:wpi="http://schemas.microsoft.com/office/word/2010/wordprocessingInk" xmlns:wne="http://schemas.microsoft.com/office/word/2006/wordml" xmlns:wps="http://schemas.microsoft.com/office/word/2010/wordprocessingShape" mc:Ignorable="w14 w15 w16se wp14">
-  <w15:person w15:author="Mouse Greys">
-    <w15:presenceInfo w15:providerId="None" w15:userId="Mouse Greys"/>
-  </w15:person>
-</w15:people>
 </file>
 
 <file path=word/styles.xml><?xml version="1.0" encoding="utf-8"?>
@@ -13939,7 +14082,7 @@
 </file>
 
 <file path=customXml/itemProps1.xml><?xml version="1.0" encoding="utf-8"?>
-<ds:datastoreItem xmlns:ds="http://schemas.openxmlformats.org/officeDocument/2006/customXml" ds:itemID="{6E2914AF-FC5C-4A78-9756-4FAC331B92D7}">
+<ds:datastoreItem xmlns:ds="http://schemas.openxmlformats.org/officeDocument/2006/customXml" ds:itemID="{561673C1-1597-4B97-919A-4CC3AC7F4E00}">
   <ds:schemaRefs>
     <ds:schemaRef ds:uri="http://schemas.openxmlformats.org/officeDocument/2006/bibliography"/>
   </ds:schemaRefs>

--- a/diplom_part_1.docx
+++ b/diplom_part_1.docx
@@ -6,23 +6,27 @@
       <w:pPr>
         <w:pStyle w:val="main"/>
         <w:spacing w:after="240"/>
-        <w:ind w:firstLine="0"/>
-        <w:jc w:val="center"/>
-        <w:rPr>
+        <w:rPr>
+          <w:b/>
           <w:lang w:val="en-US"/>
         </w:rPr>
       </w:pPr>
       <w:r>
         <w:rPr>
+          <w:b/>
           <w:lang w:val="en-US"/>
         </w:rPr>
         <w:t xml:space="preserve">1 Движение гравитационных волн на </w:t>
       </w:r>
       <w:r>
+        <w:rPr>
+          <w:b/>
+        </w:rPr>
         <w:t xml:space="preserve">плоской </w:t>
       </w:r>
       <w:r>
         <w:rPr>
+          <w:b/>
           <w:lang w:val="en-US"/>
         </w:rPr>
         <w:t>поверхности идеальной несжимаемой жидкости</w:t>
@@ -67,7 +71,12 @@
         </w:rPr>
       </w:pPr>
       <w:r>
-        <w:t>Одним из основных и хорошо изученных методов исследования явления неустойчивости поверхностей жидкост</w:t>
+        <w:t>Одним из основных и хорошо изученных методов исследования явления неустойчивости п</w:t>
+      </w:r>
+      <w:bookmarkStart w:id="0" w:name="_GoBack"/>
+      <w:bookmarkEnd w:id="0"/>
+      <w:r>
+        <w:t>оверхностей жидкост</w:t>
       </w:r>
       <w:r>
         <w:t>и</w:t>
@@ -410,8 +419,14 @@
       <w:pPr>
         <w:pStyle w:val="main"/>
         <w:spacing w:after="240"/>
-      </w:pPr>
-      <w:r>
+        <w:rPr>
+          <w:b/>
+        </w:rPr>
+      </w:pPr>
+      <w:r>
+        <w:rPr>
+          <w:b/>
+        </w:rPr>
         <w:lastRenderedPageBreak/>
         <w:t>1.1 Постановка задачи</w:t>
       </w:r>
@@ -659,7 +674,7 @@
     <w:p>
       <w:pPr>
         <w:pStyle w:val="main"/>
-        <w:spacing w:before="240"/>
+        <w:spacing w:before="240" w:line="240" w:lineRule="auto"/>
         <w:ind w:firstLine="0"/>
         <w:jc w:val="center"/>
         <w:rPr>
@@ -667,13 +682,22 @@
         </w:rPr>
       </w:pPr>
       <w:r>
-        <w:t xml:space="preserve">Рисунок 1.1. Условное изображение </w:t>
-      </w:r>
-      <w:r>
-        <w:t xml:space="preserve">и параметры </w:t>
-      </w:r>
-      <w:r>
-        <w:t>гравитационной волны на поверхности идеальной несжимаемой жидкости</w:t>
+        <w:t>Рисунок 1.1</w:t>
+      </w:r>
+      <w:r>
+        <w:t xml:space="preserve"> – П</w:t>
+      </w:r>
+      <w:r>
+        <w:t xml:space="preserve">араметры </w:t>
+      </w:r>
+      <w:r>
+        <w:t>грав</w:t>
+      </w:r>
+      <w:r>
+        <w:t xml:space="preserve">итационной волны на поверхности </w:t>
+      </w:r>
+      <w:r>
+        <w:t>идеальной несжимаемой жидкости</w:t>
       </w:r>
     </w:p>
     <w:p>
@@ -687,21 +711,13 @@
     <w:p>
       <w:pPr>
         <w:pStyle w:val="main"/>
+        <w:ind w:firstLine="0"/>
       </w:pPr>
       <w:r>
         <w:t xml:space="preserve">Требуется получить дисперсионное уравнение для </w:t>
       </w:r>
       <w:r>
-        <w:t>рассматриваемой</w:t>
-      </w:r>
-      <w:r>
-        <w:t xml:space="preserve"> </w:t>
-      </w:r>
-      <w:r>
-        <w:t>волн</w:t>
-      </w:r>
-      <w:r>
-        <w:t>ы</w:t>
+        <w:t>данного волнового возмущения</w:t>
       </w:r>
       <w:r>
         <w:t>.</w:t>
@@ -716,8 +732,14 @@
       <w:pPr>
         <w:pStyle w:val="main"/>
         <w:spacing w:after="240"/>
-      </w:pPr>
-      <w:r>
+        <w:rPr>
+          <w:b/>
+        </w:rPr>
+      </w:pPr>
+      <w:r>
+        <w:rPr>
+          <w:b/>
+        </w:rPr>
         <w:t>1.2 Математическая формулировка задачи</w:t>
       </w:r>
     </w:p>
@@ -752,11 +774,7 @@
         <w:t xml:space="preserve"> </w:t>
       </w:r>
       <w:r>
-        <w:t xml:space="preserve">направлена вдоль </w:t>
-      </w:r>
-      <w:r>
-        <w:lastRenderedPageBreak/>
-        <w:t xml:space="preserve">горизонтальной невозмущённой поверхности жидкости, а ось </w:t>
+        <w:t xml:space="preserve">направлена вдоль горизонтальной невозмущённой поверхности жидкости, а ось </w:t>
       </w:r>
       <m:oMath>
         <m:r>
@@ -767,7 +785,11 @@
         </m:r>
       </m:oMath>
       <w:r>
-        <w:t xml:space="preserve"> – перпендикулярно этой поверхности. Вектор ускорения свободного падения</w:t>
+        <w:t xml:space="preserve"> – </w:t>
+      </w:r>
+      <w:r>
+        <w:lastRenderedPageBreak/>
+        <w:t>перпендикулярно этой поверхности. Вектор ускорения свободного падения</w:t>
       </w:r>
       <w:r>
         <w:rPr>
@@ -904,20 +926,23 @@
         <w:jc w:val="center"/>
       </w:pPr>
       <w:r>
-        <w:t>Рисунок 1.2. Направление осей и векторов в задаче</w:t>
-      </w:r>
-    </w:p>
-    <w:p>
-      <w:pPr>
-        <w:pStyle w:val="main"/>
-      </w:pPr>
-    </w:p>
-    <w:p>
-      <w:pPr>
-        <w:pStyle w:val="main"/>
-        <w:rPr>
-          <w:lang w:val="en-US"/>
-        </w:rPr>
+        <w:t>Рисунок 1.2</w:t>
+      </w:r>
+      <w:r>
+        <w:t xml:space="preserve"> –</w:t>
+      </w:r>
+      <w:r>
+        <w:t xml:space="preserve"> Направление осей и векторов в задаче</w:t>
+      </w:r>
+    </w:p>
+    <w:p>
+      <w:pPr>
+        <w:pStyle w:val="main"/>
+      </w:pPr>
+    </w:p>
+    <w:p>
+      <w:pPr>
+        <w:pStyle w:val="main"/>
       </w:pPr>
       <w:r>
         <w:t>Введём функцию</w:t>
@@ -979,9 +1004,6 @@
         <w:t>]</w:t>
       </w:r>
       <w:r>
-        <w:rPr>
-          <w:lang w:val="en-US"/>
-        </w:rPr>
         <w:t>:</w:t>
       </w:r>
     </w:p>
@@ -1138,13 +1160,16 @@
     <w:p>
       <w:pPr>
         <w:pStyle w:val="main"/>
-        <w:ind w:firstLine="0"/>
-      </w:pPr>
-      <w:r>
-        <w:rPr>
-          <w:i/>
-        </w:rPr>
-        <w:t>Уравнение несжимаемости:</w:t>
+        <w:spacing w:after="240"/>
+        <w:rPr>
+          <w:b/>
+        </w:rPr>
+      </w:pPr>
+      <w:r>
+        <w:rPr>
+          <w:b/>
+        </w:rPr>
+        <w:t>1.2.1 Уравнение несжимаемости</w:t>
       </w:r>
     </w:p>
     <w:p>
@@ -1187,7 +1212,13 @@
         <w:t>нения массы вещества в объёме [8</w:t>
       </w:r>
       <w:r>
-        <w:t>]:</w:t>
+        <w:t>]</w:t>
+      </w:r>
+      <w:r>
+        <w:t xml:space="preserve"> и</w:t>
+      </w:r>
+      <w:r>
+        <w:t xml:space="preserve"> имеющего вид</w:t>
       </w:r>
     </w:p>
     <w:p>
@@ -1464,13 +1495,7 @@
         <w:t xml:space="preserve"> </w:t>
       </w:r>
       <w:r>
-        <w:t>в определённой точке жидкости, следует первое уравнение математической формулировки задачи, известное как уравнение нес</w:t>
-      </w:r>
-      <w:r>
-        <w:t>жимаемости идеальной жидкости [8</w:t>
-      </w:r>
-      <w:r>
-        <w:t>]:</w:t>
+        <w:t>в определённой точке жидкости, следует первое уравнение математической формулировки задачи</w:t>
       </w:r>
     </w:p>
     <w:p>
@@ -1550,7 +1575,21 @@
                   <w:rFonts w:ascii="Cambria Math" w:hAnsi="Cambria Math"/>
                   <w:lang w:val="en-US"/>
                 </w:rPr>
-                <m:t>=0,  z&lt;ξ.#</m:t>
+                <m:t>=0,  z&lt;ξ</m:t>
+              </m:r>
+              <m:r>
+                <w:rPr>
+                  <w:rFonts w:ascii="Cambria Math" w:hAnsi="Cambria Math"/>
+                  <w:lang w:val="en-US"/>
+                </w:rPr>
+                <m:t>,</m:t>
+              </m:r>
+              <m:r>
+                <w:rPr>
+                  <w:rFonts w:ascii="Cambria Math" w:hAnsi="Cambria Math"/>
+                  <w:lang w:val="en-US"/>
+                </w:rPr>
+                <m:t>#</m:t>
               </m:r>
               <m:d>
                 <m:dPr>
@@ -1593,43 +1632,70 @@
       <w:pPr>
         <w:pStyle w:val="main"/>
         <w:ind w:firstLine="0"/>
-        <w:rPr>
-          <w:i/>
+      </w:pPr>
+      <w:r>
+        <w:t>известное как уравнение нес</w:t>
+      </w:r>
+      <w:r>
+        <w:t>жимаемости идеальной жидкости [8</w:t>
+      </w:r>
+      <w:r>
+        <w:t>]</w:t>
+      </w:r>
+      <w:r>
+        <w:t>.</w:t>
+      </w:r>
+    </w:p>
+    <w:p>
+      <w:pPr>
+        <w:pStyle w:val="main"/>
+      </w:pPr>
+    </w:p>
+    <w:p>
+      <w:pPr>
+        <w:pStyle w:val="main"/>
+        <w:spacing w:after="240"/>
+        <w:rPr>
+          <w:b/>
+        </w:rPr>
+      </w:pPr>
+      <w:r>
+        <w:rPr>
+          <w:b/>
+        </w:rPr>
+        <w:t xml:space="preserve">1.2.2 </w:t>
+      </w:r>
+      <w:r>
+        <w:rPr>
+          <w:b/>
+        </w:rPr>
+        <w:t>Уравнение Эйлера</w:t>
+      </w:r>
+    </w:p>
+    <w:p>
+      <w:pPr>
+        <w:pStyle w:val="main"/>
+      </w:pPr>
+      <w:r>
+        <w:t>В</w:t>
+      </w:r>
+      <w:r>
+        <w:t xml:space="preserve"> качестве следующего уравнения задачи следует принять основное уравнение гидродинамики идеальной жидкости (известное также как уравнение Эйлера)</w:t>
+      </w:r>
+      <w:r>
+        <w:t xml:space="preserve"> </w:t>
+      </w:r>
+      <w:r>
+        <w:t>[</w:t>
+      </w:r>
+      <w:r>
+        <w:rPr>
           <w:lang w:val="en-US"/>
         </w:rPr>
-      </w:pPr>
-      <w:r>
-        <w:rPr>
-          <w:i/>
-        </w:rPr>
-        <w:t>Уравнение Эйлера</w:t>
-      </w:r>
-      <w:r>
-        <w:rPr>
-          <w:i/>
-          <w:lang w:val="en-US"/>
-        </w:rPr>
-        <w:t>:</w:t>
-      </w:r>
-    </w:p>
-    <w:p>
-      <w:pPr>
-        <w:pStyle w:val="main"/>
-      </w:pPr>
-      <w:r>
-        <w:t>В</w:t>
-      </w:r>
-      <w:r>
-        <w:t xml:space="preserve"> качестве следующего уравнения задачи следует принять основное уравнение гидродинамики идеальной жидкости (известное также как уравнение Эйлера), которое имеет следующий вид [</w:t>
-      </w:r>
-      <w:r>
-        <w:rPr>
-          <w:lang w:val="en-US"/>
-        </w:rPr>
         <w:t>8</w:t>
       </w:r>
       <w:r>
-        <w:t>]:</w:t>
+        <w:t>]</w:t>
       </w:r>
     </w:p>
     <w:p>
@@ -1980,15 +2046,25 @@
         <w:t xml:space="preserve"> </w:t>
       </w:r>
       <w:r>
-        <w:t>в определённой её точке.</w:t>
-      </w:r>
-    </w:p>
-    <w:p>
-      <w:pPr>
-        <w:pStyle w:val="main"/>
-      </w:pPr>
-      <w:r>
-        <w:t xml:space="preserve">В уравнении (1.4) учтено действие гравитационных сил на жидкость путём добавления вектора ускорения свободного падения </w:t>
+        <w:t>в определённой</w:t>
+      </w:r>
+      <w:r>
+        <w:t xml:space="preserve"> её точке. </w:t>
+      </w:r>
+      <w:r>
+        <w:t xml:space="preserve">В </w:t>
+      </w:r>
+      <w:r>
+        <w:t xml:space="preserve">данном </w:t>
+      </w:r>
+      <w:r>
+        <w:t>уравнении</w:t>
+      </w:r>
+      <w:r>
+        <w:t xml:space="preserve"> </w:t>
+      </w:r>
+      <w:r>
+        <w:t xml:space="preserve">учтено действие гравитационных сил на жидкость путём добавления вектора ускорения свободного падения </w:t>
       </w:r>
       <m:oMath>
         <m:acc>
@@ -2023,29 +2099,29 @@
     <w:p>
       <w:pPr>
         <w:pStyle w:val="main"/>
-        <w:ind w:firstLine="0"/>
-        <w:rPr>
+        <w:spacing w:after="240"/>
+        <w:rPr>
+          <w:b/>
           <w:lang w:val="en-US"/>
         </w:rPr>
       </w:pPr>
       <w:r>
         <w:rPr>
-          <w:i/>
+          <w:b/>
+        </w:rPr>
+        <w:t xml:space="preserve">1.2.3 </w:t>
+      </w:r>
+      <w:r>
+        <w:rPr>
+          <w:b/>
         </w:rPr>
         <w:t>Кинематическое</w:t>
       </w:r>
       <w:r>
         <w:rPr>
-          <w:i/>
+          <w:b/>
         </w:rPr>
         <w:t xml:space="preserve"> граничное условие</w:t>
-      </w:r>
-      <w:r>
-        <w:rPr>
-          <w:i/>
-          <w:lang w:val="en-US"/>
-        </w:rPr>
-        <w:t>:</w:t>
       </w:r>
     </w:p>
     <w:p>
@@ -2097,10 +2173,7 @@
         <w:t xml:space="preserve"> частицы на поверхности будет </w:t>
       </w:r>
       <w:r>
-        <w:t>выполняться следующее условие</w:t>
-      </w:r>
-      <w:r>
-        <w:t>:</w:t>
+        <w:t>выполняться условие</w:t>
       </w:r>
     </w:p>
     <w:p>
@@ -2220,7 +2293,7 @@
         <w:t>[9</w:t>
       </w:r>
       <w:r>
-        <w:t>]:</w:t>
+        <w:t>]</w:t>
       </w:r>
     </w:p>
     <w:p>
@@ -2589,30 +2662,30 @@
     <w:p>
       <w:pPr>
         <w:pStyle w:val="main"/>
-        <w:ind w:hanging="142"/>
-        <w:rPr>
+        <w:spacing w:after="240"/>
+        <w:rPr>
+          <w:b/>
           <w:lang w:val="en-US"/>
         </w:rPr>
       </w:pPr>
       <w:r>
         <w:rPr>
-          <w:i/>
+          <w:b/>
+        </w:rPr>
+        <w:t xml:space="preserve">1.2.4 </w:t>
+      </w:r>
+      <w:r>
+        <w:rPr>
+          <w:b/>
         </w:rPr>
         <w:t>Условие для компонент ско</w:t>
       </w:r>
       <w:r>
         <w:rPr>
-          <w:i/>
+          <w:b/>
         </w:rPr>
         <w:t>рости жидкости на бесконечности</w:t>
       </w:r>
-      <w:r>
-        <w:rPr>
-          <w:i/>
-          <w:lang w:val="en-US"/>
-        </w:rPr>
-        <w:t>:</w:t>
-      </w:r>
     </w:p>
     <w:p>
       <w:pPr>
@@ -2622,7 +2695,13 @@
         <w:t>По условию данной задачи, рассматриваемые волновые возмущения являются малыми. Это означает, что скорость движения жидкости быстро замедляется с ростом глубины</w:t>
       </w:r>
       <w:r>
-        <w:t>:</w:t>
+        <w:t xml:space="preserve">, что эквивалентно </w:t>
+      </w:r>
+      <w:r>
+        <w:t xml:space="preserve">математической </w:t>
+      </w:r>
+      <w:r>
+        <w:t>записи</w:t>
       </w:r>
     </w:p>
     <w:p>
@@ -2779,6 +2858,7 @@
     <w:p>
       <w:pPr>
         <w:pStyle w:val="main"/>
+        <w:ind w:firstLine="0"/>
       </w:pPr>
       <w:r>
         <w:t>У</w:t>
@@ -2815,19 +2895,22 @@
     <w:p>
       <w:pPr>
         <w:pStyle w:val="main"/>
-        <w:ind w:firstLine="0"/>
-      </w:pPr>
-      <w:r>
-        <w:rPr>
-          <w:i/>
+        <w:spacing w:after="240"/>
+        <w:rPr>
+          <w:b/>
+        </w:rPr>
+      </w:pPr>
+      <w:r>
+        <w:rPr>
+          <w:b/>
+        </w:rPr>
+        <w:t xml:space="preserve">1.2.5 </w:t>
+      </w:r>
+      <w:r>
+        <w:rPr>
+          <w:b/>
         </w:rPr>
         <w:t>Условие баланса давлений на поверхности жидкости</w:t>
-      </w:r>
-      <w:r>
-        <w:rPr>
-          <w:i/>
-        </w:rPr>
-        <w:t>:</w:t>
       </w:r>
     </w:p>
     <w:p>
@@ -2877,7 +2960,7 @@
         <w:t>ичное условие будет иметь вид [10</w:t>
       </w:r>
       <w:r>
-        <w:t>]:</w:t>
+        <w:t>]</w:t>
       </w:r>
     </w:p>
     <w:p>
@@ -2994,14 +3077,16 @@
     <w:p>
       <w:pPr>
         <w:pStyle w:val="main"/>
-      </w:pPr>
-    </w:p>
-    <w:p>
-      <w:pPr>
-        <w:pStyle w:val="main"/>
         <w:ind w:firstLine="0"/>
       </w:pPr>
-      <w:r>
+    </w:p>
+    <w:p>
+      <w:pPr>
+        <w:pStyle w:val="main"/>
+        <w:ind w:firstLine="0"/>
+      </w:pPr>
+      <w:r>
+        <w:lastRenderedPageBreak/>
         <w:t xml:space="preserve">где </w:t>
       </w:r>
       <m:oMath>
@@ -3070,15 +3155,26 @@
     <w:p>
       <w:pPr>
         <w:pStyle w:val="main"/>
-      </w:pPr>
+        <w:tabs>
+          <w:tab w:val="left" w:pos="3135"/>
+        </w:tabs>
+      </w:pPr>
+      <w:r>
+        <w:tab/>
+      </w:r>
     </w:p>
     <w:p>
       <w:pPr>
         <w:pStyle w:val="main"/>
         <w:spacing w:after="240"/>
-      </w:pPr>
-      <w:r>
-        <w:lastRenderedPageBreak/>
+        <w:rPr>
+          <w:b/>
+        </w:rPr>
+      </w:pPr>
+      <w:r>
+        <w:rPr>
+          <w:b/>
+        </w:rPr>
         <w:t>1.3 Приближение безвихревого движения жидкости</w:t>
       </w:r>
     </w:p>
@@ -3107,7 +3203,10 @@
         <w:t>сти ротор скорости равен нулю [8</w:t>
       </w:r>
       <w:r>
-        <w:t>]:</w:t>
+        <w:t>]</w:t>
+      </w:r>
+      <w:r>
+        <w:t>:</w:t>
       </w:r>
     </w:p>
     <w:p>
@@ -3289,7 +3388,10 @@
         <w:t>8</w:t>
       </w:r>
       <w:r>
-        <w:t>]:</w:t>
+        <w:t>]</w:t>
+      </w:r>
+      <w:r>
+        <w:t>:</w:t>
       </w:r>
     </w:p>
     <w:p>
@@ -3490,30 +3592,43 @@
         <w:t>(1.3) – (1.4)</w:t>
       </w:r>
       <w:r>
-        <w:t xml:space="preserve"> в приближении безвихревого движения жидкости с учётом представленных выражений.</w:t>
-      </w:r>
-    </w:p>
-    <w:p>
-      <w:pPr>
-        <w:pStyle w:val="main"/>
-      </w:pPr>
-    </w:p>
-    <w:p>
-      <w:pPr>
-        <w:pStyle w:val="main"/>
-        <w:ind w:firstLine="0"/>
-      </w:pPr>
-      <w:r>
-        <w:rPr>
-          <w:i/>
+        <w:t xml:space="preserve"> в приближении безвихревого движения жидкости с учётом </w:t>
+      </w:r>
+      <w:r>
+        <w:t xml:space="preserve">данных </w:t>
+      </w:r>
+      <w:r>
+        <w:t>выражений.</w:t>
+      </w:r>
+    </w:p>
+    <w:p>
+      <w:pPr>
+        <w:pStyle w:val="main"/>
+        <w:spacing w:after="240"/>
+        <w:rPr>
+          <w:b/>
+        </w:rPr>
+      </w:pPr>
+    </w:p>
+    <w:p>
+      <w:pPr>
+        <w:pStyle w:val="main"/>
+        <w:spacing w:after="240"/>
+        <w:rPr>
+          <w:b/>
+        </w:rPr>
+      </w:pPr>
+      <w:r>
+        <w:rPr>
+          <w:b/>
+        </w:rPr>
+        <w:t xml:space="preserve">1.3.1 </w:t>
+      </w:r>
+      <w:r>
+        <w:rPr>
+          <w:b/>
         </w:rPr>
         <w:t>Уравнение несжимаемости</w:t>
-      </w:r>
-      <w:r>
-        <w:rPr>
-          <w:i/>
-        </w:rPr>
-        <w:t>:</w:t>
       </w:r>
     </w:p>
     <w:p>
@@ -3577,14 +3692,6 @@
       <w:r>
         <w:t>, в результате чего будет получено уравнение Лапласа</w:t>
       </w:r>
-      <w:r>
-        <w:t>:</w:t>
-      </w:r>
-    </w:p>
-    <w:p>
-      <w:pPr>
-        <w:pStyle w:val="main"/>
-      </w:pPr>
     </w:p>
     <w:p>
       <w:pPr>
@@ -3683,8 +3790,12 @@
       <w:pPr>
         <w:pStyle w:val="main"/>
       </w:pPr>
-      <w:r>
-        <w:lastRenderedPageBreak/>
+    </w:p>
+    <w:p>
+      <w:pPr>
+        <w:pStyle w:val="main"/>
+      </w:pPr>
+      <w:r>
         <w:t>Уравнение (1.11) – это уравнение несжимаемости идеальной жидкости, полученное в результате приближения безвихревого движения жидкости.</w:t>
       </w:r>
     </w:p>
@@ -3696,22 +3807,34 @@
     <w:p>
       <w:pPr>
         <w:pStyle w:val="main"/>
-        <w:ind w:firstLine="0"/>
-        <w:rPr>
-          <w:i/>
-        </w:rPr>
-      </w:pPr>
-      <w:r>
-        <w:rPr>
-          <w:i/>
+        <w:spacing w:after="240"/>
+        <w:rPr>
+          <w:b/>
+        </w:rPr>
+      </w:pPr>
+      <w:r>
+        <w:rPr>
+          <w:b/>
+        </w:rPr>
+        <w:t xml:space="preserve">1.3.2 </w:t>
+      </w:r>
+      <w:r>
+        <w:rPr>
+          <w:b/>
         </w:rPr>
         <w:t>Условие баланса д</w:t>
       </w:r>
       <w:r>
         <w:rPr>
-          <w:i/>
-        </w:rPr>
-        <w:t>авлений на поверхности жидкости:</w:t>
+          <w:b/>
+        </w:rPr>
+        <w:t>авл</w:t>
+      </w:r>
+      <w:r>
+        <w:rPr>
+          <w:b/>
+        </w:rPr>
+        <w:t>ений на поверхности жидкости</w:t>
       </w:r>
     </w:p>
     <w:p>
@@ -3758,7 +3881,7 @@
         <w:t>1</w:t>
       </w:r>
       <w:r>
-        <w:t>]:</w:t>
+        <w:t>]</w:t>
       </w:r>
     </w:p>
     <w:p>
@@ -4119,9 +4242,6 @@
       <w:pPr>
         <w:pStyle w:val="main"/>
         <w:ind w:firstLine="0"/>
-        <w:rPr>
-          <w:lang w:val="en-US"/>
-        </w:rPr>
       </w:pPr>
       <w:r>
         <w:t>Данное</w:t>
@@ -4145,9 +4265,6 @@
         <w:t>выражению (1.9)</w:t>
       </w:r>
       <w:r>
-        <w:rPr>
-          <w:lang w:val="en-US"/>
-        </w:rPr>
         <w:t>:</w:t>
       </w:r>
     </w:p>
@@ -4648,13 +4765,14 @@
     <w:p>
       <w:pPr>
         <w:pStyle w:val="main"/>
-      </w:pPr>
-    </w:p>
-    <w:p>
-      <w:pPr>
-        <w:pStyle w:val="main"/>
         <w:ind w:firstLine="0"/>
       </w:pPr>
+    </w:p>
+    <w:p>
+      <w:pPr>
+        <w:pStyle w:val="main"/>
+        <w:ind w:firstLine="0"/>
+      </w:pPr>
       <w:r>
         <w:t xml:space="preserve">Тогда уравнение (1.4) при замене соответствующих слагаемых на выражения (1.13) и (1.14) и переходе к гидродинамическому потенциалу через </w:t>
       </w:r>
@@ -4662,7 +4780,10 @@
         <w:t>выражение</w:t>
       </w:r>
       <w:r>
-        <w:t xml:space="preserve"> (1.10) преобразуется к новому виду:</w:t>
+        <w:t xml:space="preserve"> (1.</w:t>
+      </w:r>
+      <w:r>
+        <w:t>10) преобразуется к новому виду</w:t>
       </w:r>
     </w:p>
     <w:p>
@@ -4946,8 +5067,12 @@
       <w:pPr>
         <w:pStyle w:val="main"/>
       </w:pPr>
-      <w:r>
-        <w:lastRenderedPageBreak/>
+    </w:p>
+    <w:p>
+      <w:pPr>
+        <w:pStyle w:val="main"/>
+      </w:pPr>
+      <w:r>
         <w:t>Согласно теореме о градиенте</w:t>
       </w:r>
       <w:r>
@@ -5209,7 +5334,10 @@
         <w:t xml:space="preserve"> </w:t>
       </w:r>
       <w:r>
-        <w:t>в любой момент времени, даёт следующее соотношение:</w:t>
+        <w:t xml:space="preserve">в любой момент времени, даёт </w:t>
+      </w:r>
+      <w:r>
+        <w:t>соотношение</w:t>
       </w:r>
     </w:p>
     <w:p>
@@ -5951,7 +6079,7 @@
         <w:t xml:space="preserve"> различные значе</w:t>
       </w:r>
       <w:r>
-        <w:t>ния в различные моменты времени:</w:t>
+        <w:t>ния в различные моменты времени, поэтому</w:t>
       </w:r>
     </w:p>
     <w:p>
@@ -6218,6 +6346,7 @@
     <w:p>
       <w:pPr>
         <w:pStyle w:val="main"/>
+        <w:ind w:firstLine="0"/>
       </w:pPr>
     </w:p>
     <w:p>
@@ -6282,14 +6411,11 @@
         <w:t>]</w:t>
       </w:r>
       <w:r>
-        <w:t xml:space="preserve"> – интеграл движения идеальной жидкости в случае потенциальных течений. Выразим из него давление жидкости:</w:t>
-      </w:r>
-    </w:p>
-    <w:p>
-      <w:pPr>
-        <w:pStyle w:val="main"/>
-        <w:ind w:firstLine="0"/>
-      </w:pPr>
+        <w:t xml:space="preserve"> – интеграл движения идеальной жидкости в случае потенциальных течений. Вы</w:t>
+      </w:r>
+      <w:r>
+        <w:t>разим из него давление жидкости:</w:t>
+      </w:r>
     </w:p>
     <w:p>
       <w:pPr>
@@ -6723,7 +6849,13 @@
         <w:rPr>
           <w:rFonts w:eastAsiaTheme="minorEastAsia"/>
         </w:rPr>
-        <w:t>Подставляя при этом давление (1.19) в условие (1.8) находим:</w:t>
+        <w:t>Подставляя при этом давление</w:t>
+      </w:r>
+      <w:r>
+        <w:rPr>
+          <w:rFonts w:eastAsiaTheme="minorEastAsia"/>
+        </w:rPr>
+        <w:t xml:space="preserve"> (1.19) в условие (1.8) находим</w:t>
       </w:r>
     </w:p>
     <w:p>
@@ -6881,7 +7013,10 @@
         <w:t xml:space="preserve"> задачи</w:t>
       </w:r>
       <w:r>
-        <w:t xml:space="preserve"> определяется условием (1.8) с учётом (1.19) и (1.20):</w:t>
+        <w:t xml:space="preserve"> определяется условием</w:t>
+      </w:r>
+      <w:r>
+        <w:t xml:space="preserve"> (1.8) с учётом (1.19) и (1.20) и имеет вид</w:t>
       </w:r>
     </w:p>
     <w:p>
@@ -7090,30 +7225,29 @@
     <w:p>
       <w:pPr>
         <w:pStyle w:val="main"/>
-        <w:ind w:firstLine="0"/>
-        <w:rPr>
-          <w:i/>
+        <w:spacing w:after="240"/>
+        <w:rPr>
+          <w:b/>
           <w:lang w:val="en-US"/>
         </w:rPr>
       </w:pPr>
       <w:r>
         <w:rPr>
-          <w:i/>
+          <w:b/>
+        </w:rPr>
+        <w:t xml:space="preserve">1.3.3 </w:t>
+      </w:r>
+      <w:r>
+        <w:rPr>
+          <w:b/>
         </w:rPr>
         <w:t>Кинематическое граничн</w:t>
       </w:r>
       <w:r>
         <w:rPr>
-          <w:i/>
+          <w:b/>
         </w:rPr>
         <w:t>ое условие</w:t>
-      </w:r>
-      <w:r>
-        <w:rPr>
-          <w:i/>
-          <w:lang w:val="en-US"/>
-        </w:rPr>
-        <w:t>:</w:t>
       </w:r>
     </w:p>
     <w:p>
@@ -7267,6 +7401,10 @@
     <w:p>
       <w:pPr>
         <w:pStyle w:val="main"/>
+        <w:rPr>
+          <w:rFonts w:eastAsiaTheme="minorEastAsia"/>
+          <w:lang w:val="en-US"/>
+        </w:rPr>
       </w:pPr>
       <m:oMathPara>
         <m:oMath>
@@ -7474,34 +7612,53 @@
     <w:p>
       <w:pPr>
         <w:pStyle w:val="main"/>
-      </w:pPr>
-    </w:p>
-    <w:p>
-      <w:pPr>
-        <w:pStyle w:val="main"/>
-        <w:ind w:firstLine="0"/>
-        <w:rPr>
+        <w:rPr>
+          <w:rFonts w:eastAsiaTheme="minorEastAsia"/>
           <w:lang w:val="en-US"/>
         </w:rPr>
       </w:pPr>
-      <w:r>
-        <w:rPr>
-          <w:i/>
+    </w:p>
+    <w:p>
+      <w:pPr>
+        <w:pStyle w:val="main"/>
+        <w:rPr>
+          <w:rFonts w:eastAsiaTheme="minorEastAsia"/>
+          <w:lang w:val="en-US"/>
+        </w:rPr>
+      </w:pPr>
+    </w:p>
+    <w:p>
+      <w:pPr>
+        <w:pStyle w:val="main"/>
+      </w:pPr>
+    </w:p>
+    <w:p>
+      <w:pPr>
+        <w:pStyle w:val="main"/>
+        <w:spacing w:after="240"/>
+        <w:rPr>
+          <w:b/>
+          <w:lang w:val="en-US"/>
+        </w:rPr>
+      </w:pPr>
+      <w:r>
+        <w:rPr>
+          <w:b/>
+        </w:rPr>
+        <w:lastRenderedPageBreak/>
+        <w:t xml:space="preserve">1.3.4 </w:t>
+      </w:r>
+      <w:r>
+        <w:rPr>
+          <w:b/>
         </w:rPr>
         <w:t>Условие для гидродинамическ</w:t>
       </w:r>
       <w:r>
         <w:rPr>
-          <w:i/>
+          <w:b/>
         </w:rPr>
         <w:t>ого потенциала на бесконечности</w:t>
-      </w:r>
-      <w:r>
-        <w:rPr>
-          <w:i/>
-          <w:lang w:val="en-US"/>
-        </w:rPr>
-        <w:t>:</w:t>
       </w:r>
     </w:p>
     <w:p>
@@ -7532,6 +7689,14 @@
         </w:rPr>
         <w:t>:</w:t>
       </w:r>
+    </w:p>
+    <w:p>
+      <w:pPr>
+        <w:pStyle w:val="main"/>
+        <w:rPr>
+          <w:rFonts w:eastAsiaTheme="minorEastAsia"/>
+        </w:rPr>
+      </w:pPr>
     </w:p>
     <w:p>
       <w:pPr>
@@ -7908,8 +8073,14 @@
       <w:pPr>
         <w:pStyle w:val="main"/>
         <w:spacing w:after="240"/>
-      </w:pPr>
-      <w:r>
+        <w:rPr>
+          <w:b/>
+        </w:rPr>
+      </w:pPr>
+      <w:r>
+        <w:rPr>
+          <w:b/>
+        </w:rPr>
         <w:t>1.4 Линеаризация математической формулировки задачи</w:t>
       </w:r>
     </w:p>
@@ -7994,6 +8165,7 @@
         <w:pStyle w:val="main"/>
       </w:pPr>
       <w:r>
+        <w:lastRenderedPageBreak/>
         <w:t>Линеаризация</w:t>
       </w:r>
       <w:r>
@@ -8067,10 +8239,12 @@
           <w:ilvl w:val="0"/>
           <w:numId w:val="6"/>
         </w:numPr>
-        <w:ind w:left="567" w:hanging="425"/>
-      </w:pPr>
-      <w:r>
-        <w:lastRenderedPageBreak/>
+        <w:tabs>
+          <w:tab w:val="left" w:pos="1134"/>
+        </w:tabs>
+        <w:ind w:left="0" w:firstLine="709"/>
+      </w:pPr>
+      <w:r>
         <w:t>Исключение нелинейных слагаемых из выражений математической формулировки задачи.</w:t>
       </w:r>
     </w:p>
@@ -8081,7 +8255,10 @@
           <w:ilvl w:val="0"/>
           <w:numId w:val="6"/>
         </w:numPr>
-        <w:ind w:left="567" w:hanging="425"/>
+        <w:tabs>
+          <w:tab w:val="left" w:pos="1134"/>
+        </w:tabs>
+        <w:ind w:left="0" w:firstLine="709"/>
       </w:pPr>
       <w:r>
         <w:t>Снесение граничных условий на невозмущённую поверхность жидкости.</w:t>
@@ -8095,22 +8272,28 @@
     <w:p>
       <w:pPr>
         <w:pStyle w:val="main"/>
-        <w:ind w:firstLine="0"/>
-        <w:rPr>
-          <w:i/>
-        </w:rPr>
-      </w:pPr>
-      <w:r>
-        <w:rPr>
-          <w:i/>
+        <w:spacing w:after="240"/>
+        <w:rPr>
+          <w:b/>
+        </w:rPr>
+      </w:pPr>
+      <w:r>
+        <w:rPr>
+          <w:b/>
+        </w:rPr>
+        <w:t xml:space="preserve">1.4.1 </w:t>
+      </w:r>
+      <w:r>
+        <w:rPr>
+          <w:b/>
         </w:rPr>
         <w:t>Исключение нелинейных слагаемых из мат</w:t>
       </w:r>
       <w:r>
         <w:rPr>
-          <w:i/>
-        </w:rPr>
-        <w:t>ематической формулировки задачи:</w:t>
+          <w:b/>
+        </w:rPr>
+        <w:t>ематической формулировки задачи</w:t>
       </w:r>
     </w:p>
     <w:p>
@@ -8155,7 +8338,7 @@
         <w:t>, связанные с волновым движением на поверхности, могут быть представлен</w:t>
       </w:r>
       <w:r>
-        <w:t>ы в виде следующих разложений [1</w:t>
+        <w:t>ы в виде разложений [1</w:t>
       </w:r>
       <w:r>
         <w:rPr>
@@ -8176,7 +8359,7 @@
         <w:t>5</w:t>
       </w:r>
       <w:r>
-        <w:t>]:</w:t>
+        <w:t>]</w:t>
       </w:r>
     </w:p>
     <w:p>
@@ -8706,6 +8889,7 @@
         <w:pStyle w:val="main"/>
       </w:pPr>
       <w:r>
+        <w:lastRenderedPageBreak/>
         <w:t xml:space="preserve">Отметим, </w:t>
       </w:r>
       <w:r>
@@ -8729,22 +8913,28 @@
     <w:p>
       <w:pPr>
         <w:pStyle w:val="main"/>
-        <w:ind w:firstLine="0"/>
-        <w:rPr>
-          <w:i/>
-        </w:rPr>
-      </w:pPr>
-      <w:r>
-        <w:rPr>
-          <w:i/>
+        <w:spacing w:after="240"/>
+        <w:rPr>
+          <w:b/>
+        </w:rPr>
+      </w:pPr>
+      <w:r>
+        <w:rPr>
+          <w:b/>
+        </w:rPr>
+        <w:t xml:space="preserve">1.4.2 </w:t>
+      </w:r>
+      <w:r>
+        <w:rPr>
+          <w:b/>
         </w:rPr>
         <w:t>Снесение граничных условий на нев</w:t>
       </w:r>
       <w:r>
         <w:rPr>
-          <w:i/>
-        </w:rPr>
-        <w:t>озмущённую поверхность жидкости:</w:t>
+          <w:b/>
+        </w:rPr>
+        <w:t>озмущённую поверхность жидкости</w:t>
       </w:r>
     </w:p>
     <w:p>
@@ -8775,7 +8965,6 @@
             <w:rFonts w:ascii="Cambria Math" w:hAnsi="Cambria Math"/>
             <w:lang w:val="en-US"/>
           </w:rPr>
-          <w:lastRenderedPageBreak/>
           <m:t>z=ξ</m:t>
         </m:r>
       </m:oMath>
@@ -9803,16 +9992,28 @@
     <w:p>
       <w:pPr>
         <w:pStyle w:val="main"/>
-        <w:ind w:firstLine="0"/>
-        <w:rPr>
-          <w:i/>
-        </w:rPr>
-      </w:pPr>
-      <w:r>
-        <w:rPr>
-          <w:i/>
-        </w:rPr>
-        <w:t>Математическая формулировка задачи:</w:t>
+        <w:spacing w:after="240"/>
+        <w:rPr>
+          <w:b/>
+        </w:rPr>
+      </w:pPr>
+      <w:r>
+        <w:rPr>
+          <w:b/>
+        </w:rPr>
+        <w:t xml:space="preserve">1.4.3 </w:t>
+      </w:r>
+      <w:r>
+        <w:rPr>
+          <w:b/>
+        </w:rPr>
+        <w:t>Мат</w:t>
+      </w:r>
+      <w:r>
+        <w:rPr>
+          <w:b/>
+        </w:rPr>
+        <w:t>ематическая формулировка задачи</w:t>
       </w:r>
     </w:p>
     <w:p>
@@ -9830,17 +10031,6 @@
       </w:r>
       <w:r>
         <w:t>.</w:t>
-      </w:r>
-    </w:p>
-    <w:p>
-      <w:pPr>
-        <w:pStyle w:val="main"/>
-        <w:ind w:firstLine="0"/>
-        <w:jc w:val="right"/>
-      </w:pPr>
-      <w:r>
-        <w:lastRenderedPageBreak/>
-        <w:t>Таблица 1</w:t>
       </w:r>
     </w:p>
     <w:p>
@@ -9850,6 +10040,17 @@
         <w:ind w:firstLine="0"/>
         <w:jc w:val="center"/>
       </w:pPr>
+    </w:p>
+    <w:p>
+      <w:pPr>
+        <w:pStyle w:val="main"/>
+        <w:spacing w:after="240"/>
+        <w:ind w:firstLine="0"/>
+        <w:jc w:val="left"/>
+      </w:pPr>
+      <w:r>
+        <w:t xml:space="preserve">Таблица 1 – </w:t>
+      </w:r>
       <w:r>
         <w:t>Линеаризованная математическая формулировка задачи</w:t>
       </w:r>
@@ -9864,9 +10065,9 @@
         <w:tblLook w:val="04A0" w:firstRow="1" w:lastRow="0" w:firstColumn="1" w:lastColumn="0" w:noHBand="0" w:noVBand="1"/>
       </w:tblPr>
       <w:tblGrid>
-        <w:gridCol w:w="5524"/>
-        <w:gridCol w:w="1843"/>
-        <w:gridCol w:w="1694"/>
+        <w:gridCol w:w="5696"/>
+        <w:gridCol w:w="1901"/>
+        <w:gridCol w:w="1747"/>
       </w:tblGrid>
       <w:tr>
         <w:trPr>
@@ -9972,7 +10173,10 @@
               <w:jc w:val="center"/>
             </w:pPr>
             <w:r>
-              <w:t>Уравнения</w:t>
+              <w:t>у</w:t>
+            </w:r>
+            <w:r>
+              <w:t>равнения</w:t>
             </w:r>
           </w:p>
         </w:tc>
@@ -10116,7 +10320,10 @@
               <w:jc w:val="center"/>
             </w:pPr>
             <w:r>
-              <w:t>Граничные условия</w:t>
+              <w:t>г</w:t>
+            </w:r>
+            <w:r>
+              <w:t>раничные условия</w:t>
             </w:r>
           </w:p>
         </w:tc>
@@ -10595,14 +10802,16 @@
     <w:p>
       <w:pPr>
         <w:pStyle w:val="main"/>
-      </w:pPr>
-    </w:p>
-    <w:p>
-      <w:pPr>
-        <w:pStyle w:val="main"/>
         <w:ind w:firstLine="0"/>
       </w:pPr>
-      <w:r>
+    </w:p>
+    <w:p>
+      <w:pPr>
+        <w:pStyle w:val="main"/>
+        <w:ind w:firstLine="0"/>
+      </w:pPr>
+      <w:r>
+        <w:lastRenderedPageBreak/>
         <w:t xml:space="preserve">Для более короткой записи </w:t>
       </w:r>
       <w:r>
@@ -10639,8 +10848,14 @@
       <w:pPr>
         <w:pStyle w:val="main"/>
         <w:spacing w:after="240"/>
-      </w:pPr>
-      <w:r>
+        <w:rPr>
+          <w:b/>
+        </w:rPr>
+      </w:pPr>
+      <w:r>
+        <w:rPr>
+          <w:b/>
+        </w:rPr>
         <w:t xml:space="preserve">1.5 Решение задачи и получение дисперсионного уравнения </w:t>
       </w:r>
     </w:p>
@@ -10777,9 +10992,6 @@
           <w:lang w:val="en-US"/>
         </w:rPr>
         <w:t>]</w:t>
-      </w:r>
-      <w:r>
-        <w:t>:</w:t>
       </w:r>
     </w:p>
     <w:p>
@@ -11018,7 +11230,7 @@
         <w:t xml:space="preserve"> </w:t>
       </w:r>
       <w:r>
-        <w:t>– модуль волнового вектора;</w:t>
+        <w:t>– модуль волнового вектора,</w:t>
       </w:r>
     </w:p>
     <w:p>
@@ -11374,13 +11586,11 @@
         <w:t xml:space="preserve">Уравнение несжимаемости (1.11) для функции (1.31) </w:t>
       </w:r>
       <w:r>
-        <w:t>будет иметь следующий вид:</w:t>
-      </w:r>
-    </w:p>
-    <w:p>
-      <w:pPr>
-        <w:pStyle w:val="main"/>
-      </w:pPr>
+        <w:t xml:space="preserve">будет иметь следующий </w:t>
+      </w:r>
+      <w:r>
+        <w:t>вид</w:t>
+      </w:r>
     </w:p>
     <w:p>
       <w:pPr>
@@ -11752,13 +11962,16 @@
         <w:t>. Таким образом</w:t>
       </w:r>
       <w:r>
+        <w:t>,</w:t>
+      </w:r>
+      <w:r>
         <w:rPr>
           <w:lang w:val="en-US"/>
         </w:rPr>
         <w:t xml:space="preserve"> </w:t>
       </w:r>
       <w:r>
-        <w:t>получим:</w:t>
+        <w:t>получим</w:t>
       </w:r>
     </w:p>
     <w:p>
@@ -12201,8 +12414,6 @@
       <w:r>
         <w:t>11</w:t>
       </w:r>
-      <w:bookmarkStart w:id="0" w:name="_GoBack"/>
-      <w:bookmarkEnd w:id="0"/>
       <w:r>
         <w:t>]</w:t>
       </w:r>
@@ -12216,7 +12427,7 @@
         <w:t>) однородна, то критерием существования ненулевых реше</w:t>
       </w:r>
       <w:r>
-        <w:t>ний будет следующее соотношение:</w:t>
+        <w:t>ний будет соотношение</w:t>
       </w:r>
     </w:p>
     <w:p>
@@ -12357,8 +12568,14 @@
       <w:pPr>
         <w:pStyle w:val="main"/>
         <w:spacing w:after="240"/>
-      </w:pPr>
-      <w:r>
+        <w:rPr>
+          <w:b/>
+        </w:rPr>
+      </w:pPr>
+      <w:r>
+        <w:rPr>
+          <w:b/>
+        </w:rPr>
         <w:t>1.6 Выводы из решения задачи</w:t>
       </w:r>
     </w:p>
@@ -12367,7 +12584,11 @@
         <w:pStyle w:val="main"/>
       </w:pPr>
       <w:r>
-        <w:t>В данном разделе была подробно разобрана методика получения дисперсионного уравнения для волн на поверхности идеальной несжимаемой жидкости, которая понадобится для исследования неустойчивости поверхности магнитной жидкости в следующем разделе.</w:t>
+        <w:t xml:space="preserve">В данном разделе была подробно разобрана методика получения дисперсионного уравнения для волн на поверхности идеальной несжимаемой </w:t>
+      </w:r>
+      <w:r>
+        <w:lastRenderedPageBreak/>
+        <w:t>жидкости, которая понадобится для исследования неустойчивости поверхности магнитной жидкости в следующем разделе.</w:t>
       </w:r>
     </w:p>
     <w:p>
@@ -12386,11 +12607,7 @@
         <w:pStyle w:val="main"/>
       </w:pPr>
       <w:r>
-        <w:t xml:space="preserve">Заметим, что рассмотрение одной единственной плоской периодической волны позволяет получить решение для волнового движения сложной конфигурации на поверхности жидкости. Как уже говорилось выше, это следует из того, что эти возмущения могут быть представлены </w:t>
-      </w:r>
-      <w:r>
-        <w:lastRenderedPageBreak/>
-        <w:t>суперпозицией простейших периодических волн с бесконечным спектром волновых чисел.</w:t>
+        <w:t>Заметим, что рассмотрение одной единственной плоской периодической волны позволяет получить решение для волнового движения сложной конфигурации на поверхности жидкости. Как уже говорилось выше, это следует из того, что эти возмущения могут быть представлены суперпозицией простейших периодических волн с бесконечным спектром волновых чисел.</w:t>
       </w:r>
     </w:p>
     <w:p>
@@ -12401,7 +12618,7 @@
     <w:sectPr>
       <w:footerReference w:type="default" r:id="rId10"/>
       <w:pgSz w:w="11906" w:h="16838"/>
-      <w:pgMar w:top="1134" w:right="1134" w:bottom="1134" w:left="1701" w:header="708" w:footer="708" w:gutter="0"/>
+      <w:pgMar w:top="1134" w:right="851" w:bottom="1134" w:left="1701" w:header="708" w:footer="708" w:gutter="0"/>
       <w:cols w:space="708"/>
       <w:docGrid w:linePitch="360"/>
     </w:sectPr>
@@ -12444,7 +12661,6 @@
         <w:docPartUnique/>
       </w:docPartObj>
     </w:sdtPr>
-    <w:sdtEndPr/>
     <w:sdtContent>
       <w:p>
         <w:pPr>
@@ -12464,7 +12680,7 @@
           <w:rPr>
             <w:noProof/>
           </w:rPr>
-          <w:t>15</w:t>
+          <w:t>16</w:t>
         </w:r>
         <w:r>
           <w:fldChar w:fldCharType="end"/>
@@ -13529,7 +13745,6 @@
   <w:style w:type="character" w:default="1" w:styleId="a0">
     <w:name w:val="Default Paragraph Font"/>
     <w:uiPriority w:val="1"/>
-    <w:semiHidden/>
     <w:unhideWhenUsed/>
   </w:style>
   <w:style w:type="table" w:default="1" w:styleId="a1">
@@ -14082,7 +14297,7 @@
 </file>
 
 <file path=customXml/itemProps1.xml><?xml version="1.0" encoding="utf-8"?>
-<ds:datastoreItem xmlns:ds="http://schemas.openxmlformats.org/officeDocument/2006/customXml" ds:itemID="{561673C1-1597-4B97-919A-4CC3AC7F4E00}">
+<ds:datastoreItem xmlns:ds="http://schemas.openxmlformats.org/officeDocument/2006/customXml" ds:itemID="{D629B088-BCA9-464E-986E-35DB2557B709}">
   <ds:schemaRefs>
     <ds:schemaRef ds:uri="http://schemas.openxmlformats.org/officeDocument/2006/bibliography"/>
   </ds:schemaRefs>
